--- a/labmanual/WA101-01-Survey.docx
+++ b/labmanual/WA101-01-Survey.docx
@@ -1,13 +1,11 @@
 
 <file path=word/document.xml><?xml version="1.0" encoding="utf-8"?>
-<w:document xmlns:wpc="http://schemas.microsoft.com/office/word/2010/wordprocessingCanvas" xmlns:mc="http://schemas.openxmlformats.org/markup-compatibility/2006" xmlns:o="urn:schemas-microsoft-com:office:office" xmlns:r="http://schemas.openxmlformats.org/officeDocument/2006/relationships" xmlns:m="http://schemas.openxmlformats.org/officeDocument/2006/math" xmlns:v="urn:schemas-microsoft-com:vml" xmlns:wp14="http://schemas.microsoft.com/office/word/2010/wordprocessingDrawing" xmlns:wp="http://schemas.openxmlformats.org/drawingml/2006/wordprocessingDrawing" xmlns:w10="urn:schemas-microsoft-com:office:word" xmlns:w="http://schemas.openxmlformats.org/wordprocessingml/2006/main" xmlns:w14="http://schemas.microsoft.com/office/word/2010/wordml" xmlns:w15="http://schemas.microsoft.com/office/word/2012/wordml" xmlns:wpg="http://schemas.microsoft.com/office/word/2010/wordprocessingGroup" xmlns:wpi="http://schemas.microsoft.com/office/word/2010/wordprocessingInk" xmlns:wne="http://schemas.microsoft.com/office/word/2006/wordml" xmlns:wps="http://schemas.microsoft.com/office/word/2010/wordprocessingShape" mc:Ignorable="w14 w15 wp14">
+<w:document xmlns:wpc="http://schemas.microsoft.com/office/word/2010/wordprocessingCanvas" xmlns:mo="http://schemas.microsoft.com/office/mac/office/2008/main" xmlns:mc="http://schemas.openxmlformats.org/markup-compatibility/2006" xmlns:mv="urn:schemas-microsoft-com:mac:vml" xmlns:o="urn:schemas-microsoft-com:office:office" xmlns:r="http://schemas.openxmlformats.org/officeDocument/2006/relationships" xmlns:m="http://schemas.openxmlformats.org/officeDocument/2006/math" xmlns:v="urn:schemas-microsoft-com:vml" xmlns:wp14="http://schemas.microsoft.com/office/word/2010/wordprocessingDrawing" xmlns:wp="http://schemas.openxmlformats.org/drawingml/2006/wordprocessingDrawing" xmlns:w10="urn:schemas-microsoft-com:office:word" xmlns:w="http://schemas.openxmlformats.org/wordprocessingml/2006/main" xmlns:w14="http://schemas.microsoft.com/office/word/2010/wordml" xmlns:w15="http://schemas.microsoft.com/office/word/2012/wordml" xmlns:wpg="http://schemas.microsoft.com/office/word/2010/wordprocessingGroup" xmlns:wpi="http://schemas.microsoft.com/office/word/2010/wordprocessingInk" xmlns:wne="http://schemas.microsoft.com/office/word/2006/wordml" xmlns:wps="http://schemas.microsoft.com/office/word/2010/wordprocessingShape" mc:Ignorable="w14 w15 wp14">
   <w:body>
     <w:p>
       <w:pPr>
         <w:pStyle w:val="Heading1"/>
       </w:pPr>
-      <w:bookmarkStart w:id="0" w:name="_GoBack"/>
-      <w:bookmarkEnd w:id="0"/>
       <w:r>
         <w:t xml:space="preserve">Chapter 1: </w:t>
       </w:r>
@@ -200,7 +198,6 @@
         <w:rPr>
           <w:noProof/>
         </w:rPr>
-        <w:lastRenderedPageBreak/>
         <w:drawing>
           <wp:inline distT="0" distB="0" distL="0" distR="0" wp14:anchorId="283E36E9" wp14:editId="6D74EFCC">
             <wp:extent cx="4340351" cy="3255264"/>
@@ -239,7 +236,11 @@
       </w:r>
     </w:p>
     <w:p>
-      <w:r>
+      <w:pPr>
+        <w:keepNext/>
+      </w:pPr>
+      <w:r>
+        <w:lastRenderedPageBreak/>
         <w:t>The major windows are:</w:t>
       </w:r>
     </w:p>
@@ -428,7 +429,6 @@
         <w:rPr>
           <w:noProof/>
         </w:rPr>
-        <w:lastRenderedPageBreak/>
         <w:drawing>
           <wp:inline distT="0" distB="0" distL="0" distR="0" wp14:anchorId="11369B86" wp14:editId="60FBA90B">
             <wp:extent cx="2029996" cy="2812995"/>
@@ -501,7 +501,25 @@
         <w:t>folder</w:t>
       </w:r>
       <w:r>
-        <w:t xml:space="preserve"> is where the projects reside. The SDK includes a wealth of example projects. These are broken into </w:t>
+        <w:t xml:space="preserve"> is where </w:t>
+      </w:r>
+      <w:r>
+        <w:t xml:space="preserve">all of </w:t>
+      </w:r>
+      <w:r>
+        <w:t xml:space="preserve">the </w:t>
+      </w:r>
+      <w:r>
+        <w:t xml:space="preserve">examples </w:t>
+      </w:r>
+      <w:r>
+        <w:t>projects reside</w:t>
+      </w:r>
+      <w:r>
+        <w:t xml:space="preserve"> as well as your project</w:t>
+      </w:r>
+      <w:r>
+        <w:t xml:space="preserve">. The SDK includes a wealth of example projects. These are broken into </w:t>
       </w:r>
       <w:r>
         <w:t xml:space="preserve">categories by </w:t>
@@ -522,6 +540,7 @@
         </w:numPr>
       </w:pPr>
       <w:r>
+        <w:lastRenderedPageBreak/>
         <w:t xml:space="preserve">Snip: These are short examples that typically demonstrate one feature such as how to use GPIOs, or how to scan for </w:t>
       </w:r>
       <w:proofErr w:type="spellStart"/>
@@ -654,7 +673,13 @@
         <w:t xml:space="preserve">folder </w:t>
       </w:r>
       <w:r>
-        <w:t xml:space="preserve">contains various documentation. Of particular interest is the API.html file which documents all of the WICED API functions. It is usually easier to use that file if you open it in a web browser of your choice rather than from inside the SDK. The </w:t>
+        <w:t xml:space="preserve">contains various documentation. Of particular interest is the </w:t>
+      </w:r>
+      <w:r>
+        <w:t>z</w:t>
+      </w:r>
+      <w:r>
+        <w:t xml:space="preserve"> file which documents all of the WICED API functions. It is usually easier to use that file if you open it in a web browser of your choice rather than from inside the SDK. The </w:t>
       </w:r>
       <w:r>
         <w:t>first window you will see when you open the API.html file is shown below.</w:t>
@@ -668,7 +693,6 @@
         <w:rPr>
           <w:noProof/>
         </w:rPr>
-        <w:lastRenderedPageBreak/>
         <w:drawing>
           <wp:inline distT="0" distB="0" distL="0" distR="0" wp14:anchorId="4065301D" wp14:editId="19C81E3F">
             <wp:extent cx="4414810" cy="3404027"/>
@@ -725,10 +749,19 @@
         <w:t xml:space="preserve">folder </w:t>
       </w:r>
       <w:r>
-        <w:t xml:space="preserve">contains information on kit (i.e. hardware platform). These files are necessary in order to program a given project into the hardware you are using. </w:t>
-      </w:r>
-      <w:r>
-        <w:t xml:space="preserve">That is, the platform name provided in the make target must match one of the platforms in the platforms folder. </w:t>
+        <w:t xml:space="preserve">contains information on </w:t>
+      </w:r>
+      <w:r>
+        <w:t xml:space="preserve">the </w:t>
+      </w:r>
+      <w:r>
+        <w:t xml:space="preserve">kit (i.e. hardware platform). These files are necessary in order to program a given project into the hardware you are using. </w:t>
+      </w:r>
+      <w:r>
+        <w:t>That is, the platform name provided in the make target must match one of the platforms in the platforms folder.</w:t>
+      </w:r>
+      <w:r>
+        <w:t xml:space="preserve">  </w:t>
       </w:r>
       <w:r>
         <w:t xml:space="preserve">In our case, the kit we are using is called BCM94343W_AVN. That isn’t installed by default so we will have to copy in the platform files before using it. You can even create platform files for custom hardware that you design. We’ll discuss the platforms </w:t>
@@ -745,6 +778,7 @@
         <w:pStyle w:val="Heading5"/>
       </w:pPr>
       <w:r>
+        <w:lastRenderedPageBreak/>
         <w:t>Libraries</w:t>
       </w:r>
     </w:p>
@@ -762,19 +796,7 @@
         <w:t xml:space="preserve">various </w:t>
       </w:r>
       <w:r>
-        <w:t xml:space="preserve">sets of library function files. For example, there are libraries for </w:t>
-      </w:r>
-      <w:r>
-        <w:t>working with file systems (in the filesystems</w:t>
-      </w:r>
-      <w:r>
-        <w:t xml:space="preserve"> folder) and for using U8G graphics LCDs (in the graphics </w:t>
-      </w:r>
-      <w:r>
-        <w:t>folder</w:t>
-      </w:r>
-      <w:r>
-        <w:t>). We will discuss the libraries folder in more detail in chapter 4.</w:t>
+        <w:t>sets of library function files. For example, there are libraries for working with file systems (in the filesystems folder) and for using U8G graphics LCDs (in the graphics folder). We will discuss the libraries folder in more detail in chapter 4.</w:t>
       </w:r>
     </w:p>
     <w:p>
@@ -850,11 +872,7 @@
     </w:p>
     <w:p>
       <w:r>
-        <w:t xml:space="preserve">As discussed previously, the doc folder in the SDK contains various documents such as the API guide. That folder also contains other documents such as the QSG (Quick Start Guide), how to use DCT (Device </w:t>
-      </w:r>
-      <w:r>
-        <w:lastRenderedPageBreak/>
-        <w:t>Configuration Tables), FLAC (Free Lossless Audio Compression), and OTA (Over the Air) Updates. The list of files in the doc directory is:</w:t>
+        <w:t>As discussed previously, the doc folder in the SDK contains various documents such as the API guide. That folder also contains other documents such as the QSG (Quick Start Guide), how to use DCT (Device Configuration Tables), FLAC (Free Lossless Audio Compression), and OTA (Over the Air) Updates. The list of files in the doc directory is:</w:t>
       </w:r>
     </w:p>
     <w:p>
@@ -947,6 +965,7 @@
         <w:rPr>
           <w:noProof/>
         </w:rPr>
+        <w:lastRenderedPageBreak/>
         <w:drawing>
           <wp:inline distT="0" distB="0" distL="0" distR="0" wp14:anchorId="3E508544" wp14:editId="734FCFEA">
             <wp:extent cx="4193194" cy="4107180"/>
@@ -1040,8 +1059,61 @@
         <w:pStyle w:val="Heading3"/>
       </w:pPr>
       <w:r>
-        <w:t>Tour of WiFi</w:t>
-      </w:r>
+        <w:lastRenderedPageBreak/>
+        <w:t>WICED SDK</w:t>
+      </w:r>
+    </w:p>
+    <w:p>
+      <w:r>
+        <w:drawing>
+          <wp:inline distT="0" distB="0" distL="0" distR="0" wp14:anchorId="2C20F07E" wp14:editId="6FD05ECE">
+            <wp:extent cx="5943600" cy="3293745"/>
+            <wp:effectExtent l="0" t="0" r="0" b="8255"/>
+            <wp:docPr id="30" name="Picture 30"/>
+            <wp:cNvGraphicFramePr>
+              <a:graphicFrameLocks xmlns:a="http://schemas.openxmlformats.org/drawingml/2006/main" noChangeAspect="1"/>
+            </wp:cNvGraphicFramePr>
+            <a:graphic xmlns:a="http://schemas.openxmlformats.org/drawingml/2006/main">
+              <a:graphicData uri="http://schemas.openxmlformats.org/drawingml/2006/picture">
+                <pic:pic xmlns:pic="http://schemas.openxmlformats.org/drawingml/2006/picture">
+                  <pic:nvPicPr>
+                    <pic:cNvPr id="1" name=""/>
+                    <pic:cNvPicPr/>
+                  </pic:nvPicPr>
+                  <pic:blipFill>
+                    <a:blip r:embed="rId16"/>
+                    <a:stretch>
+                      <a:fillRect/>
+                    </a:stretch>
+                  </pic:blipFill>
+                  <pic:spPr>
+                    <a:xfrm>
+                      <a:off x="0" y="0"/>
+                      <a:ext cx="5943600" cy="3293745"/>
+                    </a:xfrm>
+                    <a:prstGeom prst="rect">
+                      <a:avLst/>
+                    </a:prstGeom>
+                  </pic:spPr>
+                </pic:pic>
+              </a:graphicData>
+            </a:graphic>
+          </wp:inline>
+        </w:drawing>
+      </w:r>
+    </w:p>
+    <w:p>
+      <w:pPr>
+        <w:pStyle w:val="Heading3"/>
+      </w:pPr>
+      <w:r>
+        <w:t xml:space="preserve">Tour of </w:t>
+      </w:r>
+      <w:proofErr w:type="spellStart"/>
+      <w:r>
+        <w:t>WiFi</w:t>
+      </w:r>
+      <w:proofErr w:type="spellEnd"/>
       <w:r>
         <w:t xml:space="preserve"> </w:t>
       </w:r>
@@ -1049,25 +1121,27 @@
     <w:tbl>
       <w:tblPr>
         <w:tblStyle w:val="TableGrid"/>
-        <w:tblW w:w="0" w:type="auto"/>
+        <w:tblW w:w="9445" w:type="dxa"/>
         <w:tblLook w:val="04A0" w:firstRow="1" w:lastRow="0" w:firstColumn="1" w:lastColumn="0" w:noHBand="0" w:noVBand="1"/>
       </w:tblPr>
       <w:tblGrid>
-        <w:gridCol w:w="1361"/>
-        <w:gridCol w:w="1413"/>
-        <w:gridCol w:w="1397"/>
-        <w:gridCol w:w="1361"/>
-        <w:gridCol w:w="1109"/>
-        <w:gridCol w:w="1429"/>
-        <w:gridCol w:w="1280"/>
+        <w:gridCol w:w="1243"/>
+        <w:gridCol w:w="992"/>
+        <w:gridCol w:w="662"/>
+        <w:gridCol w:w="720"/>
+        <w:gridCol w:w="1058"/>
+        <w:gridCol w:w="862"/>
+        <w:gridCol w:w="3908"/>
       </w:tblGrid>
       <w:tr>
         <w:tc>
           <w:tcPr>
-            <w:tcW w:w="1361" w:type="dxa"/>
+            <w:tcW w:w="1243" w:type="dxa"/>
+            <w:vAlign w:val="center"/>
           </w:tcPr>
           <w:p>
             <w:pPr>
+              <w:jc w:val="center"/>
               <w:rPr>
                 <w:b/>
               </w:rPr>
@@ -1076,52 +1150,96 @@
               <w:rPr>
                 <w:b/>
               </w:rPr>
-              <w:t>IEEE Standard</w:t>
+              <w:t>IEEE</w:t>
+            </w:r>
+          </w:p>
+          <w:p>
+            <w:pPr>
+              <w:jc w:val="center"/>
+              <w:rPr>
+                <w:b/>
+              </w:rPr>
+            </w:pPr>
+            <w:r>
+              <w:rPr>
+                <w:b/>
+              </w:rPr>
+              <w:t>Standard</w:t>
             </w:r>
           </w:p>
         </w:tc>
         <w:tc>
           <w:tcPr>
-            <w:tcW w:w="1413" w:type="dxa"/>
+            <w:tcW w:w="992" w:type="dxa"/>
+            <w:vAlign w:val="center"/>
           </w:tcPr>
           <w:p>
             <w:pPr>
+              <w:jc w:val="center"/>
               <w:rPr>
                 <w:b/>
               </w:rPr>
             </w:pPr>
+            <w:proofErr w:type="spellStart"/>
             <w:r>
               <w:rPr>
                 <w:b/>
               </w:rPr>
-              <w:t>Bandwidth</w:t>
+              <w:t>Mbits</w:t>
+            </w:r>
+            <w:proofErr w:type="spellEnd"/>
+            <w:r>
+              <w:rPr>
+                <w:b/>
+              </w:rPr>
+              <w:t>/s</w:t>
             </w:r>
           </w:p>
         </w:tc>
         <w:tc>
           <w:tcPr>
-            <w:tcW w:w="1397" w:type="dxa"/>
+            <w:tcW w:w="662" w:type="dxa"/>
+            <w:vAlign w:val="center"/>
           </w:tcPr>
           <w:p>
             <w:pPr>
+              <w:jc w:val="center"/>
               <w:rPr>
                 <w:b/>
               </w:rPr>
             </w:pPr>
+            <w:proofErr w:type="spellStart"/>
             <w:r>
               <w:rPr>
                 <w:b/>
               </w:rPr>
-              <w:t>Frequency</w:t>
+              <w:t>Freq</w:t>
+            </w:r>
+            <w:proofErr w:type="spellEnd"/>
+          </w:p>
+          <w:p>
+            <w:pPr>
+              <w:jc w:val="center"/>
+              <w:rPr>
+                <w:b/>
+              </w:rPr>
+            </w:pPr>
+            <w:r>
+              <w:rPr>
+                <w:b/>
+              </w:rPr>
+              <w:t>GHz</w:t>
             </w:r>
           </w:p>
         </w:tc>
         <w:tc>
           <w:tcPr>
-            <w:tcW w:w="1361" w:type="dxa"/>
+            <w:tcW w:w="720" w:type="dxa"/>
+            <w:vAlign w:val="center"/>
           </w:tcPr>
           <w:p>
             <w:pPr>
+              <w:jc w:val="center"/>
               <w:rPr>
                 <w:b/>
               </w:rPr>
@@ -1130,16 +1248,32 @@
               <w:rPr>
                 <w:b/>
               </w:rPr>
-              <w:t>Channels</w:t>
+              <w:t>#</w:t>
+            </w:r>
+          </w:p>
+          <w:p>
+            <w:pPr>
+              <w:jc w:val="center"/>
+              <w:rPr>
+                <w:b/>
+              </w:rPr>
+            </w:pPr>
+            <w:r>
+              <w:rPr>
+                <w:b/>
+              </w:rPr>
+              <w:t>Chan</w:t>
             </w:r>
           </w:p>
         </w:tc>
         <w:tc>
           <w:tcPr>
-            <w:tcW w:w="1109" w:type="dxa"/>
+            <w:tcW w:w="1058" w:type="dxa"/>
+            <w:vAlign w:val="center"/>
           </w:tcPr>
           <w:p>
             <w:pPr>
+              <w:jc w:val="center"/>
               <w:rPr>
                 <w:b/>
               </w:rPr>
@@ -1148,16 +1282,38 @@
               <w:rPr>
                 <w:b/>
               </w:rPr>
-              <w:t>Channel Width</w:t>
+              <w:t>Chan</w:t>
+            </w:r>
+            <w:r>
+              <w:rPr>
+                <w:b/>
+              </w:rPr>
+              <w:t xml:space="preserve"> Width</w:t>
+            </w:r>
+          </w:p>
+          <w:p>
+            <w:pPr>
+              <w:jc w:val="center"/>
+              <w:rPr>
+                <w:b/>
+              </w:rPr>
+            </w:pPr>
+            <w:r>
+              <w:rPr>
+                <w:b/>
+              </w:rPr>
+              <w:t>MHz</w:t>
             </w:r>
           </w:p>
         </w:tc>
         <w:tc>
           <w:tcPr>
-            <w:tcW w:w="1429" w:type="dxa"/>
+            <w:tcW w:w="862" w:type="dxa"/>
+            <w:vAlign w:val="center"/>
           </w:tcPr>
           <w:p>
             <w:pPr>
+              <w:jc w:val="center"/>
               <w:rPr>
                 <w:b/>
               </w:rPr>
@@ -1168,20 +1324,16 @@
               </w:rPr>
               <w:t>MIMO</w:t>
             </w:r>
-            <w:r>
-              <w:rPr>
-                <w:b/>
-              </w:rPr>
-              <w:t>/SISO</w:t>
-            </w:r>
           </w:p>
         </w:tc>
         <w:tc>
           <w:tcPr>
-            <w:tcW w:w="1280" w:type="dxa"/>
+            <w:tcW w:w="3908" w:type="dxa"/>
+            <w:vAlign w:val="center"/>
           </w:tcPr>
           <w:p>
             <w:pPr>
+              <w:jc w:val="center"/>
               <w:rPr>
                 <w:b/>
               </w:rPr>
@@ -1190,7 +1342,7 @@
               <w:rPr>
                 <w:b/>
               </w:rPr>
-              <w:t>Range</w:t>
+              <w:t>Comment</w:t>
             </w:r>
           </w:p>
         </w:tc>
@@ -1198,68 +1350,82 @@
       <w:tr>
         <w:tc>
           <w:tcPr>
-            <w:tcW w:w="1361" w:type="dxa"/>
+            <w:tcW w:w="1243" w:type="dxa"/>
           </w:tcPr>
           <w:p>
-            <w:hyperlink r:id="rId16" w:history="1">
-              <w:r>
-                <w:rPr>
-                  <w:rStyle w:val="Hyperlink"/>
-                </w:rPr>
-                <w:t>802.11a</w:t>
-              </w:r>
-            </w:hyperlink>
+            <w:r>
+              <w:t>802.11</w:t>
+            </w:r>
           </w:p>
         </w:tc>
         <w:tc>
           <w:tcPr>
-            <w:tcW w:w="1413" w:type="dxa"/>
+            <w:tcW w:w="992" w:type="dxa"/>
           </w:tcPr>
           <w:p>
-            <w:r>
-              <w:t xml:space="preserve">54 </w:t>
-            </w:r>
-            <w:proofErr w:type="spellStart"/>
-            <w:r>
-              <w:t>Mbits</w:t>
-            </w:r>
-            <w:proofErr w:type="spellEnd"/>
-            <w:r>
-              <w:t>/s</w:t>
+            <w:pPr>
+              <w:jc w:val="center"/>
+            </w:pPr>
+            <w:r>
+              <w:t>2</w:t>
             </w:r>
           </w:p>
         </w:tc>
         <w:tc>
           <w:tcPr>
-            <w:tcW w:w="1397" w:type="dxa"/>
+            <w:tcW w:w="662" w:type="dxa"/>
           </w:tcPr>
           <w:p>
-            <w:r>
-              <w:t>5 GHz</w:t>
+            <w:pPr>
+              <w:jc w:val="center"/>
+            </w:pPr>
+            <w:r>
+              <w:t>2.4</w:t>
             </w:r>
           </w:p>
         </w:tc>
         <w:tc>
           <w:tcPr>
-            <w:tcW w:w="1361" w:type="dxa"/>
+            <w:tcW w:w="720" w:type="dxa"/>
           </w:tcPr>
-          <w:p/>
+          <w:p>
+            <w:pPr>
+              <w:jc w:val="center"/>
+            </w:pPr>
+            <w:r>
+              <w:t>14</w:t>
+            </w:r>
+          </w:p>
         </w:tc>
         <w:tc>
           <w:tcPr>
-            <w:tcW w:w="1109" w:type="dxa"/>
+            <w:tcW w:w="1058" w:type="dxa"/>
           </w:tcPr>
-          <w:p/>
+          <w:p>
+            <w:pPr>
+              <w:jc w:val="center"/>
+            </w:pPr>
+            <w:r>
+              <w:t>22</w:t>
+            </w:r>
+          </w:p>
         </w:tc>
         <w:tc>
           <w:tcPr>
-            <w:tcW w:w="1429" w:type="dxa"/>
+            <w:tcW w:w="862" w:type="dxa"/>
           </w:tcPr>
-          <w:p/>
+          <w:p>
+            <w:pPr>
+              <w:jc w:val="center"/>
+            </w:pPr>
+            <w:r>
+              <w:t>-</w:t>
+            </w:r>
+          </w:p>
         </w:tc>
         <w:tc>
           <w:tcPr>
-            <w:tcW w:w="1280" w:type="dxa"/>
+            <w:tcW w:w="3908" w:type="dxa"/>
           </w:tcPr>
           <w:p/>
         </w:tc>
@@ -1267,7 +1433,7 @@
       <w:tr>
         <w:tc>
           <w:tcPr>
-            <w:tcW w:w="1361" w:type="dxa"/>
+            <w:tcW w:w="1243" w:type="dxa"/>
           </w:tcPr>
           <w:p>
             <w:hyperlink r:id="rId17" w:history="1">
@@ -1282,64 +1448,182 @@
         </w:tc>
         <w:tc>
           <w:tcPr>
-            <w:tcW w:w="1413" w:type="dxa"/>
+            <w:tcW w:w="992" w:type="dxa"/>
           </w:tcPr>
           <w:p>
-            <w:r>
-              <w:t xml:space="preserve">11 </w:t>
-            </w:r>
-            <w:proofErr w:type="spellStart"/>
-            <w:r>
-              <w:t>Mbits</w:t>
-            </w:r>
-            <w:proofErr w:type="spellEnd"/>
-            <w:r>
-              <w:t>/s</w:t>
+            <w:pPr>
+              <w:jc w:val="center"/>
+            </w:pPr>
+            <w:r>
+              <w:t>11</w:t>
             </w:r>
           </w:p>
         </w:tc>
         <w:tc>
           <w:tcPr>
-            <w:tcW w:w="1397" w:type="dxa"/>
+            <w:tcW w:w="662" w:type="dxa"/>
           </w:tcPr>
           <w:p>
-            <w:r>
-              <w:t>2.4 GHz</w:t>
+            <w:pPr>
+              <w:jc w:val="center"/>
+            </w:pPr>
+            <w:r>
+              <w:t>2.4</w:t>
             </w:r>
           </w:p>
         </w:tc>
         <w:tc>
           <w:tcPr>
-            <w:tcW w:w="1361" w:type="dxa"/>
+            <w:tcW w:w="720" w:type="dxa"/>
           </w:tcPr>
-          <w:p/>
+          <w:p>
+            <w:pPr>
+              <w:jc w:val="center"/>
+            </w:pPr>
+            <w:r>
+              <w:t>14</w:t>
+            </w:r>
+          </w:p>
         </w:tc>
         <w:tc>
           <w:tcPr>
-            <w:tcW w:w="1109" w:type="dxa"/>
+            <w:tcW w:w="1058" w:type="dxa"/>
           </w:tcPr>
-          <w:p/>
+          <w:p>
+            <w:pPr>
+              <w:jc w:val="center"/>
+            </w:pPr>
+            <w:r>
+              <w:t>22</w:t>
+            </w:r>
+          </w:p>
         </w:tc>
         <w:tc>
           <w:tcPr>
-            <w:tcW w:w="1429" w:type="dxa"/>
+            <w:tcW w:w="862" w:type="dxa"/>
           </w:tcPr>
-          <w:p/>
+          <w:p>
+            <w:pPr>
+              <w:jc w:val="center"/>
+            </w:pPr>
+            <w:r>
+              <w:t>-</w:t>
+            </w:r>
+          </w:p>
         </w:tc>
         <w:tc>
           <w:tcPr>
-            <w:tcW w:w="1280" w:type="dxa"/>
+            <w:tcW w:w="3908" w:type="dxa"/>
           </w:tcPr>
-          <w:p/>
+          <w:p>
+            <w:r>
+              <w:t>Same as 802.11 with new coding scheme</w:t>
+            </w:r>
+          </w:p>
         </w:tc>
       </w:tr>
       <w:tr>
         <w:tc>
           <w:tcPr>
-            <w:tcW w:w="1361" w:type="dxa"/>
+            <w:tcW w:w="1243" w:type="dxa"/>
           </w:tcPr>
           <w:p>
             <w:hyperlink r:id="rId18" w:history="1">
+              <w:r>
+                <w:rPr>
+                  <w:rStyle w:val="Hyperlink"/>
+                </w:rPr>
+                <w:t>802.11a</w:t>
+              </w:r>
+            </w:hyperlink>
+          </w:p>
+        </w:tc>
+        <w:tc>
+          <w:tcPr>
+            <w:tcW w:w="992" w:type="dxa"/>
+          </w:tcPr>
+          <w:p>
+            <w:pPr>
+              <w:jc w:val="center"/>
+            </w:pPr>
+            <w:r>
+              <w:t>54</w:t>
+            </w:r>
+          </w:p>
+        </w:tc>
+        <w:tc>
+          <w:tcPr>
+            <w:tcW w:w="662" w:type="dxa"/>
+          </w:tcPr>
+          <w:p>
+            <w:pPr>
+              <w:jc w:val="center"/>
+            </w:pPr>
+            <w:r>
+              <w:t>5</w:t>
+            </w:r>
+          </w:p>
+        </w:tc>
+        <w:tc>
+          <w:tcPr>
+            <w:tcW w:w="720" w:type="dxa"/>
+          </w:tcPr>
+          <w:p>
+            <w:pPr>
+              <w:jc w:val="center"/>
+            </w:pPr>
+            <w:r>
+              <w:t>22</w:t>
+            </w:r>
+          </w:p>
+        </w:tc>
+        <w:tc>
+          <w:tcPr>
+            <w:tcW w:w="1058" w:type="dxa"/>
+          </w:tcPr>
+          <w:p>
+            <w:pPr>
+              <w:jc w:val="center"/>
+            </w:pPr>
+            <w:r>
+              <w:t>20</w:t>
+            </w:r>
+          </w:p>
+        </w:tc>
+        <w:tc>
+          <w:tcPr>
+            <w:tcW w:w="862" w:type="dxa"/>
+          </w:tcPr>
+          <w:p>
+            <w:pPr>
+              <w:jc w:val="center"/>
+            </w:pPr>
+            <w:r>
+              <w:t>-</w:t>
+            </w:r>
+          </w:p>
+        </w:tc>
+        <w:tc>
+          <w:tcPr>
+            <w:tcW w:w="3908" w:type="dxa"/>
+          </w:tcPr>
+          <w:p>
+            <w:r>
+              <w:t>New coding scheme OFDM + 5GHz</w:t>
+            </w:r>
+          </w:p>
+        </w:tc>
+      </w:tr>
+      <w:tr>
+        <w:trPr>
+          <w:trHeight w:val="305"/>
+        </w:trPr>
+        <w:tc>
+          <w:tcPr>
+            <w:tcW w:w="1243" w:type="dxa"/>
+          </w:tcPr>
+          <w:p>
+            <w:hyperlink r:id="rId19" w:history="1">
               <w:r>
                 <w:rPr>
                   <w:rStyle w:val="Hyperlink"/>
@@ -1351,64 +1635,87 @@
         </w:tc>
         <w:tc>
           <w:tcPr>
-            <w:tcW w:w="1413" w:type="dxa"/>
+            <w:tcW w:w="992" w:type="dxa"/>
           </w:tcPr>
           <w:p>
-            <w:r>
-              <w:t xml:space="preserve">54 </w:t>
-            </w:r>
-            <w:proofErr w:type="spellStart"/>
-            <w:r>
-              <w:t>Mbits</w:t>
-            </w:r>
-            <w:proofErr w:type="spellEnd"/>
-            <w:r>
-              <w:t>/s</w:t>
+            <w:pPr>
+              <w:jc w:val="center"/>
+            </w:pPr>
+            <w:r>
+              <w:t>54</w:t>
             </w:r>
           </w:p>
         </w:tc>
         <w:tc>
           <w:tcPr>
-            <w:tcW w:w="1397" w:type="dxa"/>
+            <w:tcW w:w="662" w:type="dxa"/>
           </w:tcPr>
           <w:p>
-            <w:r>
-              <w:t>GHz</w:t>
+            <w:pPr>
+              <w:jc w:val="center"/>
+            </w:pPr>
+            <w:r>
+              <w:t>2.4</w:t>
             </w:r>
           </w:p>
         </w:tc>
         <w:tc>
           <w:tcPr>
-            <w:tcW w:w="1361" w:type="dxa"/>
+            <w:tcW w:w="720" w:type="dxa"/>
           </w:tcPr>
-          <w:p/>
+          <w:p>
+            <w:pPr>
+              <w:jc w:val="center"/>
+            </w:pPr>
+            <w:r>
+              <w:t>14</w:t>
+            </w:r>
+          </w:p>
         </w:tc>
         <w:tc>
           <w:tcPr>
-            <w:tcW w:w="1109" w:type="dxa"/>
+            <w:tcW w:w="1058" w:type="dxa"/>
           </w:tcPr>
-          <w:p/>
+          <w:p>
+            <w:pPr>
+              <w:jc w:val="center"/>
+            </w:pPr>
+            <w:r>
+              <w:t>22</w:t>
+            </w:r>
+          </w:p>
         </w:tc>
         <w:tc>
           <w:tcPr>
-            <w:tcW w:w="1429" w:type="dxa"/>
+            <w:tcW w:w="862" w:type="dxa"/>
           </w:tcPr>
-          <w:p/>
+          <w:p>
+            <w:pPr>
+              <w:jc w:val="center"/>
+            </w:pPr>
+            <w:r>
+              <w:t>-</w:t>
+            </w:r>
+          </w:p>
         </w:tc>
         <w:tc>
           <w:tcPr>
-            <w:tcW w:w="1280" w:type="dxa"/>
+            <w:tcW w:w="3908" w:type="dxa"/>
           </w:tcPr>
-          <w:p/>
+          <w:p>
+            <w:r>
+              <w:t>New coding scheme OFDM</w:t>
+            </w:r>
+          </w:p>
         </w:tc>
       </w:tr>
       <w:tr>
         <w:tc>
           <w:tcPr>
-            <w:tcW w:w="1361" w:type="dxa"/>
+            <w:tcW w:w="1243" w:type="dxa"/>
           </w:tcPr>
           <w:p>
-            <w:hyperlink r:id="rId19" w:history="1">
+            <w:hyperlink r:id="rId20" w:history="1">
               <w:r>
                 <w:rPr>
                   <w:rStyle w:val="Hyperlink"/>
@@ -1420,64 +1727,108 @@
         </w:tc>
         <w:tc>
           <w:tcPr>
-            <w:tcW w:w="1413" w:type="dxa"/>
+            <w:tcW w:w="992" w:type="dxa"/>
           </w:tcPr>
           <w:p>
-            <w:r>
-              <w:t xml:space="preserve">600 </w:t>
-            </w:r>
-            <w:proofErr w:type="spellStart"/>
-            <w:r>
-              <w:t>Mbits</w:t>
-            </w:r>
-            <w:proofErr w:type="spellEnd"/>
-            <w:r>
-              <w:t>/s</w:t>
+            <w:pPr>
+              <w:jc w:val="center"/>
+            </w:pPr>
+            <w:r>
+              <w:t>600</w:t>
             </w:r>
           </w:p>
         </w:tc>
         <w:tc>
           <w:tcPr>
-            <w:tcW w:w="1397" w:type="dxa"/>
+            <w:tcW w:w="662" w:type="dxa"/>
           </w:tcPr>
           <w:p>
-            <w:r>
-              <w:t>2.4GHz / 5 GHz</w:t>
+            <w:pPr>
+              <w:jc w:val="center"/>
+            </w:pPr>
+            <w:r>
+              <w:t>2.4</w:t>
+            </w:r>
+          </w:p>
+          <w:p>
+            <w:pPr>
+              <w:jc w:val="center"/>
+            </w:pPr>
+            <w:r>
+              <w:t>5</w:t>
             </w:r>
           </w:p>
         </w:tc>
         <w:tc>
           <w:tcPr>
-            <w:tcW w:w="1361" w:type="dxa"/>
+            <w:tcW w:w="720" w:type="dxa"/>
           </w:tcPr>
-          <w:p/>
+          <w:p>
+            <w:pPr>
+              <w:jc w:val="center"/>
+            </w:pPr>
+            <w:r>
+              <w:t>14</w:t>
+            </w:r>
+          </w:p>
+          <w:p>
+            <w:pPr>
+              <w:jc w:val="center"/>
+            </w:pPr>
+            <w:r>
+              <w:t>22</w:t>
+            </w:r>
+          </w:p>
         </w:tc>
         <w:tc>
           <w:tcPr>
-            <w:tcW w:w="1109" w:type="dxa"/>
+            <w:tcW w:w="1058" w:type="dxa"/>
           </w:tcPr>
-          <w:p/>
+          <w:p>
+            <w:pPr>
+              <w:jc w:val="center"/>
+            </w:pPr>
+            <w:r>
+              <w:t>20/40</w:t>
+            </w:r>
+          </w:p>
         </w:tc>
         <w:tc>
           <w:tcPr>
-            <w:tcW w:w="1429" w:type="dxa"/>
+            <w:tcW w:w="862" w:type="dxa"/>
           </w:tcPr>
-          <w:p/>
+          <w:p>
+            <w:pPr>
+              <w:jc w:val="center"/>
+            </w:pPr>
+            <w:r>
+              <w:t>4</w:t>
+            </w:r>
+          </w:p>
         </w:tc>
         <w:tc>
           <w:tcPr>
-            <w:tcW w:w="1280" w:type="dxa"/>
+            <w:tcW w:w="3908" w:type="dxa"/>
           </w:tcPr>
-          <w:p/>
+          <w:p>
+            <w:r>
+              <w:t>MIMO=Multiple Antennas</w:t>
+            </w:r>
+          </w:p>
+          <w:p>
+            <w:r>
+              <w:t>4 streams of 150Gbits/s</w:t>
+            </w:r>
+          </w:p>
         </w:tc>
       </w:tr>
       <w:tr>
         <w:tc>
           <w:tcPr>
-            <w:tcW w:w="1361" w:type="dxa"/>
+            <w:tcW w:w="1243" w:type="dxa"/>
           </w:tcPr>
           <w:p>
-            <w:hyperlink r:id="rId20" w:history="1">
+            <w:hyperlink r:id="rId21" w:history="1">
               <w:r>
                 <w:rPr>
                   <w:rStyle w:val="Hyperlink"/>
@@ -1489,47 +1840,143 @@
         </w:tc>
         <w:tc>
           <w:tcPr>
-            <w:tcW w:w="1413" w:type="dxa"/>
+            <w:tcW w:w="992" w:type="dxa"/>
           </w:tcPr>
-          <w:p/>
+          <w:p>
+            <w:pPr>
+              <w:jc w:val="center"/>
+            </w:pPr>
+            <w:r>
+              <w:t>3600</w:t>
+            </w:r>
+          </w:p>
         </w:tc>
         <w:tc>
           <w:tcPr>
-            <w:tcW w:w="1397" w:type="dxa"/>
+            <w:tcW w:w="662" w:type="dxa"/>
           </w:tcPr>
-          <w:p/>
+          <w:p>
+            <w:pPr>
+              <w:jc w:val="center"/>
+            </w:pPr>
+            <w:r>
+              <w:t>5</w:t>
+            </w:r>
+          </w:p>
         </w:tc>
         <w:tc>
           <w:tcPr>
-            <w:tcW w:w="1361" w:type="dxa"/>
+            <w:tcW w:w="720" w:type="dxa"/>
           </w:tcPr>
-          <w:p/>
+          <w:p>
+            <w:pPr>
+              <w:jc w:val="center"/>
+            </w:pPr>
+            <w:r>
+              <w:t>22</w:t>
+            </w:r>
+          </w:p>
+          <w:p>
+            <w:pPr>
+              <w:jc w:val="center"/>
+            </w:pPr>
+            <w:r>
+              <w:t>10</w:t>
+            </w:r>
+          </w:p>
+          <w:p>
+            <w:pPr>
+              <w:jc w:val="center"/>
+            </w:pPr>
+            <w:r>
+              <w:t>5</w:t>
+            </w:r>
+          </w:p>
+          <w:p>
+            <w:pPr>
+              <w:jc w:val="center"/>
+            </w:pPr>
+            <w:r>
+              <w:t>1</w:t>
+            </w:r>
+          </w:p>
         </w:tc>
         <w:tc>
           <w:tcPr>
-            <w:tcW w:w="1109" w:type="dxa"/>
+            <w:tcW w:w="1058" w:type="dxa"/>
           </w:tcPr>
-          <w:p/>
+          <w:p>
+            <w:pPr>
+              <w:jc w:val="center"/>
+            </w:pPr>
+            <w:r>
+              <w:t>20</w:t>
+            </w:r>
+          </w:p>
+          <w:p>
+            <w:pPr>
+              <w:jc w:val="center"/>
+            </w:pPr>
+            <w:r>
+              <w:t>40</w:t>
+            </w:r>
+          </w:p>
+          <w:p>
+            <w:pPr>
+              <w:jc w:val="center"/>
+            </w:pPr>
+            <w:bookmarkStart w:id="0" w:name="_GoBack"/>
+            <w:bookmarkEnd w:id="0"/>
+            <w:r>
+              <w:t>80</w:t>
+            </w:r>
+          </w:p>
+          <w:p>
+            <w:pPr>
+              <w:jc w:val="center"/>
+            </w:pPr>
+            <w:r>
+              <w:t>160</w:t>
+            </w:r>
+          </w:p>
         </w:tc>
         <w:tc>
           <w:tcPr>
-            <w:tcW w:w="1429" w:type="dxa"/>
+            <w:tcW w:w="862" w:type="dxa"/>
           </w:tcPr>
-          <w:p/>
+          <w:p>
+            <w:pPr>
+              <w:jc w:val="center"/>
+            </w:pPr>
+            <w:r>
+              <w:t>8</w:t>
+            </w:r>
+          </w:p>
         </w:tc>
         <w:tc>
           <w:tcPr>
-            <w:tcW w:w="1280" w:type="dxa"/>
+            <w:tcW w:w="3908" w:type="dxa"/>
           </w:tcPr>
-          <w:p/>
+          <w:p>
+            <w:r>
+              <w:t>433Mbits/s per stream</w:t>
+            </w:r>
+          </w:p>
+          <w:p>
+            <w:r>
+              <w:t>Beam forming directional</w:t>
+            </w:r>
+          </w:p>
         </w:tc>
       </w:tr>
     </w:tbl>
     <w:p>
       <w:pPr>
         <w:pStyle w:val="Heading3"/>
-      </w:pPr>
-      <w:r>
+        <w:pageBreakBefore/>
+      </w:pPr>
+      <w:r>
+        <w:lastRenderedPageBreak/>
         <w:t xml:space="preserve">Tour of </w:t>
       </w:r>
       <w:r>
@@ -1539,44 +1986,750 @@
         <w:t>hips</w:t>
       </w:r>
     </w:p>
-    <w:p>
-      <w:r>
-        <w:t>4343W + 43438</w:t>
-      </w:r>
-    </w:p>
-    <w:p>
-      <w:r>
-        <w:rPr>
-          <w:highlight w:val="yellow"/>
-        </w:rPr>
-        <w:t>TBD</w:t>
-      </w:r>
-    </w:p>
-    <w:p>
-      <w:r>
-        <w:t>4390x (43907, 43903, 4390)</w:t>
-      </w:r>
-    </w:p>
-    <w:p>
-      <w:r>
-        <w:rPr>
-          <w:highlight w:val="yellow"/>
-        </w:rPr>
-        <w:t>TBD</w:t>
-      </w:r>
-    </w:p>
-    <w:p>
-      <w:r>
-        <w:t>43362 + 43364</w:t>
-      </w:r>
-    </w:p>
-    <w:p>
-      <w:r>
-        <w:rPr>
-          <w:highlight w:val="yellow"/>
-        </w:rPr>
+    <w:tbl>
+      <w:tblPr>
+        <w:tblStyle w:val="TableGrid"/>
+        <w:tblW w:w="5291" w:type="pct"/>
+        <w:tblLook w:val="0420" w:firstRow="1" w:lastRow="0" w:firstColumn="0" w:lastColumn="0" w:noHBand="0" w:noVBand="1"/>
+      </w:tblPr>
+      <w:tblGrid>
+        <w:gridCol w:w="1521"/>
+        <w:gridCol w:w="3768"/>
+        <w:gridCol w:w="4605"/>
+      </w:tblGrid>
+      <w:tr>
+        <w:trPr>
+          <w:trHeight w:val="350"/>
+        </w:trPr>
+        <w:tc>
+          <w:tcPr>
+            <w:tcW w:w="769" w:type="pct"/>
+            <w:hideMark/>
+          </w:tcPr>
+          <w:p>
+            <w:r>
+              <w:rPr>
+                <w:b/>
+                <w:bCs/>
+              </w:rPr>
+              <w:t>Device</w:t>
+            </w:r>
+          </w:p>
+        </w:tc>
+        <w:tc>
+          <w:tcPr>
+            <w:tcW w:w="1904" w:type="pct"/>
+            <w:hideMark/>
+          </w:tcPr>
+          <w:p>
+            <w:r>
+              <w:rPr>
+                <w:b/>
+                <w:bCs/>
+              </w:rPr>
+              <w:t>Key Features</w:t>
+            </w:r>
+          </w:p>
+        </w:tc>
+        <w:tc>
+          <w:tcPr>
+            <w:tcW w:w="2327" w:type="pct"/>
+            <w:hideMark/>
+          </w:tcPr>
+          <w:p>
+            <w:r>
+              <w:rPr>
+                <w:b/>
+                <w:bCs/>
+              </w:rPr>
+              <w:t>Notes</w:t>
+            </w:r>
+          </w:p>
+        </w:tc>
+      </w:tr>
+      <w:tr>
+        <w:trPr>
+          <w:trHeight w:val="977"/>
+        </w:trPr>
+        <w:tc>
+          <w:tcPr>
+            <w:tcW w:w="769" w:type="pct"/>
+            <w:hideMark/>
+          </w:tcPr>
+          <w:p>
+            <w:r>
+              <w:rPr>
+                <w:bCs/>
+              </w:rPr>
+              <w:t>BCM43362</w:t>
+            </w:r>
+          </w:p>
+        </w:tc>
+        <w:tc>
+          <w:tcPr>
+            <w:tcW w:w="1904" w:type="pct"/>
+            <w:hideMark/>
+          </w:tcPr>
+          <w:p>
+            <w:pPr>
+              <w:numPr>
+                <w:ilvl w:val="0"/>
+                <w:numId w:val="40"/>
+              </w:numPr>
+            </w:pPr>
+            <w:r>
+              <w:rPr>
+                <w:bCs/>
+              </w:rPr>
+              <w:t>Single band 2.4GHz</w:t>
+            </w:r>
+          </w:p>
+          <w:p>
+            <w:pPr>
+              <w:numPr>
+                <w:ilvl w:val="0"/>
+                <w:numId w:val="40"/>
+              </w:numPr>
+            </w:pPr>
+            <w:r>
+              <w:rPr>
+                <w:bCs/>
+              </w:rPr>
+              <w:t>1x1 11n</w:t>
+            </w:r>
+          </w:p>
+          <w:p>
+            <w:pPr>
+              <w:numPr>
+                <w:ilvl w:val="0"/>
+                <w:numId w:val="40"/>
+              </w:numPr>
+            </w:pPr>
+            <w:r>
+              <w:rPr>
+                <w:bCs/>
+              </w:rPr>
+              <w:t>Modules paired w/ STM32F205 and STM32F411</w:t>
+            </w:r>
+          </w:p>
+        </w:tc>
+        <w:tc>
+          <w:tcPr>
+            <w:tcW w:w="2327" w:type="pct"/>
+            <w:hideMark/>
+          </w:tcPr>
+          <w:p>
+            <w:r>
+              <w:rPr>
+                <w:bCs/>
+              </w:rPr>
+              <w:t>Recommend new designs with 43364</w:t>
+            </w:r>
+          </w:p>
+        </w:tc>
+      </w:tr>
+      <w:tr>
+        <w:trPr>
+          <w:trHeight w:val="569"/>
+        </w:trPr>
+        <w:tc>
+          <w:tcPr>
+            <w:tcW w:w="769" w:type="pct"/>
+            <w:hideMark/>
+          </w:tcPr>
+          <w:p>
+            <w:r>
+              <w:rPr>
+                <w:bCs/>
+              </w:rPr>
+              <w:t>BCM4390</w:t>
+            </w:r>
+          </w:p>
+        </w:tc>
+        <w:tc>
+          <w:tcPr>
+            <w:tcW w:w="1904" w:type="pct"/>
+            <w:hideMark/>
+          </w:tcPr>
+          <w:p>
+            <w:pPr>
+              <w:numPr>
+                <w:ilvl w:val="0"/>
+                <w:numId w:val="41"/>
+              </w:numPr>
+            </w:pPr>
+            <w:r>
+              <w:rPr>
+                <w:bCs/>
+              </w:rPr>
+              <w:t>Single band 2.4GHz</w:t>
+            </w:r>
+          </w:p>
+          <w:p>
+            <w:pPr>
+              <w:numPr>
+                <w:ilvl w:val="0"/>
+                <w:numId w:val="41"/>
+              </w:numPr>
+            </w:pPr>
+            <w:r>
+              <w:rPr>
+                <w:bCs/>
+              </w:rPr>
+              <w:t>1x1 11n</w:t>
+            </w:r>
+          </w:p>
+        </w:tc>
+        <w:tc>
+          <w:tcPr>
+            <w:tcW w:w="2327" w:type="pct"/>
+            <w:hideMark/>
+          </w:tcPr>
+          <w:p>
+            <w:r>
+              <w:rPr>
+                <w:bCs/>
+              </w:rPr>
+              <w:t>Recommend new designs with BCM43903/7</w:t>
+            </w:r>
+          </w:p>
+          <w:p>
+            <w:r>
+              <w:rPr>
+                <w:bCs/>
+              </w:rPr>
+              <w:t>Black Box Only</w:t>
+            </w:r>
+          </w:p>
+        </w:tc>
+      </w:tr>
+      <w:tr>
+        <w:trPr>
+          <w:trHeight w:val="833"/>
+        </w:trPr>
+        <w:tc>
+          <w:tcPr>
+            <w:tcW w:w="769" w:type="pct"/>
+            <w:hideMark/>
+          </w:tcPr>
+          <w:p>
+            <w:r>
+              <w:rPr>
+                <w:bCs/>
+              </w:rPr>
+              <w:t>BCM43340</w:t>
+            </w:r>
+          </w:p>
+        </w:tc>
+        <w:tc>
+          <w:tcPr>
+            <w:tcW w:w="1904" w:type="pct"/>
+            <w:hideMark/>
+          </w:tcPr>
+          <w:p>
+            <w:pPr>
+              <w:numPr>
+                <w:ilvl w:val="0"/>
+                <w:numId w:val="42"/>
+              </w:numPr>
+            </w:pPr>
+            <w:r>
+              <w:rPr>
+                <w:bCs/>
+              </w:rPr>
+              <w:t>Dua</w:t>
+            </w:r>
+            <w:r>
+              <w:rPr>
+                <w:bCs/>
+              </w:rPr>
+              <w:t>l band combo 2.4GHz and 5GHz, 1x1 11n</w:t>
+            </w:r>
+          </w:p>
+          <w:p>
+            <w:pPr>
+              <w:numPr>
+                <w:ilvl w:val="0"/>
+                <w:numId w:val="42"/>
+              </w:numPr>
+            </w:pPr>
+            <w:r>
+              <w:rPr>
+                <w:bCs/>
+              </w:rPr>
+              <w:t>BT4.1/BLE</w:t>
+            </w:r>
+          </w:p>
+        </w:tc>
+        <w:tc>
+          <w:tcPr>
+            <w:tcW w:w="2327" w:type="pct"/>
+            <w:hideMark/>
+          </w:tcPr>
+          <w:p>
+            <w:r>
+              <w:rPr>
+                <w:bCs/>
+              </w:rPr>
+              <w:t>Currently only production dual band combo in single chip for WICED RTOS SDK</w:t>
+            </w:r>
+          </w:p>
+        </w:tc>
+      </w:tr>
+      <w:tr>
+        <w:trPr>
+          <w:trHeight w:val="840"/>
+        </w:trPr>
+        <w:tc>
+          <w:tcPr>
+            <w:tcW w:w="769" w:type="pct"/>
+            <w:hideMark/>
+          </w:tcPr>
+          <w:p>
+            <w:r>
+              <w:rPr>
+                <w:bCs/>
+              </w:rPr>
+              <w:t>BCM43364</w:t>
+            </w:r>
+          </w:p>
+        </w:tc>
+        <w:tc>
+          <w:tcPr>
+            <w:tcW w:w="1904" w:type="pct"/>
+            <w:hideMark/>
+          </w:tcPr>
+          <w:p>
+            <w:pPr>
+              <w:numPr>
+                <w:ilvl w:val="0"/>
+                <w:numId w:val="43"/>
+              </w:numPr>
+            </w:pPr>
+            <w:r>
+              <w:rPr>
+                <w:bCs/>
+              </w:rPr>
+              <w:t>Single band 2.4GHz, 1x1 11n</w:t>
+            </w:r>
+          </w:p>
+          <w:p>
+            <w:pPr>
+              <w:numPr>
+                <w:ilvl w:val="0"/>
+                <w:numId w:val="43"/>
+              </w:numPr>
+            </w:pPr>
+            <w:r>
+              <w:rPr>
+                <w:bCs/>
+              </w:rPr>
+              <w:t>Next Gen BCM43362</w:t>
+            </w:r>
+          </w:p>
+        </w:tc>
+        <w:tc>
+          <w:tcPr>
+            <w:tcW w:w="2327" w:type="pct"/>
+            <w:hideMark/>
+          </w:tcPr>
+          <w:p>
+            <w:r>
+              <w:rPr>
+                <w:bCs/>
+              </w:rPr>
+              <w:t>Lower power and cost compared to BCM43362</w:t>
+            </w:r>
+          </w:p>
+        </w:tc>
+      </w:tr>
+      <w:tr>
+        <w:trPr>
+          <w:trHeight w:val="840"/>
+        </w:trPr>
+        <w:tc>
+          <w:tcPr>
+            <w:tcW w:w="769" w:type="pct"/>
+            <w:hideMark/>
+          </w:tcPr>
+          <w:p>
+            <w:r>
+              <w:rPr>
+                <w:bCs/>
+              </w:rPr>
+              <w:t>BCM4343W</w:t>
+            </w:r>
+          </w:p>
+        </w:tc>
+        <w:tc>
+          <w:tcPr>
+            <w:tcW w:w="1904" w:type="pct"/>
+            <w:hideMark/>
+          </w:tcPr>
+          <w:p>
+            <w:pPr>
+              <w:numPr>
+                <w:ilvl w:val="0"/>
+                <w:numId w:val="44"/>
+              </w:numPr>
+            </w:pPr>
+            <w:r>
+              <w:rPr>
+                <w:bCs/>
+              </w:rPr>
+              <w:t>Single band combo 2.4GHz</w:t>
+            </w:r>
+          </w:p>
+          <w:p>
+            <w:pPr>
+              <w:numPr>
+                <w:ilvl w:val="0"/>
+                <w:numId w:val="44"/>
+              </w:numPr>
+            </w:pPr>
+            <w:r>
+              <w:rPr>
+                <w:bCs/>
+              </w:rPr>
+              <w:t>BT4.1/BLE</w:t>
+            </w:r>
+          </w:p>
+        </w:tc>
+        <w:tc>
+          <w:tcPr>
+            <w:tcW w:w="2327" w:type="pct"/>
+            <w:hideMark/>
+          </w:tcPr>
+          <w:p>
+            <w:r>
+              <w:rPr>
+                <w:bCs/>
+              </w:rPr>
+              <w:t>Lower cost and power compared to BCM43340</w:t>
+            </w:r>
+          </w:p>
+        </w:tc>
+      </w:tr>
+      <w:tr>
+        <w:trPr>
+          <w:trHeight w:val="1320"/>
+        </w:trPr>
+        <w:tc>
+          <w:tcPr>
+            <w:tcW w:w="769" w:type="pct"/>
+            <w:hideMark/>
+          </w:tcPr>
+          <w:p>
+            <w:r>
+              <w:rPr>
+                <w:bCs/>
+              </w:rPr>
+              <w:t>BCM43903</w:t>
+            </w:r>
+          </w:p>
+        </w:tc>
+        <w:tc>
+          <w:tcPr>
+            <w:tcW w:w="1904" w:type="pct"/>
+            <w:hideMark/>
+          </w:tcPr>
+          <w:p>
+            <w:pPr>
+              <w:numPr>
+                <w:ilvl w:val="0"/>
+                <w:numId w:val="45"/>
+              </w:numPr>
+            </w:pPr>
+            <w:r>
+              <w:rPr>
+                <w:bCs/>
+              </w:rPr>
+              <w:t>Single band 2.4</w:t>
+            </w:r>
+            <w:proofErr w:type="gramStart"/>
+            <w:r>
+              <w:rPr>
+                <w:bCs/>
+              </w:rPr>
+              <w:t>GHz ,</w:t>
+            </w:r>
+            <w:proofErr w:type="gramEnd"/>
+            <w:r>
+              <w:rPr>
+                <w:bCs/>
+              </w:rPr>
+              <w:t xml:space="preserve"> 1x1 11n</w:t>
+            </w:r>
+          </w:p>
+          <w:p>
+            <w:pPr>
+              <w:numPr>
+                <w:ilvl w:val="0"/>
+                <w:numId w:val="45"/>
+              </w:numPr>
+            </w:pPr>
+            <w:r>
+              <w:rPr>
+                <w:bCs/>
+              </w:rPr>
+              <w:t>SOC w/ ARM CR4 160</w:t>
+            </w:r>
+            <w:r>
+              <w:rPr>
+                <w:bCs/>
+              </w:rPr>
+              <w:t>Mhz</w:t>
+            </w:r>
+          </w:p>
+          <w:p>
+            <w:pPr>
+              <w:numPr>
+                <w:ilvl w:val="0"/>
+                <w:numId w:val="45"/>
+              </w:numPr>
+            </w:pPr>
+            <w:r>
+              <w:rPr>
+                <w:bCs/>
+              </w:rPr>
+              <w:t>1MB on chip RAM</w:t>
+            </w:r>
+          </w:p>
+          <w:p>
+            <w:pPr>
+              <w:numPr>
+                <w:ilvl w:val="0"/>
+                <w:numId w:val="45"/>
+              </w:numPr>
+            </w:pPr>
+            <w:r>
+              <w:rPr>
+                <w:bCs/>
+              </w:rPr>
+              <w:t>Secure OTP and HW crypto engine</w:t>
+            </w:r>
+          </w:p>
+        </w:tc>
+        <w:tc>
+          <w:tcPr>
+            <w:tcW w:w="2327" w:type="pct"/>
+            <w:hideMark/>
+          </w:tcPr>
+          <w:p>
+            <w:r>
+              <w:rPr>
+                <w:bCs/>
+              </w:rPr>
+              <w:t>Lower cost solution for White Box</w:t>
+            </w:r>
+          </w:p>
+          <w:p>
+            <w:r>
+              <w:rPr>
+                <w:bCs/>
+              </w:rPr>
+              <w:t>High end Black Box features</w:t>
+            </w:r>
+          </w:p>
+        </w:tc>
+      </w:tr>
+      <w:tr>
+        <w:trPr>
+          <w:trHeight w:val="1320"/>
+        </w:trPr>
+        <w:tc>
+          <w:tcPr>
+            <w:tcW w:w="769" w:type="pct"/>
+            <w:hideMark/>
+          </w:tcPr>
+          <w:p>
+            <w:r>
+              <w:rPr>
+                <w:bCs/>
+              </w:rPr>
+              <w:t>BCM43907</w:t>
+            </w:r>
+          </w:p>
+        </w:tc>
+        <w:tc>
+          <w:tcPr>
+            <w:tcW w:w="1904" w:type="pct"/>
+            <w:hideMark/>
+          </w:tcPr>
+          <w:p>
+            <w:pPr>
+              <w:numPr>
+                <w:ilvl w:val="0"/>
+                <w:numId w:val="46"/>
+              </w:numPr>
+            </w:pPr>
+            <w:r>
+              <w:rPr>
+                <w:bCs/>
+              </w:rPr>
+              <w:t>Dual band 2.4 and 5GHz, 1x1 11n</w:t>
+            </w:r>
+          </w:p>
+          <w:p>
+            <w:pPr>
+              <w:numPr>
+                <w:ilvl w:val="0"/>
+                <w:numId w:val="46"/>
+              </w:numPr>
+            </w:pPr>
+            <w:r>
+              <w:rPr>
+                <w:bCs/>
+              </w:rPr>
+              <w:t>SOC w/ ARM CR4 320Mhz</w:t>
+            </w:r>
+          </w:p>
+          <w:p>
+            <w:pPr>
+              <w:numPr>
+                <w:ilvl w:val="0"/>
+                <w:numId w:val="46"/>
+              </w:numPr>
+            </w:pPr>
+            <w:r>
+              <w:rPr>
+                <w:bCs/>
+              </w:rPr>
+              <w:t>2MB on chip RAM</w:t>
+            </w:r>
+          </w:p>
+          <w:p>
+            <w:pPr>
+              <w:numPr>
+                <w:ilvl w:val="0"/>
+                <w:numId w:val="46"/>
+              </w:numPr>
+            </w:pPr>
+            <w:r>
+              <w:rPr>
+                <w:bCs/>
+              </w:rPr>
+              <w:t>Secure OTP and HW crypto engine</w:t>
+            </w:r>
+          </w:p>
+        </w:tc>
+        <w:tc>
+          <w:tcPr>
+            <w:tcW w:w="2327" w:type="pct"/>
+            <w:hideMark/>
+          </w:tcPr>
+          <w:p>
+            <w:r>
+              <w:rPr>
+                <w:bCs/>
+              </w:rPr>
+              <w:t>Ideal solution for White Box</w:t>
+            </w:r>
+          </w:p>
+          <w:p>
+            <w:r>
+              <w:rPr>
+                <w:bCs/>
+              </w:rPr>
+              <w:t>Multiple low power modes</w:t>
+            </w:r>
+          </w:p>
+        </w:tc>
+      </w:tr>
+    </w:tbl>
+    <w:p/>
+    <w:p>
+      <w:pPr>
+        <w:pStyle w:val="Heading3"/>
+      </w:pPr>
+      <w:r>
         <w:lastRenderedPageBreak/>
-        <w:t>TBD</w:t>
+        <w:t xml:space="preserve">Tour of </w:t>
+      </w:r>
+      <w:r>
+        <w:t>M</w:t>
+      </w:r>
+      <w:r>
+        <w:t>odules</w:t>
+      </w:r>
+    </w:p>
+    <w:p>
+      <w:r>
+        <w:drawing>
+          <wp:inline distT="0" distB="0" distL="0" distR="0" wp14:anchorId="306FBD91" wp14:editId="061276D0">
+            <wp:extent cx="5943600" cy="3343275"/>
+            <wp:effectExtent l="0" t="0" r="0" b="9525"/>
+            <wp:docPr id="5" name="Picture 5"/>
+            <wp:cNvGraphicFramePr>
+              <a:graphicFrameLocks xmlns:a="http://schemas.openxmlformats.org/drawingml/2006/main" noChangeAspect="1"/>
+            </wp:cNvGraphicFramePr>
+            <a:graphic xmlns:a="http://schemas.openxmlformats.org/drawingml/2006/main">
+              <a:graphicData uri="http://schemas.openxmlformats.org/drawingml/2006/picture">
+                <pic:pic xmlns:pic="http://schemas.openxmlformats.org/drawingml/2006/picture">
+                  <pic:nvPicPr>
+                    <pic:cNvPr id="1" name=""/>
+                    <pic:cNvPicPr/>
+                  </pic:nvPicPr>
+                  <pic:blipFill>
+                    <a:blip r:embed="rId22"/>
+                    <a:stretch>
+                      <a:fillRect/>
+                    </a:stretch>
+                  </pic:blipFill>
+                  <pic:spPr>
+                    <a:xfrm>
+                      <a:off x="0" y="0"/>
+                      <a:ext cx="5943600" cy="3343275"/>
+                    </a:xfrm>
+                    <a:prstGeom prst="rect">
+                      <a:avLst/>
+                    </a:prstGeom>
+                  </pic:spPr>
+                </pic:pic>
+              </a:graphicData>
+            </a:graphic>
+          </wp:inline>
+        </w:drawing>
+      </w:r>
+    </w:p>
+    <w:p/>
+    <w:p>
+      <w:r>
+        <w:drawing>
+          <wp:inline distT="0" distB="0" distL="0" distR="0" wp14:anchorId="5D666B9C" wp14:editId="4A068976">
+            <wp:extent cx="5943600" cy="3343275"/>
+            <wp:effectExtent l="0" t="0" r="0" b="9525"/>
+            <wp:docPr id="15" name="Picture 15"/>
+            <wp:cNvGraphicFramePr>
+              <a:graphicFrameLocks xmlns:a="http://schemas.openxmlformats.org/drawingml/2006/main" noChangeAspect="1"/>
+            </wp:cNvGraphicFramePr>
+            <a:graphic xmlns:a="http://schemas.openxmlformats.org/drawingml/2006/main">
+              <a:graphicData uri="http://schemas.openxmlformats.org/drawingml/2006/picture">
+                <pic:pic xmlns:pic="http://schemas.openxmlformats.org/drawingml/2006/picture">
+                  <pic:nvPicPr>
+                    <pic:cNvPr id="1" name=""/>
+                    <pic:cNvPicPr/>
+                  </pic:nvPicPr>
+                  <pic:blipFill>
+                    <a:blip r:embed="rId23"/>
+                    <a:stretch>
+                      <a:fillRect/>
+                    </a:stretch>
+                  </pic:blipFill>
+                  <pic:spPr>
+                    <a:xfrm>
+                      <a:off x="0" y="0"/>
+                      <a:ext cx="5943600" cy="3343275"/>
+                    </a:xfrm>
+                    <a:prstGeom prst="rect">
+                      <a:avLst/>
+                    </a:prstGeom>
+                  </pic:spPr>
+                </pic:pic>
+              </a:graphicData>
+            </a:graphic>
+          </wp:inline>
+        </w:drawing>
       </w:r>
     </w:p>
     <w:p>
@@ -1584,20 +2737,7 @@
         <w:pStyle w:val="Heading3"/>
       </w:pPr>
       <w:r>
-        <w:t xml:space="preserve">Tour of </w:t>
-      </w:r>
-      <w:r>
-        <w:t>M</w:t>
-      </w:r>
-      <w:r>
-        <w:t>odules</w:t>
-      </w:r>
-    </w:p>
-    <w:p>
-      <w:pPr>
-        <w:pStyle w:val="Heading3"/>
-      </w:pPr>
-      <w:r>
+        <w:lastRenderedPageBreak/>
         <w:t xml:space="preserve">Tour of </w:t>
       </w:r>
       <w:r>
@@ -1653,7 +2793,7 @@
                     <pic:cNvPicPr/>
                   </pic:nvPicPr>
                   <pic:blipFill>
-                    <a:blip r:embed="rId21">
+                    <a:blip r:embed="rId24">
                       <a:extLst>
                         <a:ext uri="{28A0092B-C50C-407E-A947-70E740481C1C}">
                           <a14:useLocalDpi xmlns:a14="http://schemas.microsoft.com/office/drawing/2010/main" val="0"/>
@@ -1685,7 +2825,7 @@
           </wp:anchor>
         </w:drawing>
       </w:r>
-      <w:hyperlink r:id="rId22" w:history="1">
+      <w:hyperlink r:id="rId25" w:history="1">
         <w:r>
           <w:rPr>
             <w:rStyle w:val="Hyperlink"/>
@@ -1733,16 +2873,7 @@
         </w:numPr>
       </w:pPr>
       <w:r>
-        <w:t>2</w:t>
-      </w:r>
-      <w:r>
-        <w:t xml:space="preserve"> User Button</w:t>
-      </w:r>
-      <w:r>
-        <w:t>s</w:t>
-      </w:r>
-      <w:r>
-        <w:t>, 2 User LEDs</w:t>
+        <w:t>2 User Buttons, 2 User LEDs</w:t>
       </w:r>
     </w:p>
     <w:p>
@@ -1774,7 +2905,7 @@
       <w:pPr>
         <w:pStyle w:val="Heading4"/>
       </w:pPr>
-      <w:hyperlink r:id="rId23" w:history="1">
+      <w:hyperlink r:id="rId26" w:history="1">
         <w:r>
           <w:rPr>
             <w:rStyle w:val="Hyperlink"/>
@@ -1791,19 +2922,7 @@
           <w:rPr>
             <w:rStyle w:val="Hyperlink"/>
           </w:rPr>
-          <w:t>BCM4343</w:t>
-        </w:r>
-        <w:r>
-          <w:rPr>
-            <w:rStyle w:val="Hyperlink"/>
-          </w:rPr>
-          <w:t>W</w:t>
-        </w:r>
-        <w:r>
-          <w:rPr>
-            <w:rStyle w:val="Hyperlink"/>
-          </w:rPr>
-          <w:t xml:space="preserve"> IoT Starter Kit</w:t>
+          <w:t>BCM4343W IoT Starter Kit</w:t>
         </w:r>
       </w:hyperlink>
     </w:p>
@@ -1853,7 +2972,7 @@
                     </pic:cNvPicPr>
                   </pic:nvPicPr>
                   <pic:blipFill rotWithShape="1">
-                    <a:blip r:embed="rId24">
+                    <a:blip r:embed="rId27">
                       <a:extLst>
                         <a:ext uri="{28A0092B-C50C-407E-A947-70E740481C1C}">
                           <a14:useLocalDpi xmlns:a14="http://schemas.microsoft.com/office/drawing/2010/main" val="0"/>
@@ -1909,19 +3028,7 @@
         </w:numPr>
       </w:pPr>
       <w:r>
-        <w:t>512</w:t>
-      </w:r>
-      <w:r>
-        <w:t>k</w:t>
-      </w:r>
-      <w:r>
-        <w:t>B Flash, 128</w:t>
-      </w:r>
-      <w:r>
-        <w:t>k</w:t>
-      </w:r>
-      <w:r>
-        <w:t>B SRAM, 8Mb SPI Flash</w:t>
+        <w:t>512kB Flash, 128kB SRAM, 8Mb SPI Flash</w:t>
       </w:r>
     </w:p>
     <w:p>
@@ -2017,7 +3124,7 @@
                     <pic:cNvPicPr/>
                   </pic:nvPicPr>
                   <pic:blipFill>
-                    <a:blip r:embed="rId25" cstate="print">
+                    <a:blip r:embed="rId28" cstate="print">
                       <a:extLst>
                         <a:ext uri="{28A0092B-C50C-407E-A947-70E740481C1C}">
                           <a14:useLocalDpi xmlns:a14="http://schemas.microsoft.com/office/drawing/2010/main" val="0"/>
@@ -2049,50 +3156,20 @@
           </wp:anchor>
         </w:drawing>
       </w:r>
-      <w:hyperlink r:id="rId26" w:history="1">
+      <w:hyperlink r:id="rId29" w:history="1">
         <w:proofErr w:type="spellStart"/>
         <w:r>
           <w:rPr>
             <w:rStyle w:val="Hyperlink"/>
           </w:rPr>
-          <w:t>Ad</w:t>
-        </w:r>
-        <w:r>
-          <w:rPr>
-            <w:rStyle w:val="Hyperlink"/>
-          </w:rPr>
-          <w:t>a</w:t>
-        </w:r>
-        <w:r>
-          <w:rPr>
-            <w:rStyle w:val="Hyperlink"/>
-          </w:rPr>
-          <w:t>frui</w:t>
-        </w:r>
-        <w:r>
-          <w:rPr>
-            <w:rStyle w:val="Hyperlink"/>
-          </w:rPr>
-          <w:t>t</w:t>
+          <w:t>Adafruit</w:t>
         </w:r>
         <w:proofErr w:type="spellEnd"/>
         <w:r>
           <w:rPr>
             <w:rStyle w:val="Hyperlink"/>
           </w:rPr>
-          <w:t xml:space="preserve"> Fe</w:t>
-        </w:r>
-        <w:r>
-          <w:rPr>
-            <w:rStyle w:val="Hyperlink"/>
-          </w:rPr>
-          <w:t>a</w:t>
-        </w:r>
-        <w:r>
-          <w:rPr>
-            <w:rStyle w:val="Hyperlink"/>
-          </w:rPr>
-          <w:t>ther</w:t>
+          <w:t xml:space="preserve"> Feather</w:t>
         </w:r>
       </w:hyperlink>
     </w:p>
@@ -2189,11 +3266,13 @@
         </w:rPr>
         <w:fldChar w:fldCharType="end"/>
       </w:r>
-      <w:r>
-        <w:t xml:space="preserve">WiFi kit </w:t>
-      </w:r>
-      <w:r>
-        <w:t>(</w:t>
+      <w:proofErr w:type="spellStart"/>
+      <w:r>
+        <w:t>WiFi</w:t>
+      </w:r>
+      <w:proofErr w:type="spellEnd"/>
+      <w:r>
+        <w:t xml:space="preserve"> kit (</w:t>
       </w:r>
       <w:r>
         <w:t xml:space="preserve">IMP003- </w:t>
@@ -2262,37 +3341,13 @@
           <w:rStyle w:val="Hyperlink"/>
         </w:rPr>
       </w:pPr>
-      <w:hyperlink r:id="rId27" w:history="1">
+      <w:hyperlink r:id="rId30" w:history="1">
         <w:proofErr w:type="spellStart"/>
         <w:r>
           <w:rPr>
             <w:rStyle w:val="Hyperlink"/>
           </w:rPr>
-          <w:t>In</w:t>
-        </w:r>
-        <w:r>
-          <w:rPr>
-            <w:rStyle w:val="Hyperlink"/>
-          </w:rPr>
-          <w:t>v</w:t>
-        </w:r>
-        <w:r>
-          <w:rPr>
-            <w:rStyle w:val="Hyperlink"/>
-          </w:rPr>
-          <w:t>en</w:t>
-        </w:r>
-        <w:r>
-          <w:rPr>
-            <w:rStyle w:val="Hyperlink"/>
-          </w:rPr>
-          <w:t>t</w:t>
-        </w:r>
-        <w:r>
-          <w:rPr>
-            <w:rStyle w:val="Hyperlink"/>
-          </w:rPr>
-          <w:t>ek</w:t>
+          <w:t>Inventek</w:t>
         </w:r>
         <w:proofErr w:type="spellEnd"/>
       </w:hyperlink>
@@ -2355,6 +3410,7 @@
         <w:rPr>
           <w:noProof/>
         </w:rPr>
+        <w:lastRenderedPageBreak/>
         <w:drawing>
           <wp:anchor distT="0" distB="0" distL="114300" distR="114300" simplePos="0" relativeHeight="251661312" behindDoc="1" locked="0" layoutInCell="1" allowOverlap="1" wp14:anchorId="5A802C2C" wp14:editId="1D7557D8">
             <wp:simplePos x="0" y="0"/>
@@ -2387,7 +3443,7 @@
                     <pic:cNvPicPr/>
                   </pic:nvPicPr>
                   <pic:blipFill>
-                    <a:blip r:embed="rId28" cstate="print">
+                    <a:blip r:embed="rId31" cstate="print">
                       <a:extLst>
                         <a:ext uri="{28A0092B-C50C-407E-A947-70E740481C1C}">
                           <a14:useLocalDpi xmlns:a14="http://schemas.microsoft.com/office/drawing/2010/main" val="0"/>
@@ -2432,16 +3488,7 @@
         </w:numPr>
       </w:pPr>
       <w:r>
-        <w:t xml:space="preserve">WiFi &amp; Bluetooth Combo </w:t>
-      </w:r>
-      <w:r>
-        <w:t>Kit (BCM433</w:t>
-      </w:r>
-      <w:r>
-        <w:t>40</w:t>
-      </w:r>
-      <w:r>
-        <w:t>)</w:t>
+        <w:t>WiFi &amp; Bluetooth Combo Kit (BCM43340)</w:t>
       </w:r>
     </w:p>
     <w:p>
@@ -2553,7 +3600,7 @@
                     <pic:cNvPicPr/>
                   </pic:nvPicPr>
                   <pic:blipFill>
-                    <a:blip r:embed="rId29" cstate="print">
+                    <a:blip r:embed="rId32" cstate="print">
                       <a:extLst>
                         <a:ext uri="{28A0092B-C50C-407E-A947-70E740481C1C}">
                           <a14:useLocalDpi xmlns:a14="http://schemas.microsoft.com/office/drawing/2010/main" val="0"/>
@@ -2632,10 +3679,7 @@
         <w:t>Bluetooth</w:t>
       </w:r>
       <w:r>
-        <w:t>, NFC Combo (BCM433</w:t>
-      </w:r>
-      <w:r>
-        <w:t>62)</w:t>
+        <w:t>, NFC Combo (BCM43362)</w:t>
       </w:r>
     </w:p>
     <w:p>
@@ -2699,7 +3743,7 @@
                     <pic:cNvPicPr/>
                   </pic:nvPicPr>
                   <pic:blipFill>
-                    <a:blip r:embed="rId30">
+                    <a:blip r:embed="rId33">
                       <a:extLst>
                         <a:ext uri="{28A0092B-C50C-407E-A947-70E740481C1C}">
                           <a14:useLocalDpi xmlns:a14="http://schemas.microsoft.com/office/drawing/2010/main" val="0"/>
@@ -2794,56 +3838,26 @@
           <w:rStyle w:val="Hyperlink"/>
         </w:rPr>
       </w:pPr>
-      <w:hyperlink r:id="rId31" w:history="1">
+      <w:hyperlink r:id="rId34" w:history="1">
         <w:r>
           <w:rPr>
             <w:rStyle w:val="Hyperlink"/>
           </w:rPr>
-          <w:t>P</w:t>
+          <w:t>Particle</w:t>
         </w:r>
+      </w:hyperlink>
+      <w:r>
+        <w:rPr>
+          <w:rStyle w:val="Hyperlink"/>
+        </w:rPr>
+        <w:t xml:space="preserve"> </w:t>
+      </w:r>
+      <w:hyperlink r:id="rId35" w:history="1">
         <w:r>
           <w:rPr>
             <w:rStyle w:val="Hyperlink"/>
           </w:rPr>
-          <w:t>a</w:t>
-        </w:r>
-        <w:r>
-          <w:rPr>
-            <w:rStyle w:val="Hyperlink"/>
-          </w:rPr>
-          <w:t>rticle</w:t>
-        </w:r>
-      </w:hyperlink>
-      <w:r>
-        <w:rPr>
-          <w:rStyle w:val="Hyperlink"/>
-        </w:rPr>
-        <w:t xml:space="preserve"> </w:t>
-      </w:r>
-      <w:hyperlink r:id="rId32" w:history="1">
-        <w:r>
-          <w:rPr>
-            <w:rStyle w:val="Hyperlink"/>
-          </w:rPr>
-          <w:t>P</w:t>
-        </w:r>
-        <w:r>
-          <w:rPr>
-            <w:rStyle w:val="Hyperlink"/>
-          </w:rPr>
-          <w:t>h</w:t>
-        </w:r>
-        <w:r>
-          <w:rPr>
-            <w:rStyle w:val="Hyperlink"/>
-          </w:rPr>
-          <w:t>oto</w:t>
-        </w:r>
-        <w:r>
-          <w:rPr>
-            <w:rStyle w:val="Hyperlink"/>
-          </w:rPr>
-          <w:t>n</w:t>
+          <w:t>Photon</w:t>
         </w:r>
       </w:hyperlink>
     </w:p>
@@ -2856,10 +3870,7 @@
         </w:numPr>
       </w:pPr>
       <w:r>
-        <w:t>WiFi kit</w:t>
-      </w:r>
-      <w:r>
-        <w:t xml:space="preserve"> (BCM43362)</w:t>
+        <w:t>WiFi kit (BCM43362)</w:t>
       </w:r>
     </w:p>
     <w:p>
@@ -2874,8 +3885,6 @@
         <w:rPr>
           <w:rFonts w:ascii="Helvetica" w:hAnsi="Helvetica" w:cs="Helvetica"/>
           <w:noProof/>
-          <w:sz w:val="24"/>
-          <w:szCs w:val="24"/>
         </w:rPr>
         <w:drawing>
           <wp:anchor distT="0" distB="0" distL="114300" distR="114300" simplePos="0" relativeHeight="251664384" behindDoc="1" locked="0" layoutInCell="1" allowOverlap="1" wp14:anchorId="39B7AAB3" wp14:editId="6B44803D">
@@ -2915,7 +3924,7 @@
                     </pic:cNvPicPr>
                   </pic:nvPicPr>
                   <pic:blipFill>
-                    <a:blip r:embed="rId33" cstate="print">
+                    <a:blip r:embed="rId36" cstate="print">
                       <a:extLst>
                         <a:ext uri="{28A0092B-C50C-407E-A947-70E740481C1C}">
                           <a14:useLocalDpi xmlns:a14="http://schemas.microsoft.com/office/drawing/2010/main" val="0"/>
@@ -2953,10 +3962,7 @@
         </w:drawing>
       </w:r>
       <w:r>
-        <w:t>1M</w:t>
-      </w:r>
-      <w:r>
-        <w:t>B Flash, 128kB SRAM</w:t>
+        <w:t>1MB Flash, 128kB SRAM</w:t>
       </w:r>
     </w:p>
     <w:p/>
@@ -3004,7 +4010,7 @@
                     <pic:cNvPicPr/>
                   </pic:nvPicPr>
                   <pic:blipFill>
-                    <a:blip r:embed="rId34" cstate="print">
+                    <a:blip r:embed="rId37" cstate="print">
                       <a:extLst>
                         <a:ext uri="{28A0092B-C50C-407E-A947-70E740481C1C}">
                           <a14:useLocalDpi xmlns:a14="http://schemas.microsoft.com/office/drawing/2010/main" val="0"/>
@@ -3036,14 +4042,22 @@
           </wp:anchor>
         </w:drawing>
       </w:r>
-      <w:proofErr w:type="spellStart"/>
-      <w:r>
-        <w:t>SparkFun</w:t>
-      </w:r>
-      <w:proofErr w:type="spellEnd"/>
-      <w:r>
-        <w:t xml:space="preserve"> with Particle Photon Module</w:t>
-      </w:r>
+      <w:hyperlink r:id="rId38" w:history="1">
+        <w:proofErr w:type="spellStart"/>
+        <w:r>
+          <w:rPr>
+            <w:rStyle w:val="Hyperlink"/>
+          </w:rPr>
+          <w:t>SparkFun</w:t>
+        </w:r>
+        <w:proofErr w:type="spellEnd"/>
+        <w:r>
+          <w:rPr>
+            <w:rStyle w:val="Hyperlink"/>
+          </w:rPr>
+          <w:t xml:space="preserve"> with Particle Photon Module</w:t>
+        </w:r>
+      </w:hyperlink>
     </w:p>
     <w:p>
       <w:pPr>
@@ -3088,8 +4102,10 @@
     <w:p>
       <w:pPr>
         <w:pStyle w:val="Heading2"/>
-      </w:pPr>
-      <w:r>
+        <w:pageBreakBefore/>
+      </w:pPr>
+      <w:r>
+        <w:lastRenderedPageBreak/>
         <w:t>Exercise(s)</w:t>
       </w:r>
     </w:p>
@@ -3112,7 +4128,7 @@
       <w:r>
         <w:t xml:space="preserve">Go to </w:t>
       </w:r>
-      <w:hyperlink r:id="rId35" w:history="1">
+      <w:hyperlink r:id="rId39" w:history="1">
         <w:r>
           <w:rPr>
             <w:rStyle w:val="Hyperlink"/>
@@ -3208,7 +4224,7 @@
       </w:r>
     </w:p>
     <w:sectPr>
-      <w:footerReference w:type="default" r:id="rId36"/>
+      <w:footerReference w:type="default" r:id="rId40"/>
       <w:pgSz w:w="12240" w:h="15840"/>
       <w:pgMar w:top="1440" w:right="1440" w:bottom="1440" w:left="1440" w:header="720" w:footer="720" w:gutter="0"/>
       <w:cols w:space="720"/>
@@ -3219,12 +4235,9 @@
 </file>
 
 <file path=word/endnotes.xml><?xml version="1.0" encoding="utf-8"?>
-<w:endnotes xmlns:wpc="http://schemas.microsoft.com/office/word/2010/wordprocessingCanvas" xmlns:mc="http://schemas.openxmlformats.org/markup-compatibility/2006" xmlns:o="urn:schemas-microsoft-com:office:office" xmlns:r="http://schemas.openxmlformats.org/officeDocument/2006/relationships" xmlns:m="http://schemas.openxmlformats.org/officeDocument/2006/math" xmlns:v="urn:schemas-microsoft-com:vml" xmlns:wp14="http://schemas.microsoft.com/office/word/2010/wordprocessingDrawing" xmlns:wp="http://schemas.openxmlformats.org/drawingml/2006/wordprocessingDrawing" xmlns:w10="urn:schemas-microsoft-com:office:word" xmlns:w="http://schemas.openxmlformats.org/wordprocessingml/2006/main" xmlns:w14="http://schemas.microsoft.com/office/word/2010/wordml" xmlns:w15="http://schemas.microsoft.com/office/word/2012/wordml" xmlns:wpg="http://schemas.microsoft.com/office/word/2010/wordprocessingGroup" xmlns:wpi="http://schemas.microsoft.com/office/word/2010/wordprocessingInk" xmlns:wne="http://schemas.microsoft.com/office/word/2006/wordml" xmlns:wps="http://schemas.microsoft.com/office/word/2010/wordprocessingShape" mc:Ignorable="w14 w15 wp14">
+<w:endnotes xmlns:wpc="http://schemas.microsoft.com/office/word/2010/wordprocessingCanvas" xmlns:mo="http://schemas.microsoft.com/office/mac/office/2008/main" xmlns:mc="http://schemas.openxmlformats.org/markup-compatibility/2006" xmlns:mv="urn:schemas-microsoft-com:mac:vml" xmlns:o="urn:schemas-microsoft-com:office:office" xmlns:r="http://schemas.openxmlformats.org/officeDocument/2006/relationships" xmlns:m="http://schemas.openxmlformats.org/officeDocument/2006/math" xmlns:v="urn:schemas-microsoft-com:vml" xmlns:wp14="http://schemas.microsoft.com/office/word/2010/wordprocessingDrawing" xmlns:wp="http://schemas.openxmlformats.org/drawingml/2006/wordprocessingDrawing" xmlns:w10="urn:schemas-microsoft-com:office:word" xmlns:w="http://schemas.openxmlformats.org/wordprocessingml/2006/main" xmlns:w14="http://schemas.microsoft.com/office/word/2010/wordml" xmlns:w15="http://schemas.microsoft.com/office/word/2012/wordml" xmlns:wpg="http://schemas.microsoft.com/office/word/2010/wordprocessingGroup" xmlns:wpi="http://schemas.microsoft.com/office/word/2010/wordprocessingInk" xmlns:wne="http://schemas.microsoft.com/office/word/2006/wordml" xmlns:wps="http://schemas.microsoft.com/office/word/2010/wordprocessingShape" mc:Ignorable="w14 w15 wp14">
   <w:endnote w:type="separator" w:id="-1">
     <w:p>
-      <w:pPr>
-        <w:spacing w:after="0" w:line="240" w:lineRule="auto"/>
-      </w:pPr>
       <w:r>
         <w:separator/>
       </w:r>
@@ -3232,9 +4245,6 @@
   </w:endnote>
   <w:endnote w:type="continuationSeparator" w:id="0">
     <w:p>
-      <w:pPr>
-        <w:spacing w:after="0" w:line="240" w:lineRule="auto"/>
-      </w:pPr>
       <w:r>
         <w:continuationSeparator/>
       </w:r>
@@ -3244,7 +4254,7 @@
 </file>
 
 <file path=word/footer1.xml><?xml version="1.0" encoding="utf-8"?>
-<w:ftr xmlns:wpc="http://schemas.microsoft.com/office/word/2010/wordprocessingCanvas" xmlns:mc="http://schemas.openxmlformats.org/markup-compatibility/2006" xmlns:o="urn:schemas-microsoft-com:office:office" xmlns:r="http://schemas.openxmlformats.org/officeDocument/2006/relationships" xmlns:m="http://schemas.openxmlformats.org/officeDocument/2006/math" xmlns:v="urn:schemas-microsoft-com:vml" xmlns:wp14="http://schemas.microsoft.com/office/word/2010/wordprocessingDrawing" xmlns:wp="http://schemas.openxmlformats.org/drawingml/2006/wordprocessingDrawing" xmlns:w10="urn:schemas-microsoft-com:office:word" xmlns:w="http://schemas.openxmlformats.org/wordprocessingml/2006/main" xmlns:w14="http://schemas.microsoft.com/office/word/2010/wordml" xmlns:w15="http://schemas.microsoft.com/office/word/2012/wordml" xmlns:wpg="http://schemas.microsoft.com/office/word/2010/wordprocessingGroup" xmlns:wpi="http://schemas.microsoft.com/office/word/2010/wordprocessingInk" xmlns:wne="http://schemas.microsoft.com/office/word/2006/wordml" xmlns:wps="http://schemas.microsoft.com/office/word/2010/wordprocessingShape" mc:Ignorable="w14 w15 wp14">
+<w:ftr xmlns:wpc="http://schemas.microsoft.com/office/word/2010/wordprocessingCanvas" xmlns:mo="http://schemas.microsoft.com/office/mac/office/2008/main" xmlns:mc="http://schemas.openxmlformats.org/markup-compatibility/2006" xmlns:mv="urn:schemas-microsoft-com:mac:vml" xmlns:o="urn:schemas-microsoft-com:office:office" xmlns:r="http://schemas.openxmlformats.org/officeDocument/2006/relationships" xmlns:m="http://schemas.openxmlformats.org/officeDocument/2006/math" xmlns:v="urn:schemas-microsoft-com:vml" xmlns:wp14="http://schemas.microsoft.com/office/word/2010/wordprocessingDrawing" xmlns:wp="http://schemas.openxmlformats.org/drawingml/2006/wordprocessingDrawing" xmlns:w10="urn:schemas-microsoft-com:office:word" xmlns:w="http://schemas.openxmlformats.org/wordprocessingml/2006/main" xmlns:w14="http://schemas.microsoft.com/office/word/2010/wordml" xmlns:w15="http://schemas.microsoft.com/office/word/2012/wordml" xmlns:wpg="http://schemas.microsoft.com/office/word/2010/wordprocessingGroup" xmlns:wpi="http://schemas.microsoft.com/office/word/2010/wordprocessingInk" xmlns:wne="http://schemas.microsoft.com/office/word/2006/wordml" xmlns:wps="http://schemas.microsoft.com/office/word/2010/wordprocessingShape" mc:Ignorable="w14 w15 wp14">
   <w:sdt>
     <w:sdtPr>
       <w:id w:val="884303515"/>
@@ -3253,6 +4263,7 @@
         <w:docPartUnique/>
       </w:docPartObj>
     </w:sdtPr>
+    <w:sdtEndPr/>
     <w:sdtContent>
       <w:sdt>
         <w:sdtPr>
@@ -3262,6 +4273,7 @@
             <w:docPartUnique/>
           </w:docPartObj>
         </w:sdtPr>
+        <w:sdtEndPr/>
         <w:sdtContent>
           <w:p>
             <w:pPr>
@@ -3275,8 +4287,6 @@
               <w:rPr>
                 <w:b/>
                 <w:bCs/>
-                <w:sz w:val="24"/>
-                <w:szCs w:val="24"/>
               </w:rPr>
               <w:fldChar w:fldCharType="begin"/>
             </w:r>
@@ -3291,8 +4301,6 @@
               <w:rPr>
                 <w:b/>
                 <w:bCs/>
-                <w:sz w:val="24"/>
-                <w:szCs w:val="24"/>
               </w:rPr>
               <w:fldChar w:fldCharType="separate"/>
             </w:r>
@@ -3302,14 +4310,12 @@
                 <w:bCs/>
                 <w:noProof/>
               </w:rPr>
-              <w:t>1</w:t>
+              <w:t>12</w:t>
             </w:r>
             <w:r>
               <w:rPr>
                 <w:b/>
                 <w:bCs/>
-                <w:sz w:val="24"/>
-                <w:szCs w:val="24"/>
               </w:rPr>
               <w:fldChar w:fldCharType="end"/>
             </w:r>
@@ -3320,8 +4326,6 @@
               <w:rPr>
                 <w:b/>
                 <w:bCs/>
-                <w:sz w:val="24"/>
-                <w:szCs w:val="24"/>
               </w:rPr>
               <w:fldChar w:fldCharType="begin"/>
             </w:r>
@@ -3336,8 +4340,6 @@
               <w:rPr>
                 <w:b/>
                 <w:bCs/>
-                <w:sz w:val="24"/>
-                <w:szCs w:val="24"/>
               </w:rPr>
               <w:fldChar w:fldCharType="separate"/>
             </w:r>
@@ -3347,14 +4349,12 @@
                 <w:bCs/>
                 <w:noProof/>
               </w:rPr>
-              <w:t>9</w:t>
+              <w:t>12</w:t>
             </w:r>
             <w:r>
               <w:rPr>
                 <w:b/>
                 <w:bCs/>
-                <w:sz w:val="24"/>
-                <w:szCs w:val="24"/>
               </w:rPr>
               <w:fldChar w:fldCharType="end"/>
             </w:r>
@@ -3372,12 +4372,9 @@
 </file>
 
 <file path=word/footnotes.xml><?xml version="1.0" encoding="utf-8"?>
-<w:footnotes xmlns:wpc="http://schemas.microsoft.com/office/word/2010/wordprocessingCanvas" xmlns:mc="http://schemas.openxmlformats.org/markup-compatibility/2006" xmlns:o="urn:schemas-microsoft-com:office:office" xmlns:r="http://schemas.openxmlformats.org/officeDocument/2006/relationships" xmlns:m="http://schemas.openxmlformats.org/officeDocument/2006/math" xmlns:v="urn:schemas-microsoft-com:vml" xmlns:wp14="http://schemas.microsoft.com/office/word/2010/wordprocessingDrawing" xmlns:wp="http://schemas.openxmlformats.org/drawingml/2006/wordprocessingDrawing" xmlns:w10="urn:schemas-microsoft-com:office:word" xmlns:w="http://schemas.openxmlformats.org/wordprocessingml/2006/main" xmlns:w14="http://schemas.microsoft.com/office/word/2010/wordml" xmlns:w15="http://schemas.microsoft.com/office/word/2012/wordml" xmlns:wpg="http://schemas.microsoft.com/office/word/2010/wordprocessingGroup" xmlns:wpi="http://schemas.microsoft.com/office/word/2010/wordprocessingInk" xmlns:wne="http://schemas.microsoft.com/office/word/2006/wordml" xmlns:wps="http://schemas.microsoft.com/office/word/2010/wordprocessingShape" mc:Ignorable="w14 w15 wp14">
+<w:footnotes xmlns:wpc="http://schemas.microsoft.com/office/word/2010/wordprocessingCanvas" xmlns:mo="http://schemas.microsoft.com/office/mac/office/2008/main" xmlns:mc="http://schemas.openxmlformats.org/markup-compatibility/2006" xmlns:mv="urn:schemas-microsoft-com:mac:vml" xmlns:o="urn:schemas-microsoft-com:office:office" xmlns:r="http://schemas.openxmlformats.org/officeDocument/2006/relationships" xmlns:m="http://schemas.openxmlformats.org/officeDocument/2006/math" xmlns:v="urn:schemas-microsoft-com:vml" xmlns:wp14="http://schemas.microsoft.com/office/word/2010/wordprocessingDrawing" xmlns:wp="http://schemas.openxmlformats.org/drawingml/2006/wordprocessingDrawing" xmlns:w10="urn:schemas-microsoft-com:office:word" xmlns:w="http://schemas.openxmlformats.org/wordprocessingml/2006/main" xmlns:w14="http://schemas.microsoft.com/office/word/2010/wordml" xmlns:w15="http://schemas.microsoft.com/office/word/2012/wordml" xmlns:wpg="http://schemas.microsoft.com/office/word/2010/wordprocessingGroup" xmlns:wpi="http://schemas.microsoft.com/office/word/2010/wordprocessingInk" xmlns:wne="http://schemas.microsoft.com/office/word/2006/wordml" xmlns:wps="http://schemas.microsoft.com/office/word/2010/wordprocessingShape" mc:Ignorable="w14 w15 wp14">
   <w:footnote w:type="separator" w:id="-1">
     <w:p>
-      <w:pPr>
-        <w:spacing w:after="0" w:line="240" w:lineRule="auto"/>
-      </w:pPr>
       <w:r>
         <w:separator/>
       </w:r>
@@ -3385,9 +4382,6 @@
   </w:footnote>
   <w:footnote w:type="continuationSeparator" w:id="0">
     <w:p>
-      <w:pPr>
-        <w:spacing w:after="0" w:line="240" w:lineRule="auto"/>
-      </w:pPr>
       <w:r>
         <w:continuationSeparator/>
       </w:r>
@@ -3397,8 +4391,8 @@
 </file>
 
 <file path=word/numbering.xml><?xml version="1.0" encoding="utf-8"?>
-<w:numbering xmlns:wpc="http://schemas.microsoft.com/office/word/2010/wordprocessingCanvas" xmlns:mc="http://schemas.openxmlformats.org/markup-compatibility/2006" xmlns:o="urn:schemas-microsoft-com:office:office" xmlns:r="http://schemas.openxmlformats.org/officeDocument/2006/relationships" xmlns:m="http://schemas.openxmlformats.org/officeDocument/2006/math" xmlns:v="urn:schemas-microsoft-com:vml" xmlns:wp14="http://schemas.microsoft.com/office/word/2010/wordprocessingDrawing" xmlns:wp="http://schemas.openxmlformats.org/drawingml/2006/wordprocessingDrawing" xmlns:w10="urn:schemas-microsoft-com:office:word" xmlns:w="http://schemas.openxmlformats.org/wordprocessingml/2006/main" xmlns:w14="http://schemas.microsoft.com/office/word/2010/wordml" xmlns:w15="http://schemas.microsoft.com/office/word/2012/wordml" xmlns:wpg="http://schemas.microsoft.com/office/word/2010/wordprocessingGroup" xmlns:wpi="http://schemas.microsoft.com/office/word/2010/wordprocessingInk" xmlns:wne="http://schemas.microsoft.com/office/word/2006/wordml" xmlns:wps="http://schemas.microsoft.com/office/word/2010/wordprocessingShape" mc:Ignorable="w14 w15 wp14">
-  <w:abstractNum w:abstractNumId="0" w15:restartNumberingAfterBreak="0">
+<w:numbering xmlns:wpc="http://schemas.microsoft.com/office/word/2010/wordprocessingCanvas" xmlns:mo="http://schemas.microsoft.com/office/mac/office/2008/main" xmlns:mc="http://schemas.openxmlformats.org/markup-compatibility/2006" xmlns:mv="urn:schemas-microsoft-com:mac:vml" xmlns:o="urn:schemas-microsoft-com:office:office" xmlns:r="http://schemas.openxmlformats.org/officeDocument/2006/relationships" xmlns:m="http://schemas.openxmlformats.org/officeDocument/2006/math" xmlns:v="urn:schemas-microsoft-com:vml" xmlns:wp14="http://schemas.microsoft.com/office/word/2010/wordprocessingDrawing" xmlns:wp="http://schemas.openxmlformats.org/drawingml/2006/wordprocessingDrawing" xmlns:w10="urn:schemas-microsoft-com:office:word" xmlns:w="http://schemas.openxmlformats.org/wordprocessingml/2006/main" xmlns:w14="http://schemas.microsoft.com/office/word/2010/wordml" xmlns:w15="http://schemas.microsoft.com/office/word/2012/wordml" xmlns:wpg="http://schemas.microsoft.com/office/word/2010/wordprocessingGroup" xmlns:wpi="http://schemas.microsoft.com/office/word/2010/wordprocessingInk" xmlns:wne="http://schemas.microsoft.com/office/word/2006/wordml" xmlns:wps="http://schemas.microsoft.com/office/word/2010/wordprocessingShape" mc:Ignorable="w14 w15 wp14">
+  <w:abstractNum w:abstractNumId="0">
     <w:nsid w:val="01D61B4B"/>
     <w:multiLevelType w:val="hybridMultilevel"/>
     <w:tmpl w:val="98BE5DEC"/>
@@ -3493,7 +4487,7 @@
       </w:pPr>
     </w:lvl>
   </w:abstractNum>
-  <w:abstractNum w:abstractNumId="1" w15:restartNumberingAfterBreak="0">
+  <w:abstractNum w:abstractNumId="1">
     <w:nsid w:val="04543757"/>
     <w:multiLevelType w:val="hybridMultilevel"/>
     <w:tmpl w:val="6C4AC810"/>
@@ -3606,7 +4600,147 @@
       </w:rPr>
     </w:lvl>
   </w:abstractNum>
-  <w:abstractNum w:abstractNumId="2" w15:restartNumberingAfterBreak="0">
+  <w:abstractNum w:abstractNumId="2">
+    <w:nsid w:val="09497205"/>
+    <w:multiLevelType w:val="hybridMultilevel"/>
+    <w:tmpl w:val="D1B23CCA"/>
+    <w:lvl w:ilvl="0" w:tplc="5C06B914">
+      <w:start w:val="1"/>
+      <w:numFmt w:val="bullet"/>
+      <w:lvlText w:val="•"/>
+      <w:lvlJc w:val="left"/>
+      <w:pPr>
+        <w:tabs>
+          <w:tab w:val="num" w:pos="720"/>
+        </w:tabs>
+        <w:ind w:left="720" w:hanging="360"/>
+      </w:pPr>
+      <w:rPr>
+        <w:rFonts w:ascii="Arial" w:hAnsi="Arial" w:hint="default"/>
+      </w:rPr>
+    </w:lvl>
+    <w:lvl w:ilvl="1" w:tplc="CA221B38" w:tentative="1">
+      <w:start w:val="1"/>
+      <w:numFmt w:val="bullet"/>
+      <w:lvlText w:val="•"/>
+      <w:lvlJc w:val="left"/>
+      <w:pPr>
+        <w:tabs>
+          <w:tab w:val="num" w:pos="1440"/>
+        </w:tabs>
+        <w:ind w:left="1440" w:hanging="360"/>
+      </w:pPr>
+      <w:rPr>
+        <w:rFonts w:ascii="Arial" w:hAnsi="Arial" w:hint="default"/>
+      </w:rPr>
+    </w:lvl>
+    <w:lvl w:ilvl="2" w:tplc="BCB63E2E" w:tentative="1">
+      <w:start w:val="1"/>
+      <w:numFmt w:val="bullet"/>
+      <w:lvlText w:val="•"/>
+      <w:lvlJc w:val="left"/>
+      <w:pPr>
+        <w:tabs>
+          <w:tab w:val="num" w:pos="2160"/>
+        </w:tabs>
+        <w:ind w:left="2160" w:hanging="360"/>
+      </w:pPr>
+      <w:rPr>
+        <w:rFonts w:ascii="Arial" w:hAnsi="Arial" w:hint="default"/>
+      </w:rPr>
+    </w:lvl>
+    <w:lvl w:ilvl="3" w:tplc="FB082090" w:tentative="1">
+      <w:start w:val="1"/>
+      <w:numFmt w:val="bullet"/>
+      <w:lvlText w:val="•"/>
+      <w:lvlJc w:val="left"/>
+      <w:pPr>
+        <w:tabs>
+          <w:tab w:val="num" w:pos="2880"/>
+        </w:tabs>
+        <w:ind w:left="2880" w:hanging="360"/>
+      </w:pPr>
+      <w:rPr>
+        <w:rFonts w:ascii="Arial" w:hAnsi="Arial" w:hint="default"/>
+      </w:rPr>
+    </w:lvl>
+    <w:lvl w:ilvl="4" w:tplc="86F4C536" w:tentative="1">
+      <w:start w:val="1"/>
+      <w:numFmt w:val="bullet"/>
+      <w:lvlText w:val="•"/>
+      <w:lvlJc w:val="left"/>
+      <w:pPr>
+        <w:tabs>
+          <w:tab w:val="num" w:pos="3600"/>
+        </w:tabs>
+        <w:ind w:left="3600" w:hanging="360"/>
+      </w:pPr>
+      <w:rPr>
+        <w:rFonts w:ascii="Arial" w:hAnsi="Arial" w:hint="default"/>
+      </w:rPr>
+    </w:lvl>
+    <w:lvl w:ilvl="5" w:tplc="2ACC58D0" w:tentative="1">
+      <w:start w:val="1"/>
+      <w:numFmt w:val="bullet"/>
+      <w:lvlText w:val="•"/>
+      <w:lvlJc w:val="left"/>
+      <w:pPr>
+        <w:tabs>
+          <w:tab w:val="num" w:pos="4320"/>
+        </w:tabs>
+        <w:ind w:left="4320" w:hanging="360"/>
+      </w:pPr>
+      <w:rPr>
+        <w:rFonts w:ascii="Arial" w:hAnsi="Arial" w:hint="default"/>
+      </w:rPr>
+    </w:lvl>
+    <w:lvl w:ilvl="6" w:tplc="AE382496" w:tentative="1">
+      <w:start w:val="1"/>
+      <w:numFmt w:val="bullet"/>
+      <w:lvlText w:val="•"/>
+      <w:lvlJc w:val="left"/>
+      <w:pPr>
+        <w:tabs>
+          <w:tab w:val="num" w:pos="5040"/>
+        </w:tabs>
+        <w:ind w:left="5040" w:hanging="360"/>
+      </w:pPr>
+      <w:rPr>
+        <w:rFonts w:ascii="Arial" w:hAnsi="Arial" w:hint="default"/>
+      </w:rPr>
+    </w:lvl>
+    <w:lvl w:ilvl="7" w:tplc="130E499E" w:tentative="1">
+      <w:start w:val="1"/>
+      <w:numFmt w:val="bullet"/>
+      <w:lvlText w:val="•"/>
+      <w:lvlJc w:val="left"/>
+      <w:pPr>
+        <w:tabs>
+          <w:tab w:val="num" w:pos="5760"/>
+        </w:tabs>
+        <w:ind w:left="5760" w:hanging="360"/>
+      </w:pPr>
+      <w:rPr>
+        <w:rFonts w:ascii="Arial" w:hAnsi="Arial" w:hint="default"/>
+      </w:rPr>
+    </w:lvl>
+    <w:lvl w:ilvl="8" w:tplc="8F38F26E" w:tentative="1">
+      <w:start w:val="1"/>
+      <w:numFmt w:val="bullet"/>
+      <w:lvlText w:val="•"/>
+      <w:lvlJc w:val="left"/>
+      <w:pPr>
+        <w:tabs>
+          <w:tab w:val="num" w:pos="6480"/>
+        </w:tabs>
+        <w:ind w:left="6480" w:hanging="360"/>
+      </w:pPr>
+      <w:rPr>
+        <w:rFonts w:ascii="Arial" w:hAnsi="Arial" w:hint="default"/>
+      </w:rPr>
+    </w:lvl>
+  </w:abstractNum>
+  <w:abstractNum w:abstractNumId="3">
     <w:nsid w:val="0BDF127C"/>
     <w:multiLevelType w:val="hybridMultilevel"/>
     <w:tmpl w:val="680C0D0A"/>
@@ -3692,7 +4826,7 @@
       </w:pPr>
     </w:lvl>
   </w:abstractNum>
-  <w:abstractNum w:abstractNumId="3" w15:restartNumberingAfterBreak="0">
+  <w:abstractNum w:abstractNumId="4">
     <w:nsid w:val="16CF3F66"/>
     <w:multiLevelType w:val="hybridMultilevel"/>
     <w:tmpl w:val="9640A3E6"/>
@@ -3781,7 +4915,7 @@
       </w:pPr>
     </w:lvl>
   </w:abstractNum>
-  <w:abstractNum w:abstractNumId="4" w15:restartNumberingAfterBreak="0">
+  <w:abstractNum w:abstractNumId="5">
     <w:nsid w:val="19B02049"/>
     <w:multiLevelType w:val="hybridMultilevel"/>
     <w:tmpl w:val="49B88726"/>
@@ -3867,7 +5001,7 @@
       </w:pPr>
     </w:lvl>
   </w:abstractNum>
-  <w:abstractNum w:abstractNumId="5" w15:restartNumberingAfterBreak="0">
+  <w:abstractNum w:abstractNumId="6">
     <w:nsid w:val="1C7F69CE"/>
     <w:multiLevelType w:val="hybridMultilevel"/>
     <w:tmpl w:val="845E9412"/>
@@ -3953,7 +5087,7 @@
       </w:pPr>
     </w:lvl>
   </w:abstractNum>
-  <w:abstractNum w:abstractNumId="6" w15:restartNumberingAfterBreak="0">
+  <w:abstractNum w:abstractNumId="7">
     <w:nsid w:val="1C8B3026"/>
     <w:multiLevelType w:val="hybridMultilevel"/>
     <w:tmpl w:val="A21CAFF4"/>
@@ -4039,7 +5173,7 @@
       </w:pPr>
     </w:lvl>
   </w:abstractNum>
-  <w:abstractNum w:abstractNumId="7" w15:restartNumberingAfterBreak="0">
+  <w:abstractNum w:abstractNumId="8">
     <w:nsid w:val="21696B40"/>
     <w:multiLevelType w:val="hybridMultilevel"/>
     <w:tmpl w:val="AF1E8B50"/>
@@ -4125,7 +5259,7 @@
       </w:pPr>
     </w:lvl>
   </w:abstractNum>
-  <w:abstractNum w:abstractNumId="8" w15:restartNumberingAfterBreak="0">
+  <w:abstractNum w:abstractNumId="9">
     <w:nsid w:val="22321BD4"/>
     <w:multiLevelType w:val="hybridMultilevel"/>
     <w:tmpl w:val="932461D8"/>
@@ -4238,7 +5372,7 @@
       </w:rPr>
     </w:lvl>
   </w:abstractNum>
-  <w:abstractNum w:abstractNumId="9" w15:restartNumberingAfterBreak="0">
+  <w:abstractNum w:abstractNumId="10">
     <w:nsid w:val="22E43F91"/>
     <w:multiLevelType w:val="hybridMultilevel"/>
     <w:tmpl w:val="BDC4A790"/>
@@ -4351,7 +5485,7 @@
       </w:rPr>
     </w:lvl>
   </w:abstractNum>
-  <w:abstractNum w:abstractNumId="10" w15:restartNumberingAfterBreak="0">
+  <w:abstractNum w:abstractNumId="11">
     <w:nsid w:val="2B370790"/>
     <w:multiLevelType w:val="hybridMultilevel"/>
     <w:tmpl w:val="543A9C30"/>
@@ -4437,7 +5571,7 @@
       </w:pPr>
     </w:lvl>
   </w:abstractNum>
-  <w:abstractNum w:abstractNumId="11" w15:restartNumberingAfterBreak="0">
+  <w:abstractNum w:abstractNumId="12">
     <w:nsid w:val="2C1D2160"/>
     <w:multiLevelType w:val="hybridMultilevel"/>
     <w:tmpl w:val="2966A0E8"/>
@@ -4523,7 +5657,7 @@
       </w:pPr>
     </w:lvl>
   </w:abstractNum>
-  <w:abstractNum w:abstractNumId="12" w15:restartNumberingAfterBreak="0">
+  <w:abstractNum w:abstractNumId="13">
     <w:nsid w:val="2D095DAB"/>
     <w:multiLevelType w:val="hybridMultilevel"/>
     <w:tmpl w:val="5F2820B2"/>
@@ -4636,7 +5770,147 @@
       </w:rPr>
     </w:lvl>
   </w:abstractNum>
-  <w:abstractNum w:abstractNumId="13" w15:restartNumberingAfterBreak="0">
+  <w:abstractNum w:abstractNumId="14">
+    <w:nsid w:val="2F230DA7"/>
+    <w:multiLevelType w:val="hybridMultilevel"/>
+    <w:tmpl w:val="D8A00B52"/>
+    <w:lvl w:ilvl="0" w:tplc="92205AC8">
+      <w:start w:val="1"/>
+      <w:numFmt w:val="bullet"/>
+      <w:lvlText w:val="•"/>
+      <w:lvlJc w:val="left"/>
+      <w:pPr>
+        <w:tabs>
+          <w:tab w:val="num" w:pos="720"/>
+        </w:tabs>
+        <w:ind w:left="720" w:hanging="360"/>
+      </w:pPr>
+      <w:rPr>
+        <w:rFonts w:ascii="Arial" w:hAnsi="Arial" w:hint="default"/>
+      </w:rPr>
+    </w:lvl>
+    <w:lvl w:ilvl="1" w:tplc="28688FAC" w:tentative="1">
+      <w:start w:val="1"/>
+      <w:numFmt w:val="bullet"/>
+      <w:lvlText w:val="•"/>
+      <w:lvlJc w:val="left"/>
+      <w:pPr>
+        <w:tabs>
+          <w:tab w:val="num" w:pos="1440"/>
+        </w:tabs>
+        <w:ind w:left="1440" w:hanging="360"/>
+      </w:pPr>
+      <w:rPr>
+        <w:rFonts w:ascii="Arial" w:hAnsi="Arial" w:hint="default"/>
+      </w:rPr>
+    </w:lvl>
+    <w:lvl w:ilvl="2" w:tplc="5C1E6E08" w:tentative="1">
+      <w:start w:val="1"/>
+      <w:numFmt w:val="bullet"/>
+      <w:lvlText w:val="•"/>
+      <w:lvlJc w:val="left"/>
+      <w:pPr>
+        <w:tabs>
+          <w:tab w:val="num" w:pos="2160"/>
+        </w:tabs>
+        <w:ind w:left="2160" w:hanging="360"/>
+      </w:pPr>
+      <w:rPr>
+        <w:rFonts w:ascii="Arial" w:hAnsi="Arial" w:hint="default"/>
+      </w:rPr>
+    </w:lvl>
+    <w:lvl w:ilvl="3" w:tplc="C6CC3020" w:tentative="1">
+      <w:start w:val="1"/>
+      <w:numFmt w:val="bullet"/>
+      <w:lvlText w:val="•"/>
+      <w:lvlJc w:val="left"/>
+      <w:pPr>
+        <w:tabs>
+          <w:tab w:val="num" w:pos="2880"/>
+        </w:tabs>
+        <w:ind w:left="2880" w:hanging="360"/>
+      </w:pPr>
+      <w:rPr>
+        <w:rFonts w:ascii="Arial" w:hAnsi="Arial" w:hint="default"/>
+      </w:rPr>
+    </w:lvl>
+    <w:lvl w:ilvl="4" w:tplc="ACFCE88C" w:tentative="1">
+      <w:start w:val="1"/>
+      <w:numFmt w:val="bullet"/>
+      <w:lvlText w:val="•"/>
+      <w:lvlJc w:val="left"/>
+      <w:pPr>
+        <w:tabs>
+          <w:tab w:val="num" w:pos="3600"/>
+        </w:tabs>
+        <w:ind w:left="3600" w:hanging="360"/>
+      </w:pPr>
+      <w:rPr>
+        <w:rFonts w:ascii="Arial" w:hAnsi="Arial" w:hint="default"/>
+      </w:rPr>
+    </w:lvl>
+    <w:lvl w:ilvl="5" w:tplc="072A255A" w:tentative="1">
+      <w:start w:val="1"/>
+      <w:numFmt w:val="bullet"/>
+      <w:lvlText w:val="•"/>
+      <w:lvlJc w:val="left"/>
+      <w:pPr>
+        <w:tabs>
+          <w:tab w:val="num" w:pos="4320"/>
+        </w:tabs>
+        <w:ind w:left="4320" w:hanging="360"/>
+      </w:pPr>
+      <w:rPr>
+        <w:rFonts w:ascii="Arial" w:hAnsi="Arial" w:hint="default"/>
+      </w:rPr>
+    </w:lvl>
+    <w:lvl w:ilvl="6" w:tplc="5C1E51DA" w:tentative="1">
+      <w:start w:val="1"/>
+      <w:numFmt w:val="bullet"/>
+      <w:lvlText w:val="•"/>
+      <w:lvlJc w:val="left"/>
+      <w:pPr>
+        <w:tabs>
+          <w:tab w:val="num" w:pos="5040"/>
+        </w:tabs>
+        <w:ind w:left="5040" w:hanging="360"/>
+      </w:pPr>
+      <w:rPr>
+        <w:rFonts w:ascii="Arial" w:hAnsi="Arial" w:hint="default"/>
+      </w:rPr>
+    </w:lvl>
+    <w:lvl w:ilvl="7" w:tplc="A97A4FD0" w:tentative="1">
+      <w:start w:val="1"/>
+      <w:numFmt w:val="bullet"/>
+      <w:lvlText w:val="•"/>
+      <w:lvlJc w:val="left"/>
+      <w:pPr>
+        <w:tabs>
+          <w:tab w:val="num" w:pos="5760"/>
+        </w:tabs>
+        <w:ind w:left="5760" w:hanging="360"/>
+      </w:pPr>
+      <w:rPr>
+        <w:rFonts w:ascii="Arial" w:hAnsi="Arial" w:hint="default"/>
+      </w:rPr>
+    </w:lvl>
+    <w:lvl w:ilvl="8" w:tplc="7158D83E" w:tentative="1">
+      <w:start w:val="1"/>
+      <w:numFmt w:val="bullet"/>
+      <w:lvlText w:val="•"/>
+      <w:lvlJc w:val="left"/>
+      <w:pPr>
+        <w:tabs>
+          <w:tab w:val="num" w:pos="6480"/>
+        </w:tabs>
+        <w:ind w:left="6480" w:hanging="360"/>
+      </w:pPr>
+      <w:rPr>
+        <w:rFonts w:ascii="Arial" w:hAnsi="Arial" w:hint="default"/>
+      </w:rPr>
+    </w:lvl>
+  </w:abstractNum>
+  <w:abstractNum w:abstractNumId="15">
     <w:nsid w:val="313B4EC7"/>
     <w:multiLevelType w:val="hybridMultilevel"/>
     <w:tmpl w:val="B7EAFA64"/>
@@ -4725,7 +5999,147 @@
       </w:pPr>
     </w:lvl>
   </w:abstractNum>
-  <w:abstractNum w:abstractNumId="14" w15:restartNumberingAfterBreak="0">
+  <w:abstractNum w:abstractNumId="16">
+    <w:nsid w:val="3636611A"/>
+    <w:multiLevelType w:val="hybridMultilevel"/>
+    <w:tmpl w:val="D9E83FCC"/>
+    <w:lvl w:ilvl="0" w:tplc="EBCA65A0">
+      <w:start w:val="1"/>
+      <w:numFmt w:val="bullet"/>
+      <w:lvlText w:val="•"/>
+      <w:lvlJc w:val="left"/>
+      <w:pPr>
+        <w:tabs>
+          <w:tab w:val="num" w:pos="720"/>
+        </w:tabs>
+        <w:ind w:left="720" w:hanging="360"/>
+      </w:pPr>
+      <w:rPr>
+        <w:rFonts w:ascii="Arial" w:hAnsi="Arial" w:hint="default"/>
+      </w:rPr>
+    </w:lvl>
+    <w:lvl w:ilvl="1" w:tplc="26B2C008" w:tentative="1">
+      <w:start w:val="1"/>
+      <w:numFmt w:val="bullet"/>
+      <w:lvlText w:val="•"/>
+      <w:lvlJc w:val="left"/>
+      <w:pPr>
+        <w:tabs>
+          <w:tab w:val="num" w:pos="1440"/>
+        </w:tabs>
+        <w:ind w:left="1440" w:hanging="360"/>
+      </w:pPr>
+      <w:rPr>
+        <w:rFonts w:ascii="Arial" w:hAnsi="Arial" w:hint="default"/>
+      </w:rPr>
+    </w:lvl>
+    <w:lvl w:ilvl="2" w:tplc="ACE2C416" w:tentative="1">
+      <w:start w:val="1"/>
+      <w:numFmt w:val="bullet"/>
+      <w:lvlText w:val="•"/>
+      <w:lvlJc w:val="left"/>
+      <w:pPr>
+        <w:tabs>
+          <w:tab w:val="num" w:pos="2160"/>
+        </w:tabs>
+        <w:ind w:left="2160" w:hanging="360"/>
+      </w:pPr>
+      <w:rPr>
+        <w:rFonts w:ascii="Arial" w:hAnsi="Arial" w:hint="default"/>
+      </w:rPr>
+    </w:lvl>
+    <w:lvl w:ilvl="3" w:tplc="2118DEAE" w:tentative="1">
+      <w:start w:val="1"/>
+      <w:numFmt w:val="bullet"/>
+      <w:lvlText w:val="•"/>
+      <w:lvlJc w:val="left"/>
+      <w:pPr>
+        <w:tabs>
+          <w:tab w:val="num" w:pos="2880"/>
+        </w:tabs>
+        <w:ind w:left="2880" w:hanging="360"/>
+      </w:pPr>
+      <w:rPr>
+        <w:rFonts w:ascii="Arial" w:hAnsi="Arial" w:hint="default"/>
+      </w:rPr>
+    </w:lvl>
+    <w:lvl w:ilvl="4" w:tplc="5F105268" w:tentative="1">
+      <w:start w:val="1"/>
+      <w:numFmt w:val="bullet"/>
+      <w:lvlText w:val="•"/>
+      <w:lvlJc w:val="left"/>
+      <w:pPr>
+        <w:tabs>
+          <w:tab w:val="num" w:pos="3600"/>
+        </w:tabs>
+        <w:ind w:left="3600" w:hanging="360"/>
+      </w:pPr>
+      <w:rPr>
+        <w:rFonts w:ascii="Arial" w:hAnsi="Arial" w:hint="default"/>
+      </w:rPr>
+    </w:lvl>
+    <w:lvl w:ilvl="5" w:tplc="E7CAD86A" w:tentative="1">
+      <w:start w:val="1"/>
+      <w:numFmt w:val="bullet"/>
+      <w:lvlText w:val="•"/>
+      <w:lvlJc w:val="left"/>
+      <w:pPr>
+        <w:tabs>
+          <w:tab w:val="num" w:pos="4320"/>
+        </w:tabs>
+        <w:ind w:left="4320" w:hanging="360"/>
+      </w:pPr>
+      <w:rPr>
+        <w:rFonts w:ascii="Arial" w:hAnsi="Arial" w:hint="default"/>
+      </w:rPr>
+    </w:lvl>
+    <w:lvl w:ilvl="6" w:tplc="E43A0B24" w:tentative="1">
+      <w:start w:val="1"/>
+      <w:numFmt w:val="bullet"/>
+      <w:lvlText w:val="•"/>
+      <w:lvlJc w:val="left"/>
+      <w:pPr>
+        <w:tabs>
+          <w:tab w:val="num" w:pos="5040"/>
+        </w:tabs>
+        <w:ind w:left="5040" w:hanging="360"/>
+      </w:pPr>
+      <w:rPr>
+        <w:rFonts w:ascii="Arial" w:hAnsi="Arial" w:hint="default"/>
+      </w:rPr>
+    </w:lvl>
+    <w:lvl w:ilvl="7" w:tplc="BF7C79C6" w:tentative="1">
+      <w:start w:val="1"/>
+      <w:numFmt w:val="bullet"/>
+      <w:lvlText w:val="•"/>
+      <w:lvlJc w:val="left"/>
+      <w:pPr>
+        <w:tabs>
+          <w:tab w:val="num" w:pos="5760"/>
+        </w:tabs>
+        <w:ind w:left="5760" w:hanging="360"/>
+      </w:pPr>
+      <w:rPr>
+        <w:rFonts w:ascii="Arial" w:hAnsi="Arial" w:hint="default"/>
+      </w:rPr>
+    </w:lvl>
+    <w:lvl w:ilvl="8" w:tplc="39886A38" w:tentative="1">
+      <w:start w:val="1"/>
+      <w:numFmt w:val="bullet"/>
+      <w:lvlText w:val="•"/>
+      <w:lvlJc w:val="left"/>
+      <w:pPr>
+        <w:tabs>
+          <w:tab w:val="num" w:pos="6480"/>
+        </w:tabs>
+        <w:ind w:left="6480" w:hanging="360"/>
+      </w:pPr>
+      <w:rPr>
+        <w:rFonts w:ascii="Arial" w:hAnsi="Arial" w:hint="default"/>
+      </w:rPr>
+    </w:lvl>
+  </w:abstractNum>
+  <w:abstractNum w:abstractNumId="17">
     <w:nsid w:val="39175D0A"/>
     <w:multiLevelType w:val="hybridMultilevel"/>
     <w:tmpl w:val="9AF8B910"/>
@@ -4838,7 +6252,7 @@
       </w:rPr>
     </w:lvl>
   </w:abstractNum>
-  <w:abstractNum w:abstractNumId="15" w15:restartNumberingAfterBreak="0">
+  <w:abstractNum w:abstractNumId="18">
     <w:nsid w:val="39C279C6"/>
     <w:multiLevelType w:val="hybridMultilevel"/>
     <w:tmpl w:val="0B5E56A8"/>
@@ -4924,7 +6338,7 @@
       </w:pPr>
     </w:lvl>
   </w:abstractNum>
-  <w:abstractNum w:abstractNumId="16" w15:restartNumberingAfterBreak="0">
+  <w:abstractNum w:abstractNumId="19">
     <w:nsid w:val="3A4B210A"/>
     <w:multiLevelType w:val="hybridMultilevel"/>
     <w:tmpl w:val="50CE85C4"/>
@@ -5037,7 +6451,7 @@
       </w:rPr>
     </w:lvl>
   </w:abstractNum>
-  <w:abstractNum w:abstractNumId="17" w15:restartNumberingAfterBreak="0">
+  <w:abstractNum w:abstractNumId="20">
     <w:nsid w:val="3D17536C"/>
     <w:multiLevelType w:val="hybridMultilevel"/>
     <w:tmpl w:val="4FCEE1D0"/>
@@ -5150,7 +6564,7 @@
       </w:rPr>
     </w:lvl>
   </w:abstractNum>
-  <w:abstractNum w:abstractNumId="18" w15:restartNumberingAfterBreak="0">
+  <w:abstractNum w:abstractNumId="21">
     <w:nsid w:val="3DA51505"/>
     <w:multiLevelType w:val="hybridMultilevel"/>
     <w:tmpl w:val="257C8FDC"/>
@@ -5236,7 +6650,7 @@
       </w:pPr>
     </w:lvl>
   </w:abstractNum>
-  <w:abstractNum w:abstractNumId="19" w15:restartNumberingAfterBreak="0">
+  <w:abstractNum w:abstractNumId="22">
     <w:nsid w:val="3EE7742C"/>
     <w:multiLevelType w:val="hybridMultilevel"/>
     <w:tmpl w:val="0DDC1E74"/>
@@ -5325,7 +6739,7 @@
       </w:pPr>
     </w:lvl>
   </w:abstractNum>
-  <w:abstractNum w:abstractNumId="20" w15:restartNumberingAfterBreak="0">
+  <w:abstractNum w:abstractNumId="23">
     <w:nsid w:val="46E212E2"/>
     <w:multiLevelType w:val="hybridMultilevel"/>
     <w:tmpl w:val="4624322A"/>
@@ -5411,7 +6825,7 @@
       </w:pPr>
     </w:lvl>
   </w:abstractNum>
-  <w:abstractNum w:abstractNumId="21" w15:restartNumberingAfterBreak="0">
+  <w:abstractNum w:abstractNumId="24">
     <w:nsid w:val="473638C8"/>
     <w:multiLevelType w:val="hybridMultilevel"/>
     <w:tmpl w:val="1A92AEBA"/>
@@ -5524,7 +6938,147 @@
       </w:rPr>
     </w:lvl>
   </w:abstractNum>
-  <w:abstractNum w:abstractNumId="22" w15:restartNumberingAfterBreak="0">
+  <w:abstractNum w:abstractNumId="25">
+    <w:nsid w:val="4A611FF5"/>
+    <w:multiLevelType w:val="hybridMultilevel"/>
+    <w:tmpl w:val="617AFCC8"/>
+    <w:lvl w:ilvl="0" w:tplc="3878CB84">
+      <w:start w:val="1"/>
+      <w:numFmt w:val="bullet"/>
+      <w:lvlText w:val="•"/>
+      <w:lvlJc w:val="left"/>
+      <w:pPr>
+        <w:tabs>
+          <w:tab w:val="num" w:pos="720"/>
+        </w:tabs>
+        <w:ind w:left="720" w:hanging="360"/>
+      </w:pPr>
+      <w:rPr>
+        <w:rFonts w:ascii="Arial" w:hAnsi="Arial" w:hint="default"/>
+      </w:rPr>
+    </w:lvl>
+    <w:lvl w:ilvl="1" w:tplc="31644B02" w:tentative="1">
+      <w:start w:val="1"/>
+      <w:numFmt w:val="bullet"/>
+      <w:lvlText w:val="•"/>
+      <w:lvlJc w:val="left"/>
+      <w:pPr>
+        <w:tabs>
+          <w:tab w:val="num" w:pos="1440"/>
+        </w:tabs>
+        <w:ind w:left="1440" w:hanging="360"/>
+      </w:pPr>
+      <w:rPr>
+        <w:rFonts w:ascii="Arial" w:hAnsi="Arial" w:hint="default"/>
+      </w:rPr>
+    </w:lvl>
+    <w:lvl w:ilvl="2" w:tplc="2110BACE" w:tentative="1">
+      <w:start w:val="1"/>
+      <w:numFmt w:val="bullet"/>
+      <w:lvlText w:val="•"/>
+      <w:lvlJc w:val="left"/>
+      <w:pPr>
+        <w:tabs>
+          <w:tab w:val="num" w:pos="2160"/>
+        </w:tabs>
+        <w:ind w:left="2160" w:hanging="360"/>
+      </w:pPr>
+      <w:rPr>
+        <w:rFonts w:ascii="Arial" w:hAnsi="Arial" w:hint="default"/>
+      </w:rPr>
+    </w:lvl>
+    <w:lvl w:ilvl="3" w:tplc="E7903ED6" w:tentative="1">
+      <w:start w:val="1"/>
+      <w:numFmt w:val="bullet"/>
+      <w:lvlText w:val="•"/>
+      <w:lvlJc w:val="left"/>
+      <w:pPr>
+        <w:tabs>
+          <w:tab w:val="num" w:pos="2880"/>
+        </w:tabs>
+        <w:ind w:left="2880" w:hanging="360"/>
+      </w:pPr>
+      <w:rPr>
+        <w:rFonts w:ascii="Arial" w:hAnsi="Arial" w:hint="default"/>
+      </w:rPr>
+    </w:lvl>
+    <w:lvl w:ilvl="4" w:tplc="048E34CC" w:tentative="1">
+      <w:start w:val="1"/>
+      <w:numFmt w:val="bullet"/>
+      <w:lvlText w:val="•"/>
+      <w:lvlJc w:val="left"/>
+      <w:pPr>
+        <w:tabs>
+          <w:tab w:val="num" w:pos="3600"/>
+        </w:tabs>
+        <w:ind w:left="3600" w:hanging="360"/>
+      </w:pPr>
+      <w:rPr>
+        <w:rFonts w:ascii="Arial" w:hAnsi="Arial" w:hint="default"/>
+      </w:rPr>
+    </w:lvl>
+    <w:lvl w:ilvl="5" w:tplc="BC2A0CF8" w:tentative="1">
+      <w:start w:val="1"/>
+      <w:numFmt w:val="bullet"/>
+      <w:lvlText w:val="•"/>
+      <w:lvlJc w:val="left"/>
+      <w:pPr>
+        <w:tabs>
+          <w:tab w:val="num" w:pos="4320"/>
+        </w:tabs>
+        <w:ind w:left="4320" w:hanging="360"/>
+      </w:pPr>
+      <w:rPr>
+        <w:rFonts w:ascii="Arial" w:hAnsi="Arial" w:hint="default"/>
+      </w:rPr>
+    </w:lvl>
+    <w:lvl w:ilvl="6" w:tplc="F8BE3620" w:tentative="1">
+      <w:start w:val="1"/>
+      <w:numFmt w:val="bullet"/>
+      <w:lvlText w:val="•"/>
+      <w:lvlJc w:val="left"/>
+      <w:pPr>
+        <w:tabs>
+          <w:tab w:val="num" w:pos="5040"/>
+        </w:tabs>
+        <w:ind w:left="5040" w:hanging="360"/>
+      </w:pPr>
+      <w:rPr>
+        <w:rFonts w:ascii="Arial" w:hAnsi="Arial" w:hint="default"/>
+      </w:rPr>
+    </w:lvl>
+    <w:lvl w:ilvl="7" w:tplc="C82863D0" w:tentative="1">
+      <w:start w:val="1"/>
+      <w:numFmt w:val="bullet"/>
+      <w:lvlText w:val="•"/>
+      <w:lvlJc w:val="left"/>
+      <w:pPr>
+        <w:tabs>
+          <w:tab w:val="num" w:pos="5760"/>
+        </w:tabs>
+        <w:ind w:left="5760" w:hanging="360"/>
+      </w:pPr>
+      <w:rPr>
+        <w:rFonts w:ascii="Arial" w:hAnsi="Arial" w:hint="default"/>
+      </w:rPr>
+    </w:lvl>
+    <w:lvl w:ilvl="8" w:tplc="A8EA9E8E" w:tentative="1">
+      <w:start w:val="1"/>
+      <w:numFmt w:val="bullet"/>
+      <w:lvlText w:val="•"/>
+      <w:lvlJc w:val="left"/>
+      <w:pPr>
+        <w:tabs>
+          <w:tab w:val="num" w:pos="6480"/>
+        </w:tabs>
+        <w:ind w:left="6480" w:hanging="360"/>
+      </w:pPr>
+      <w:rPr>
+        <w:rFonts w:ascii="Arial" w:hAnsi="Arial" w:hint="default"/>
+      </w:rPr>
+    </w:lvl>
+  </w:abstractNum>
+  <w:abstractNum w:abstractNumId="26">
     <w:nsid w:val="4D6B48A5"/>
     <w:multiLevelType w:val="hybridMultilevel"/>
     <w:tmpl w:val="CC2EABA6"/>
@@ -5610,7 +7164,7 @@
       </w:pPr>
     </w:lvl>
   </w:abstractNum>
-  <w:abstractNum w:abstractNumId="23" w15:restartNumberingAfterBreak="0">
+  <w:abstractNum w:abstractNumId="27">
     <w:nsid w:val="4DCB17C4"/>
     <w:multiLevelType w:val="hybridMultilevel"/>
     <w:tmpl w:val="847E7E30"/>
@@ -5696,7 +7250,427 @@
       </w:pPr>
     </w:lvl>
   </w:abstractNum>
-  <w:abstractNum w:abstractNumId="24" w15:restartNumberingAfterBreak="0">
+  <w:abstractNum w:abstractNumId="28">
+    <w:nsid w:val="50854EE7"/>
+    <w:multiLevelType w:val="hybridMultilevel"/>
+    <w:tmpl w:val="67408110"/>
+    <w:lvl w:ilvl="0" w:tplc="A7DE8332">
+      <w:start w:val="1"/>
+      <w:numFmt w:val="bullet"/>
+      <w:lvlText w:val="•"/>
+      <w:lvlJc w:val="left"/>
+      <w:pPr>
+        <w:tabs>
+          <w:tab w:val="num" w:pos="720"/>
+        </w:tabs>
+        <w:ind w:left="720" w:hanging="360"/>
+      </w:pPr>
+      <w:rPr>
+        <w:rFonts w:ascii="Arial" w:hAnsi="Arial" w:hint="default"/>
+      </w:rPr>
+    </w:lvl>
+    <w:lvl w:ilvl="1" w:tplc="B6F66F9E" w:tentative="1">
+      <w:start w:val="1"/>
+      <w:numFmt w:val="bullet"/>
+      <w:lvlText w:val="•"/>
+      <w:lvlJc w:val="left"/>
+      <w:pPr>
+        <w:tabs>
+          <w:tab w:val="num" w:pos="1440"/>
+        </w:tabs>
+        <w:ind w:left="1440" w:hanging="360"/>
+      </w:pPr>
+      <w:rPr>
+        <w:rFonts w:ascii="Arial" w:hAnsi="Arial" w:hint="default"/>
+      </w:rPr>
+    </w:lvl>
+    <w:lvl w:ilvl="2" w:tplc="95F441B6" w:tentative="1">
+      <w:start w:val="1"/>
+      <w:numFmt w:val="bullet"/>
+      <w:lvlText w:val="•"/>
+      <w:lvlJc w:val="left"/>
+      <w:pPr>
+        <w:tabs>
+          <w:tab w:val="num" w:pos="2160"/>
+        </w:tabs>
+        <w:ind w:left="2160" w:hanging="360"/>
+      </w:pPr>
+      <w:rPr>
+        <w:rFonts w:ascii="Arial" w:hAnsi="Arial" w:hint="default"/>
+      </w:rPr>
+    </w:lvl>
+    <w:lvl w:ilvl="3" w:tplc="662C2E24" w:tentative="1">
+      <w:start w:val="1"/>
+      <w:numFmt w:val="bullet"/>
+      <w:lvlText w:val="•"/>
+      <w:lvlJc w:val="left"/>
+      <w:pPr>
+        <w:tabs>
+          <w:tab w:val="num" w:pos="2880"/>
+        </w:tabs>
+        <w:ind w:left="2880" w:hanging="360"/>
+      </w:pPr>
+      <w:rPr>
+        <w:rFonts w:ascii="Arial" w:hAnsi="Arial" w:hint="default"/>
+      </w:rPr>
+    </w:lvl>
+    <w:lvl w:ilvl="4" w:tplc="A4A6FF46" w:tentative="1">
+      <w:start w:val="1"/>
+      <w:numFmt w:val="bullet"/>
+      <w:lvlText w:val="•"/>
+      <w:lvlJc w:val="left"/>
+      <w:pPr>
+        <w:tabs>
+          <w:tab w:val="num" w:pos="3600"/>
+        </w:tabs>
+        <w:ind w:left="3600" w:hanging="360"/>
+      </w:pPr>
+      <w:rPr>
+        <w:rFonts w:ascii="Arial" w:hAnsi="Arial" w:hint="default"/>
+      </w:rPr>
+    </w:lvl>
+    <w:lvl w:ilvl="5" w:tplc="B9DA6DDC" w:tentative="1">
+      <w:start w:val="1"/>
+      <w:numFmt w:val="bullet"/>
+      <w:lvlText w:val="•"/>
+      <w:lvlJc w:val="left"/>
+      <w:pPr>
+        <w:tabs>
+          <w:tab w:val="num" w:pos="4320"/>
+        </w:tabs>
+        <w:ind w:left="4320" w:hanging="360"/>
+      </w:pPr>
+      <w:rPr>
+        <w:rFonts w:ascii="Arial" w:hAnsi="Arial" w:hint="default"/>
+      </w:rPr>
+    </w:lvl>
+    <w:lvl w:ilvl="6" w:tplc="0F1ADE02" w:tentative="1">
+      <w:start w:val="1"/>
+      <w:numFmt w:val="bullet"/>
+      <w:lvlText w:val="•"/>
+      <w:lvlJc w:val="left"/>
+      <w:pPr>
+        <w:tabs>
+          <w:tab w:val="num" w:pos="5040"/>
+        </w:tabs>
+        <w:ind w:left="5040" w:hanging="360"/>
+      </w:pPr>
+      <w:rPr>
+        <w:rFonts w:ascii="Arial" w:hAnsi="Arial" w:hint="default"/>
+      </w:rPr>
+    </w:lvl>
+    <w:lvl w:ilvl="7" w:tplc="959276E8" w:tentative="1">
+      <w:start w:val="1"/>
+      <w:numFmt w:val="bullet"/>
+      <w:lvlText w:val="•"/>
+      <w:lvlJc w:val="left"/>
+      <w:pPr>
+        <w:tabs>
+          <w:tab w:val="num" w:pos="5760"/>
+        </w:tabs>
+        <w:ind w:left="5760" w:hanging="360"/>
+      </w:pPr>
+      <w:rPr>
+        <w:rFonts w:ascii="Arial" w:hAnsi="Arial" w:hint="default"/>
+      </w:rPr>
+    </w:lvl>
+    <w:lvl w:ilvl="8" w:tplc="476447CA" w:tentative="1">
+      <w:start w:val="1"/>
+      <w:numFmt w:val="bullet"/>
+      <w:lvlText w:val="•"/>
+      <w:lvlJc w:val="left"/>
+      <w:pPr>
+        <w:tabs>
+          <w:tab w:val="num" w:pos="6480"/>
+        </w:tabs>
+        <w:ind w:left="6480" w:hanging="360"/>
+      </w:pPr>
+      <w:rPr>
+        <w:rFonts w:ascii="Arial" w:hAnsi="Arial" w:hint="default"/>
+      </w:rPr>
+    </w:lvl>
+  </w:abstractNum>
+  <w:abstractNum w:abstractNumId="29">
+    <w:nsid w:val="515C0E69"/>
+    <w:multiLevelType w:val="hybridMultilevel"/>
+    <w:tmpl w:val="043A9FD0"/>
+    <w:lvl w:ilvl="0" w:tplc="5D5641B6">
+      <w:start w:val="1"/>
+      <w:numFmt w:val="bullet"/>
+      <w:lvlText w:val="•"/>
+      <w:lvlJc w:val="left"/>
+      <w:pPr>
+        <w:tabs>
+          <w:tab w:val="num" w:pos="720"/>
+        </w:tabs>
+        <w:ind w:left="720" w:hanging="360"/>
+      </w:pPr>
+      <w:rPr>
+        <w:rFonts w:ascii="Arial" w:hAnsi="Arial" w:hint="default"/>
+      </w:rPr>
+    </w:lvl>
+    <w:lvl w:ilvl="1" w:tplc="312E1F5A" w:tentative="1">
+      <w:start w:val="1"/>
+      <w:numFmt w:val="bullet"/>
+      <w:lvlText w:val="•"/>
+      <w:lvlJc w:val="left"/>
+      <w:pPr>
+        <w:tabs>
+          <w:tab w:val="num" w:pos="1440"/>
+        </w:tabs>
+        <w:ind w:left="1440" w:hanging="360"/>
+      </w:pPr>
+      <w:rPr>
+        <w:rFonts w:ascii="Arial" w:hAnsi="Arial" w:hint="default"/>
+      </w:rPr>
+    </w:lvl>
+    <w:lvl w:ilvl="2" w:tplc="2E3E792A" w:tentative="1">
+      <w:start w:val="1"/>
+      <w:numFmt w:val="bullet"/>
+      <w:lvlText w:val="•"/>
+      <w:lvlJc w:val="left"/>
+      <w:pPr>
+        <w:tabs>
+          <w:tab w:val="num" w:pos="2160"/>
+        </w:tabs>
+        <w:ind w:left="2160" w:hanging="360"/>
+      </w:pPr>
+      <w:rPr>
+        <w:rFonts w:ascii="Arial" w:hAnsi="Arial" w:hint="default"/>
+      </w:rPr>
+    </w:lvl>
+    <w:lvl w:ilvl="3" w:tplc="A08A3CC2" w:tentative="1">
+      <w:start w:val="1"/>
+      <w:numFmt w:val="bullet"/>
+      <w:lvlText w:val="•"/>
+      <w:lvlJc w:val="left"/>
+      <w:pPr>
+        <w:tabs>
+          <w:tab w:val="num" w:pos="2880"/>
+        </w:tabs>
+        <w:ind w:left="2880" w:hanging="360"/>
+      </w:pPr>
+      <w:rPr>
+        <w:rFonts w:ascii="Arial" w:hAnsi="Arial" w:hint="default"/>
+      </w:rPr>
+    </w:lvl>
+    <w:lvl w:ilvl="4" w:tplc="7010A094" w:tentative="1">
+      <w:start w:val="1"/>
+      <w:numFmt w:val="bullet"/>
+      <w:lvlText w:val="•"/>
+      <w:lvlJc w:val="left"/>
+      <w:pPr>
+        <w:tabs>
+          <w:tab w:val="num" w:pos="3600"/>
+        </w:tabs>
+        <w:ind w:left="3600" w:hanging="360"/>
+      </w:pPr>
+      <w:rPr>
+        <w:rFonts w:ascii="Arial" w:hAnsi="Arial" w:hint="default"/>
+      </w:rPr>
+    </w:lvl>
+    <w:lvl w:ilvl="5" w:tplc="FB020D9E" w:tentative="1">
+      <w:start w:val="1"/>
+      <w:numFmt w:val="bullet"/>
+      <w:lvlText w:val="•"/>
+      <w:lvlJc w:val="left"/>
+      <w:pPr>
+        <w:tabs>
+          <w:tab w:val="num" w:pos="4320"/>
+        </w:tabs>
+        <w:ind w:left="4320" w:hanging="360"/>
+      </w:pPr>
+      <w:rPr>
+        <w:rFonts w:ascii="Arial" w:hAnsi="Arial" w:hint="default"/>
+      </w:rPr>
+    </w:lvl>
+    <w:lvl w:ilvl="6" w:tplc="A5A8B8E4" w:tentative="1">
+      <w:start w:val="1"/>
+      <w:numFmt w:val="bullet"/>
+      <w:lvlText w:val="•"/>
+      <w:lvlJc w:val="left"/>
+      <w:pPr>
+        <w:tabs>
+          <w:tab w:val="num" w:pos="5040"/>
+        </w:tabs>
+        <w:ind w:left="5040" w:hanging="360"/>
+      </w:pPr>
+      <w:rPr>
+        <w:rFonts w:ascii="Arial" w:hAnsi="Arial" w:hint="default"/>
+      </w:rPr>
+    </w:lvl>
+    <w:lvl w:ilvl="7" w:tplc="8416BA06" w:tentative="1">
+      <w:start w:val="1"/>
+      <w:numFmt w:val="bullet"/>
+      <w:lvlText w:val="•"/>
+      <w:lvlJc w:val="left"/>
+      <w:pPr>
+        <w:tabs>
+          <w:tab w:val="num" w:pos="5760"/>
+        </w:tabs>
+        <w:ind w:left="5760" w:hanging="360"/>
+      </w:pPr>
+      <w:rPr>
+        <w:rFonts w:ascii="Arial" w:hAnsi="Arial" w:hint="default"/>
+      </w:rPr>
+    </w:lvl>
+    <w:lvl w:ilvl="8" w:tplc="0EECE604" w:tentative="1">
+      <w:start w:val="1"/>
+      <w:numFmt w:val="bullet"/>
+      <w:lvlText w:val="•"/>
+      <w:lvlJc w:val="left"/>
+      <w:pPr>
+        <w:tabs>
+          <w:tab w:val="num" w:pos="6480"/>
+        </w:tabs>
+        <w:ind w:left="6480" w:hanging="360"/>
+      </w:pPr>
+      <w:rPr>
+        <w:rFonts w:ascii="Arial" w:hAnsi="Arial" w:hint="default"/>
+      </w:rPr>
+    </w:lvl>
+  </w:abstractNum>
+  <w:abstractNum w:abstractNumId="30">
+    <w:nsid w:val="56427927"/>
+    <w:multiLevelType w:val="hybridMultilevel"/>
+    <w:tmpl w:val="25AE014E"/>
+    <w:lvl w:ilvl="0" w:tplc="47BA257A">
+      <w:start w:val="1"/>
+      <w:numFmt w:val="bullet"/>
+      <w:lvlText w:val="•"/>
+      <w:lvlJc w:val="left"/>
+      <w:pPr>
+        <w:tabs>
+          <w:tab w:val="num" w:pos="720"/>
+        </w:tabs>
+        <w:ind w:left="720" w:hanging="360"/>
+      </w:pPr>
+      <w:rPr>
+        <w:rFonts w:ascii="Arial" w:hAnsi="Arial" w:hint="default"/>
+      </w:rPr>
+    </w:lvl>
+    <w:lvl w:ilvl="1" w:tplc="1EE0FA26" w:tentative="1">
+      <w:start w:val="1"/>
+      <w:numFmt w:val="bullet"/>
+      <w:lvlText w:val="•"/>
+      <w:lvlJc w:val="left"/>
+      <w:pPr>
+        <w:tabs>
+          <w:tab w:val="num" w:pos="1440"/>
+        </w:tabs>
+        <w:ind w:left="1440" w:hanging="360"/>
+      </w:pPr>
+      <w:rPr>
+        <w:rFonts w:ascii="Arial" w:hAnsi="Arial" w:hint="default"/>
+      </w:rPr>
+    </w:lvl>
+    <w:lvl w:ilvl="2" w:tplc="23C6B5DA" w:tentative="1">
+      <w:start w:val="1"/>
+      <w:numFmt w:val="bullet"/>
+      <w:lvlText w:val="•"/>
+      <w:lvlJc w:val="left"/>
+      <w:pPr>
+        <w:tabs>
+          <w:tab w:val="num" w:pos="2160"/>
+        </w:tabs>
+        <w:ind w:left="2160" w:hanging="360"/>
+      </w:pPr>
+      <w:rPr>
+        <w:rFonts w:ascii="Arial" w:hAnsi="Arial" w:hint="default"/>
+      </w:rPr>
+    </w:lvl>
+    <w:lvl w:ilvl="3" w:tplc="10BC66B2" w:tentative="1">
+      <w:start w:val="1"/>
+      <w:numFmt w:val="bullet"/>
+      <w:lvlText w:val="•"/>
+      <w:lvlJc w:val="left"/>
+      <w:pPr>
+        <w:tabs>
+          <w:tab w:val="num" w:pos="2880"/>
+        </w:tabs>
+        <w:ind w:left="2880" w:hanging="360"/>
+      </w:pPr>
+      <w:rPr>
+        <w:rFonts w:ascii="Arial" w:hAnsi="Arial" w:hint="default"/>
+      </w:rPr>
+    </w:lvl>
+    <w:lvl w:ilvl="4" w:tplc="4858A764" w:tentative="1">
+      <w:start w:val="1"/>
+      <w:numFmt w:val="bullet"/>
+      <w:lvlText w:val="•"/>
+      <w:lvlJc w:val="left"/>
+      <w:pPr>
+        <w:tabs>
+          <w:tab w:val="num" w:pos="3600"/>
+        </w:tabs>
+        <w:ind w:left="3600" w:hanging="360"/>
+      </w:pPr>
+      <w:rPr>
+        <w:rFonts w:ascii="Arial" w:hAnsi="Arial" w:hint="default"/>
+      </w:rPr>
+    </w:lvl>
+    <w:lvl w:ilvl="5" w:tplc="17CA0474" w:tentative="1">
+      <w:start w:val="1"/>
+      <w:numFmt w:val="bullet"/>
+      <w:lvlText w:val="•"/>
+      <w:lvlJc w:val="left"/>
+      <w:pPr>
+        <w:tabs>
+          <w:tab w:val="num" w:pos="4320"/>
+        </w:tabs>
+        <w:ind w:left="4320" w:hanging="360"/>
+      </w:pPr>
+      <w:rPr>
+        <w:rFonts w:ascii="Arial" w:hAnsi="Arial" w:hint="default"/>
+      </w:rPr>
+    </w:lvl>
+    <w:lvl w:ilvl="6" w:tplc="20DCEC22" w:tentative="1">
+      <w:start w:val="1"/>
+      <w:numFmt w:val="bullet"/>
+      <w:lvlText w:val="•"/>
+      <w:lvlJc w:val="left"/>
+      <w:pPr>
+        <w:tabs>
+          <w:tab w:val="num" w:pos="5040"/>
+        </w:tabs>
+        <w:ind w:left="5040" w:hanging="360"/>
+      </w:pPr>
+      <w:rPr>
+        <w:rFonts w:ascii="Arial" w:hAnsi="Arial" w:hint="default"/>
+      </w:rPr>
+    </w:lvl>
+    <w:lvl w:ilvl="7" w:tplc="89B66F8E" w:tentative="1">
+      <w:start w:val="1"/>
+      <w:numFmt w:val="bullet"/>
+      <w:lvlText w:val="•"/>
+      <w:lvlJc w:val="left"/>
+      <w:pPr>
+        <w:tabs>
+          <w:tab w:val="num" w:pos="5760"/>
+        </w:tabs>
+        <w:ind w:left="5760" w:hanging="360"/>
+      </w:pPr>
+      <w:rPr>
+        <w:rFonts w:ascii="Arial" w:hAnsi="Arial" w:hint="default"/>
+      </w:rPr>
+    </w:lvl>
+    <w:lvl w:ilvl="8" w:tplc="10980A76" w:tentative="1">
+      <w:start w:val="1"/>
+      <w:numFmt w:val="bullet"/>
+      <w:lvlText w:val="•"/>
+      <w:lvlJc w:val="left"/>
+      <w:pPr>
+        <w:tabs>
+          <w:tab w:val="num" w:pos="6480"/>
+        </w:tabs>
+        <w:ind w:left="6480" w:hanging="360"/>
+      </w:pPr>
+      <w:rPr>
+        <w:rFonts w:ascii="Arial" w:hAnsi="Arial" w:hint="default"/>
+      </w:rPr>
+    </w:lvl>
+  </w:abstractNum>
+  <w:abstractNum w:abstractNumId="31">
     <w:nsid w:val="59153627"/>
     <w:multiLevelType w:val="hybridMultilevel"/>
     <w:tmpl w:val="8344363C"/>
@@ -5809,7 +7783,7 @@
       </w:rPr>
     </w:lvl>
   </w:abstractNum>
-  <w:abstractNum w:abstractNumId="25" w15:restartNumberingAfterBreak="0">
+  <w:abstractNum w:abstractNumId="32">
     <w:nsid w:val="5A0D7024"/>
     <w:multiLevelType w:val="hybridMultilevel"/>
     <w:tmpl w:val="D06C6D70"/>
@@ -5922,7 +7896,7 @@
       </w:rPr>
     </w:lvl>
   </w:abstractNum>
-  <w:abstractNum w:abstractNumId="26" w15:restartNumberingAfterBreak="0">
+  <w:abstractNum w:abstractNumId="33">
     <w:nsid w:val="5AB05BC1"/>
     <w:multiLevelType w:val="hybridMultilevel"/>
     <w:tmpl w:val="A43AB884"/>
@@ -6008,7 +7982,7 @@
       </w:pPr>
     </w:lvl>
   </w:abstractNum>
-  <w:abstractNum w:abstractNumId="27" w15:restartNumberingAfterBreak="0">
+  <w:abstractNum w:abstractNumId="34">
     <w:nsid w:val="5C781F7D"/>
     <w:multiLevelType w:val="hybridMultilevel"/>
     <w:tmpl w:val="64C8EB9A"/>
@@ -6097,7 +8071,7 @@
       </w:pPr>
     </w:lvl>
   </w:abstractNum>
-  <w:abstractNum w:abstractNumId="28" w15:restartNumberingAfterBreak="0">
+  <w:abstractNum w:abstractNumId="35">
     <w:nsid w:val="5DCE6D82"/>
     <w:multiLevelType w:val="hybridMultilevel"/>
     <w:tmpl w:val="D4960ABA"/>
@@ -6210,7 +8184,7 @@
       </w:rPr>
     </w:lvl>
   </w:abstractNum>
-  <w:abstractNum w:abstractNumId="29" w15:restartNumberingAfterBreak="0">
+  <w:abstractNum w:abstractNumId="36">
     <w:nsid w:val="60124E8B"/>
     <w:multiLevelType w:val="hybridMultilevel"/>
     <w:tmpl w:val="69B4A572"/>
@@ -6323,7 +8297,7 @@
       </w:rPr>
     </w:lvl>
   </w:abstractNum>
-  <w:abstractNum w:abstractNumId="30" w15:restartNumberingAfterBreak="0">
+  <w:abstractNum w:abstractNumId="37">
     <w:nsid w:val="646B2F52"/>
     <w:multiLevelType w:val="hybridMultilevel"/>
     <w:tmpl w:val="292E16B8"/>
@@ -6436,7 +8410,7 @@
       </w:rPr>
     </w:lvl>
   </w:abstractNum>
-  <w:abstractNum w:abstractNumId="31" w15:restartNumberingAfterBreak="0">
+  <w:abstractNum w:abstractNumId="38">
     <w:nsid w:val="67236A12"/>
     <w:multiLevelType w:val="hybridMultilevel"/>
     <w:tmpl w:val="19B0C604"/>
@@ -6522,7 +8496,7 @@
       </w:pPr>
     </w:lvl>
   </w:abstractNum>
-  <w:abstractNum w:abstractNumId="32" w15:restartNumberingAfterBreak="0">
+  <w:abstractNum w:abstractNumId="39">
     <w:nsid w:val="68572978"/>
     <w:multiLevelType w:val="hybridMultilevel"/>
     <w:tmpl w:val="347E141E"/>
@@ -6635,7 +8609,7 @@
       </w:rPr>
     </w:lvl>
   </w:abstractNum>
-  <w:abstractNum w:abstractNumId="33" w15:restartNumberingAfterBreak="0">
+  <w:abstractNum w:abstractNumId="40">
     <w:nsid w:val="68BC3CA0"/>
     <w:multiLevelType w:val="hybridMultilevel"/>
     <w:tmpl w:val="FEA46596"/>
@@ -6721,7 +8695,7 @@
       </w:pPr>
     </w:lvl>
   </w:abstractNum>
-  <w:abstractNum w:abstractNumId="34" w15:restartNumberingAfterBreak="0">
+  <w:abstractNum w:abstractNumId="41">
     <w:nsid w:val="6BC47DDE"/>
     <w:multiLevelType w:val="hybridMultilevel"/>
     <w:tmpl w:val="07C8C8C8"/>
@@ -6834,7 +8808,7 @@
       </w:rPr>
     </w:lvl>
   </w:abstractNum>
-  <w:abstractNum w:abstractNumId="35" w15:restartNumberingAfterBreak="0">
+  <w:abstractNum w:abstractNumId="42">
     <w:nsid w:val="743739C9"/>
     <w:multiLevelType w:val="hybridMultilevel"/>
     <w:tmpl w:val="4D1694FC"/>
@@ -6947,7 +8921,7 @@
       </w:rPr>
     </w:lvl>
   </w:abstractNum>
-  <w:abstractNum w:abstractNumId="36" w15:restartNumberingAfterBreak="0">
+  <w:abstractNum w:abstractNumId="43">
     <w:nsid w:val="783E41CA"/>
     <w:multiLevelType w:val="hybridMultilevel"/>
     <w:tmpl w:val="664AA8DA"/>
@@ -7060,7 +9034,7 @@
       </w:rPr>
     </w:lvl>
   </w:abstractNum>
-  <w:abstractNum w:abstractNumId="37" w15:restartNumberingAfterBreak="0">
+  <w:abstractNum w:abstractNumId="44">
     <w:nsid w:val="7E0E39A9"/>
     <w:multiLevelType w:val="hybridMultilevel"/>
     <w:tmpl w:val="7038B78C"/>
@@ -7173,7 +9147,7 @@
       </w:rPr>
     </w:lvl>
   </w:abstractNum>
-  <w:abstractNum w:abstractNumId="38" w15:restartNumberingAfterBreak="0">
+  <w:abstractNum w:abstractNumId="45">
     <w:nsid w:val="7F9D6C64"/>
     <w:multiLevelType w:val="hybridMultilevel"/>
     <w:tmpl w:val="08C2464E"/>
@@ -7260,121 +9234,142 @@
     </w:lvl>
   </w:abstractNum>
   <w:num w:numId="1">
-    <w:abstractNumId w:val="38"/>
+    <w:abstractNumId w:val="45"/>
   </w:num>
   <w:num w:numId="2">
-    <w:abstractNumId w:val="15"/>
+    <w:abstractNumId w:val="18"/>
   </w:num>
   <w:num w:numId="3">
-    <w:abstractNumId w:val="7"/>
+    <w:abstractNumId w:val="8"/>
   </w:num>
   <w:num w:numId="4">
     <w:abstractNumId w:val="1"/>
   </w:num>
   <w:num w:numId="5">
-    <w:abstractNumId w:val="35"/>
+    <w:abstractNumId w:val="42"/>
   </w:num>
   <w:num w:numId="6">
-    <w:abstractNumId w:val="8"/>
+    <w:abstractNumId w:val="9"/>
   </w:num>
   <w:num w:numId="7">
-    <w:abstractNumId w:val="29"/>
+    <w:abstractNumId w:val="36"/>
   </w:num>
   <w:num w:numId="8">
-    <w:abstractNumId w:val="2"/>
+    <w:abstractNumId w:val="3"/>
   </w:num>
   <w:num w:numId="9">
-    <w:abstractNumId w:val="23"/>
+    <w:abstractNumId w:val="27"/>
   </w:num>
   <w:num w:numId="10">
-    <w:abstractNumId w:val="27"/>
+    <w:abstractNumId w:val="34"/>
   </w:num>
   <w:num w:numId="11">
     <w:abstractNumId w:val="0"/>
   </w:num>
   <w:num w:numId="12">
+    <w:abstractNumId w:val="38"/>
+  </w:num>
+  <w:num w:numId="13">
+    <w:abstractNumId w:val="15"/>
+  </w:num>
+  <w:num w:numId="14">
+    <w:abstractNumId w:val="26"/>
+  </w:num>
+  <w:num w:numId="15">
+    <w:abstractNumId w:val="33"/>
+  </w:num>
+  <w:num w:numId="16">
+    <w:abstractNumId w:val="5"/>
+  </w:num>
+  <w:num w:numId="17">
+    <w:abstractNumId w:val="21"/>
+  </w:num>
+  <w:num w:numId="18">
+    <w:abstractNumId w:val="7"/>
+  </w:num>
+  <w:num w:numId="19">
+    <w:abstractNumId w:val="4"/>
+  </w:num>
+  <w:num w:numId="20">
+    <w:abstractNumId w:val="22"/>
+  </w:num>
+  <w:num w:numId="21">
+    <w:abstractNumId w:val="43"/>
+  </w:num>
+  <w:num w:numId="22">
+    <w:abstractNumId w:val="10"/>
+  </w:num>
+  <w:num w:numId="23">
+    <w:abstractNumId w:val="32"/>
+  </w:num>
+  <w:num w:numId="24">
+    <w:abstractNumId w:val="17"/>
+  </w:num>
+  <w:num w:numId="25">
+    <w:abstractNumId w:val="6"/>
+  </w:num>
+  <w:num w:numId="26">
+    <w:abstractNumId w:val="40"/>
+  </w:num>
+  <w:num w:numId="27">
+    <w:abstractNumId w:val="23"/>
+  </w:num>
+  <w:num w:numId="28">
+    <w:abstractNumId w:val="35"/>
+  </w:num>
+  <w:num w:numId="29">
+    <w:abstractNumId w:val="13"/>
+  </w:num>
+  <w:num w:numId="30">
+    <w:abstractNumId w:val="41"/>
+  </w:num>
+  <w:num w:numId="31">
+    <w:abstractNumId w:val="19"/>
+  </w:num>
+  <w:num w:numId="32">
+    <w:abstractNumId w:val="24"/>
+  </w:num>
+  <w:num w:numId="33">
+    <w:abstractNumId w:val="20"/>
+  </w:num>
+  <w:num w:numId="34">
     <w:abstractNumId w:val="31"/>
   </w:num>
-  <w:num w:numId="13">
-    <w:abstractNumId w:val="13"/>
+  <w:num w:numId="35">
+    <w:abstractNumId w:val="37"/>
   </w:num>
-  <w:num w:numId="14">
-    <w:abstractNumId w:val="22"/>
+  <w:num w:numId="36">
+    <w:abstractNumId w:val="39"/>
   </w:num>
-  <w:num w:numId="15">
-    <w:abstractNumId w:val="26"/>
+  <w:num w:numId="37">
+    <w:abstractNumId w:val="44"/>
   </w:num>
-  <w:num w:numId="16">
-    <w:abstractNumId w:val="4"/>
+  <w:num w:numId="38">
+    <w:abstractNumId w:val="11"/>
   </w:num>
-  <w:num w:numId="17">
-    <w:abstractNumId w:val="18"/>
+  <w:num w:numId="39">
+    <w:abstractNumId w:val="12"/>
   </w:num>
-  <w:num w:numId="18">
-    <w:abstractNumId w:val="6"/>
+  <w:num w:numId="40">
+    <w:abstractNumId w:val="30"/>
   </w:num>
-  <w:num w:numId="19">
-    <w:abstractNumId w:val="3"/>
+  <w:num w:numId="41">
+    <w:abstractNumId w:val="16"/>
   </w:num>
-  <w:num w:numId="20">
-    <w:abstractNumId w:val="19"/>
+  <w:num w:numId="42">
+    <w:abstractNumId w:val="28"/>
   </w:num>
-  <w:num w:numId="21">
-    <w:abstractNumId w:val="36"/>
+  <w:num w:numId="43">
+    <w:abstractNumId w:val="2"/>
   </w:num>
-  <w:num w:numId="22">
-    <w:abstractNumId w:val="9"/>
+  <w:num w:numId="44">
+    <w:abstractNumId w:val="14"/>
   </w:num>
-  <w:num w:numId="23">
+  <w:num w:numId="45">
     <w:abstractNumId w:val="25"/>
   </w:num>
-  <w:num w:numId="24">
-    <w:abstractNumId w:val="14"/>
-  </w:num>
-  <w:num w:numId="25">
-    <w:abstractNumId w:val="5"/>
-  </w:num>
-  <w:num w:numId="26">
-    <w:abstractNumId w:val="33"/>
-  </w:num>
-  <w:num w:numId="27">
-    <w:abstractNumId w:val="20"/>
-  </w:num>
-  <w:num w:numId="28">
-    <w:abstractNumId w:val="28"/>
-  </w:num>
-  <w:num w:numId="29">
-    <w:abstractNumId w:val="12"/>
-  </w:num>
-  <w:num w:numId="30">
-    <w:abstractNumId w:val="34"/>
-  </w:num>
-  <w:num w:numId="31">
-    <w:abstractNumId w:val="16"/>
-  </w:num>
-  <w:num w:numId="32">
-    <w:abstractNumId w:val="21"/>
-  </w:num>
-  <w:num w:numId="33">
-    <w:abstractNumId w:val="17"/>
-  </w:num>
-  <w:num w:numId="34">
-    <w:abstractNumId w:val="24"/>
-  </w:num>
-  <w:num w:numId="35">
-    <w:abstractNumId w:val="30"/>
-  </w:num>
-  <w:num w:numId="36">
-    <w:abstractNumId w:val="32"/>
-  </w:num>
-  <w:num w:numId="37">
-    <w:abstractNumId w:val="37"/>
-  </w:num>
-  <w:num w:numId="38">
-    <w:abstractNumId w:val="10"/>
-  </w:num>
-  <w:num w:numId="39">
-    <w:abstractNumId w:val="11"/>
+  <w:num w:numId="46">
+    <w:abstractNumId w:val="29"/>
   </w:num>
 </w:numbering>
 </file>
@@ -7396,7 +9391,7 @@
       </w:pPr>
     </w:pPrDefault>
   </w:docDefaults>
-  <w:latentStyles w:defLockedState="0" w:defUIPriority="99" w:defSemiHidden="0" w:defUnhideWhenUsed="0" w:defQFormat="0" w:count="371">
+  <w:latentStyles w:defLockedState="0" w:defUIPriority="99" w:defSemiHidden="0" w:defUnhideWhenUsed="0" w:defQFormat="0" w:count="380">
     <w:lsdException w:name="Normal" w:uiPriority="0" w:qFormat="1"/>
     <w:lsdException w:name="heading 1" w:uiPriority="9" w:qFormat="1"/>
     <w:lsdException w:name="heading 2" w:semiHidden="1" w:uiPriority="9" w:unhideWhenUsed="1" w:qFormat="1"/>
@@ -7772,7 +9767,14 @@
   <w:style w:type="paragraph" w:default="1" w:styleId="Normal">
     <w:name w:val="Normal"/>
     <w:qFormat/>
-    <w:rsid w:val="00DE00EC"/>
+    <w:rsid w:val="00F95635"/>
+    <w:pPr>
+      <w:spacing w:after="0" w:line="240" w:lineRule="auto"/>
+    </w:pPr>
+    <w:rPr>
+      <w:sz w:val="24"/>
+      <w:szCs w:val="24"/>
+    </w:rPr>
   </w:style>
   <w:style w:type="paragraph" w:styleId="Heading1">
     <w:name w:val="heading 1"/>
@@ -7786,7 +9788,7 @@
     <w:pPr>
       <w:keepNext/>
       <w:keepLines/>
-      <w:spacing w:before="480" w:after="0"/>
+      <w:spacing w:before="480"/>
       <w:jc w:val="center"/>
       <w:outlineLvl w:val="0"/>
     </w:pPr>
@@ -7811,7 +9813,7 @@
     <w:pPr>
       <w:keepNext/>
       <w:keepLines/>
-      <w:spacing w:before="200" w:after="0"/>
+      <w:spacing w:before="200"/>
       <w:outlineLvl w:val="1"/>
     </w:pPr>
     <w:rPr>
@@ -7835,7 +9837,7 @@
     <w:pPr>
       <w:keepNext/>
       <w:keepLines/>
-      <w:spacing w:before="200" w:after="0"/>
+      <w:spacing w:before="200"/>
       <w:outlineLvl w:val="2"/>
     </w:pPr>
     <w:rPr>
@@ -7857,7 +9859,7 @@
     <w:pPr>
       <w:keepNext/>
       <w:keepLines/>
-      <w:spacing w:before="40" w:after="0"/>
+      <w:spacing w:before="40"/>
       <w:outlineLvl w:val="3"/>
     </w:pPr>
     <w:rPr>
@@ -7879,7 +9881,7 @@
     <w:pPr>
       <w:keepNext/>
       <w:keepLines/>
-      <w:spacing w:before="40" w:after="0"/>
+      <w:spacing w:before="40"/>
       <w:outlineLvl w:val="4"/>
     </w:pPr>
     <w:rPr>
@@ -7899,7 +9901,7 @@
     <w:pPr>
       <w:keepNext/>
       <w:keepLines/>
-      <w:spacing w:before="40" w:after="0"/>
+      <w:spacing w:before="40"/>
       <w:outlineLvl w:val="5"/>
     </w:pPr>
     <w:rPr>
@@ -7910,9 +9912,8 @@
   <w:style w:type="character" w:default="1" w:styleId="DefaultParagraphFont">
     <w:name w:val="Default Paragraph Font"/>
     <w:uiPriority w:val="1"/>
-    <w:semiHidden/>
     <w:unhideWhenUsed/>
-    <w:rsid w:val="00DE00EC"/>
+    <w:rsid w:val="00F95635"/>
   </w:style>
   <w:style w:type="table" w:default="1" w:styleId="TableNormal">
     <w:name w:val="Normal Table"/>
@@ -7934,7 +9935,7 @@
     <w:uiPriority w:val="99"/>
     <w:semiHidden/>
     <w:unhideWhenUsed/>
-    <w:rsid w:val="00DE00EC"/>
+    <w:rsid w:val="00F95635"/>
   </w:style>
   <w:style w:type="paragraph" w:styleId="ListParagraph">
     <w:name w:val="List Paragraph"/>
@@ -8029,9 +10030,6 @@
     <w:semiHidden/>
     <w:unhideWhenUsed/>
     <w:rsid w:val="00905DCD"/>
-    <w:pPr>
-      <w:spacing w:after="0" w:line="240" w:lineRule="auto"/>
-    </w:pPr>
     <w:rPr>
       <w:rFonts w:ascii="Tahoma" w:hAnsi="Tahoma" w:cs="Tahoma"/>
       <w:sz w:val="16"/>
@@ -8131,7 +10129,6 @@
         <w:tab w:val="center" w:pos="4680"/>
         <w:tab w:val="right" w:pos="9360"/>
       </w:tabs>
-      <w:spacing w:after="0" w:line="240" w:lineRule="auto"/>
     </w:pPr>
   </w:style>
   <w:style w:type="character" w:customStyle="1" w:styleId="HeaderChar">
@@ -8156,7 +10153,6 @@
         <w:tab w:val="center" w:pos="4680"/>
         <w:tab w:val="right" w:pos="9360"/>
       </w:tabs>
-      <w:spacing w:after="0" w:line="240" w:lineRule="auto"/>
     </w:pPr>
   </w:style>
   <w:style w:type="character" w:customStyle="1" w:styleId="FooterChar">
@@ -8177,9 +10173,6 @@
     <w:unhideWhenUsed/>
     <w:qFormat/>
     <w:rsid w:val="00905DCD"/>
-    <w:pPr>
-      <w:spacing w:line="240" w:lineRule="auto"/>
-    </w:pPr>
     <w:rPr>
       <w:b/>
       <w:bCs/>
@@ -8195,7 +10188,7 @@
     <w:qFormat/>
     <w:rsid w:val="00905DCD"/>
     <w:pPr>
-      <w:spacing w:after="120" w:line="240" w:lineRule="auto"/>
+      <w:spacing w:after="120"/>
       <w:ind w:left="720"/>
     </w:pPr>
     <w:rPr>
@@ -8226,9 +10219,6 @@
     <w:semiHidden/>
     <w:unhideWhenUsed/>
     <w:rsid w:val="00905DCD"/>
-    <w:pPr>
-      <w:spacing w:after="0" w:line="240" w:lineRule="auto"/>
-    </w:pPr>
     <w:rPr>
       <w:rFonts w:ascii="Tahoma" w:hAnsi="Tahoma" w:cs="Tahoma"/>
       <w:sz w:val="16"/>
@@ -8357,6 +10347,7 @@
       <w:szCs w:val="20"/>
     </w:rPr>
     <w:tblPr>
+      <w:tblInd w:w="0" w:type="dxa"/>
       <w:tblBorders>
         <w:top w:val="single" w:sz="4" w:space="0" w:color="auto"/>
         <w:left w:val="single" w:sz="4" w:space="0" w:color="auto"/>
@@ -8365,6 +10356,12 @@
         <w:insideH w:val="single" w:sz="4" w:space="0" w:color="auto"/>
         <w:insideV w:val="single" w:sz="4" w:space="0" w:color="auto"/>
       </w:tblBorders>
+      <w:tblCellMar>
+        <w:top w:w="0" w:type="dxa"/>
+        <w:left w:w="108" w:type="dxa"/>
+        <w:bottom w:w="0" w:type="dxa"/>
+        <w:right w:w="108" w:type="dxa"/>
+      </w:tblCellMar>
     </w:tblPr>
   </w:style>
   <w:style w:type="character" w:styleId="PlaceholderText">
@@ -8733,7 +10730,7 @@
 </file>
 
 <file path=customXml/itemProps1.xml><?xml version="1.0" encoding="utf-8"?>
-<ds:datastoreItem xmlns:ds="http://schemas.openxmlformats.org/officeDocument/2006/customXml" ds:itemID="{E2CB32C0-CCE2-4EA0-995D-FCF8F7D98E95}">
+<ds:datastoreItem xmlns:ds="http://schemas.openxmlformats.org/officeDocument/2006/customXml" ds:itemID="{CAA3B1BB-E35A-7245-9E93-B78F7F642CAE}">
   <ds:schemaRefs>
     <ds:schemaRef ds:uri="http://schemas.openxmlformats.org/officeDocument/2006/bibliography"/>
   </ds:schemaRefs>

--- a/labmanual/WA101-01-Survey.docx
+++ b/labmanual/WA101-01-Survey.docx
@@ -1,22 +1,22 @@
 
 <file path=word/document.xml><?xml version="1.0" encoding="utf-8"?>
-<w:document xmlns:wpc="http://schemas.microsoft.com/office/word/2010/wordprocessingCanvas" xmlns:mo="http://schemas.microsoft.com/office/mac/office/2008/main" xmlns:mc="http://schemas.openxmlformats.org/markup-compatibility/2006" xmlns:mv="urn:schemas-microsoft-com:mac:vml" xmlns:o="urn:schemas-microsoft-com:office:office" xmlns:r="http://schemas.openxmlformats.org/officeDocument/2006/relationships" xmlns:m="http://schemas.openxmlformats.org/officeDocument/2006/math" xmlns:v="urn:schemas-microsoft-com:vml" xmlns:wp14="http://schemas.microsoft.com/office/word/2010/wordprocessingDrawing" xmlns:wp="http://schemas.openxmlformats.org/drawingml/2006/wordprocessingDrawing" xmlns:w10="urn:schemas-microsoft-com:office:word" xmlns:w="http://schemas.openxmlformats.org/wordprocessingml/2006/main" xmlns:w14="http://schemas.microsoft.com/office/word/2010/wordml" xmlns:w15="http://schemas.microsoft.com/office/word/2012/wordml" xmlns:wpg="http://schemas.microsoft.com/office/word/2010/wordprocessingGroup" xmlns:wpi="http://schemas.microsoft.com/office/word/2010/wordprocessingInk" xmlns:wne="http://schemas.microsoft.com/office/word/2006/wordml" xmlns:wps="http://schemas.microsoft.com/office/word/2010/wordprocessingShape" mc:Ignorable="w14 w15 wp14">
+<w:document xmlns:wpc="http://schemas.microsoft.com/office/word/2010/wordprocessingCanvas" xmlns:mc="http://schemas.openxmlformats.org/markup-compatibility/2006" xmlns:o="urn:schemas-microsoft-com:office:office" xmlns:r="http://schemas.openxmlformats.org/officeDocument/2006/relationships" xmlns:m="http://schemas.openxmlformats.org/officeDocument/2006/math" xmlns:v="urn:schemas-microsoft-com:vml" xmlns:wp14="http://schemas.microsoft.com/office/word/2010/wordprocessingDrawing" xmlns:wp="http://schemas.openxmlformats.org/drawingml/2006/wordprocessingDrawing" xmlns:w10="urn:schemas-microsoft-com:office:word" xmlns:w="http://schemas.openxmlformats.org/wordprocessingml/2006/main" xmlns:w14="http://schemas.microsoft.com/office/word/2010/wordml" xmlns:w15="http://schemas.microsoft.com/office/word/2012/wordml" xmlns:wpg="http://schemas.microsoft.com/office/word/2010/wordprocessingGroup" xmlns:wpi="http://schemas.microsoft.com/office/word/2010/wordprocessingInk" xmlns:wne="http://schemas.microsoft.com/office/word/2006/wordml" xmlns:wps="http://schemas.microsoft.com/office/word/2010/wordprocessingShape" mc:Ignorable="w14 w15 wp14">
   <w:body>
     <w:p>
       <w:pPr>
         <w:pStyle w:val="Heading1"/>
       </w:pPr>
+      <w:bookmarkStart w:id="0" w:name="_GoBack"/>
+      <w:bookmarkEnd w:id="0"/>
       <w:r>
         <w:t xml:space="preserve">Chapter 1: </w:t>
       </w:r>
       <w:r>
         <w:t xml:space="preserve">Tour of WICED </w:t>
       </w:r>
-      <w:proofErr w:type="spellStart"/>
       <w:r>
         <w:t>WiFi</w:t>
       </w:r>
-      <w:proofErr w:type="spellEnd"/>
     </w:p>
     <w:p>
       <w:pPr>
@@ -84,13 +84,8 @@
       <w:r>
         <w:t xml:space="preserve">WICED </w:t>
       </w:r>
-      <w:proofErr w:type="spellStart"/>
-      <w:r>
-        <w:t>WiFi</w:t>
-      </w:r>
-      <w:proofErr w:type="spellEnd"/>
-      <w:r>
-        <w:t xml:space="preserve"> SDK</w:t>
+      <w:r>
+        <w:t>WiFi SDK</w:t>
       </w:r>
     </w:p>
     <w:p>
@@ -103,39 +98,13 @@
     </w:p>
     <w:p>
       <w:r>
-        <w:t xml:space="preserve">The WICED </w:t>
-      </w:r>
-      <w:proofErr w:type="spellStart"/>
-      <w:r>
-        <w:t>WiFi</w:t>
-      </w:r>
-      <w:proofErr w:type="spellEnd"/>
-      <w:r>
-        <w:t xml:space="preserve"> SDK is based on Eclipse. Currently, the IDE is different for </w:t>
-      </w:r>
-      <w:proofErr w:type="spellStart"/>
-      <w:r>
-        <w:t>WiFi</w:t>
-      </w:r>
-      <w:proofErr w:type="spellEnd"/>
-      <w:r>
-        <w:t xml:space="preserve"> and Bluetooth although both are based on Eclipse. We will be using the </w:t>
-      </w:r>
-      <w:proofErr w:type="spellStart"/>
-      <w:r>
-        <w:t>WiFi</w:t>
-      </w:r>
-      <w:proofErr w:type="spellEnd"/>
-      <w:r>
-        <w:t xml:space="preserve"> SDK version 3.7.0-3. However, starting with WICED Studio 4.0, there will be a single IDE for both </w:t>
-      </w:r>
-      <w:proofErr w:type="spellStart"/>
-      <w:r>
-        <w:t>WiFi</w:t>
-      </w:r>
-      <w:proofErr w:type="spellEnd"/>
-      <w:r>
-        <w:t xml:space="preserve"> and Bluetooth.</w:t>
+        <w:t xml:space="preserve">The WICED WiFi SDK is based on Eclipse. Currently, the IDE is different for WiFi and Bluetooth although both are based on Eclipse. We will be using the WiFi SDK version 3.7.0-3. </w:t>
+      </w:r>
+      <w:r>
+        <w:t>S</w:t>
+      </w:r>
+      <w:r>
+        <w:t>tarting with WICED Studio 4.0, there will be a single IDE for both WiFi and Bluetooth.</w:t>
       </w:r>
     </w:p>
     <w:p>
@@ -198,6 +167,7 @@
         <w:rPr>
           <w:noProof/>
         </w:rPr>
+        <w:lastRenderedPageBreak/>
         <w:drawing>
           <wp:inline distT="0" distB="0" distL="0" distR="0" wp14:anchorId="283E36E9" wp14:editId="6D74EFCC">
             <wp:extent cx="4340351" cy="3255264"/>
@@ -240,7 +210,6 @@
         <w:keepNext/>
       </w:pPr>
       <w:r>
-        <w:lastRenderedPageBreak/>
         <w:t>The major windows are:</w:t>
       </w:r>
     </w:p>
@@ -429,6 +398,7 @@
         <w:rPr>
           <w:noProof/>
         </w:rPr>
+        <w:lastRenderedPageBreak/>
         <w:drawing>
           <wp:inline distT="0" distB="0" distL="0" distR="0" wp14:anchorId="11369B86" wp14:editId="60FBA90B">
             <wp:extent cx="2029996" cy="2812995"/>
@@ -468,7 +438,13 @@
     </w:p>
     <w:p>
       <w:r>
-        <w:t xml:space="preserve">Note: you can access these files from Windows explorer at: </w:t>
+        <w:t>Note: you can a</w:t>
+      </w:r>
+      <w:r>
+        <w:t>ccess these files from Windows E</w:t>
+      </w:r>
+      <w:r>
+        <w:t xml:space="preserve">xplorer at: </w:t>
       </w:r>
       <w:r>
         <w:rPr>
@@ -540,16 +516,7 @@
         </w:numPr>
       </w:pPr>
       <w:r>
-        <w:lastRenderedPageBreak/>
-        <w:t xml:space="preserve">Snip: These are short examples that typically demonstrate one feature such as how to use GPIOs, or how to scan for </w:t>
-      </w:r>
-      <w:proofErr w:type="spellStart"/>
-      <w:r>
-        <w:t>WiFi</w:t>
-      </w:r>
-      <w:proofErr w:type="spellEnd"/>
-      <w:r>
-        <w:t xml:space="preserve"> networks.</w:t>
+        <w:t>Snip: These are short examples that typically demonstrate one feature such as how to use GPIOs, or how to scan for WiFi networks.</w:t>
       </w:r>
     </w:p>
     <w:p>
@@ -587,15 +554,7 @@
       <w:proofErr w:type="spellEnd"/>
       <w:proofErr w:type="gramEnd"/>
       <w:r>
-        <w:t xml:space="preserve"> will scan for </w:t>
-      </w:r>
-      <w:proofErr w:type="spellStart"/>
-      <w:r>
-        <w:t>WiFi</w:t>
-      </w:r>
-      <w:proofErr w:type="spellEnd"/>
-      <w:r>
-        <w:t xml:space="preserve"> access points every 5 seconds and will display the results to a terminal window.</w:t>
+        <w:t xml:space="preserve"> will scan for WiFi access points every 5 seconds and will display the results to a terminal window.</w:t>
       </w:r>
     </w:p>
     <w:p>
@@ -607,15 +566,7 @@
         </w:numPr>
       </w:pPr>
       <w:r>
-        <w:t xml:space="preserve">Demo: These are more complex, complete demonstrations such as a Bluetooth to </w:t>
-      </w:r>
-      <w:proofErr w:type="spellStart"/>
-      <w:r>
-        <w:t>WiFi</w:t>
-      </w:r>
-      <w:proofErr w:type="spellEnd"/>
-      <w:r>
-        <w:t xml:space="preserve"> Bridge, or temperate control and report application.</w:t>
+        <w:t>Demo: These are more complex, complete demonstrations such as a Bluetooth to WiFi Bridge, or temperate control and report application.</w:t>
       </w:r>
     </w:p>
     <w:p>
@@ -627,15 +578,7 @@
         </w:numPr>
       </w:pPr>
       <w:r>
-        <w:t xml:space="preserve">Test: These are test and utility programs such as a console that allows you to scan for and connect to </w:t>
-      </w:r>
-      <w:proofErr w:type="spellStart"/>
-      <w:r>
-        <w:t>WiFi</w:t>
-      </w:r>
-      <w:proofErr w:type="spellEnd"/>
-      <w:r>
-        <w:t xml:space="preserve"> access points.</w:t>
+        <w:t>Test: These are test and utility programs such as a console that allows you to scan for and connect to WiFi access points.</w:t>
       </w:r>
     </w:p>
     <w:p>
@@ -693,6 +636,7 @@
         <w:rPr>
           <w:noProof/>
         </w:rPr>
+        <w:lastRenderedPageBreak/>
         <w:drawing>
           <wp:inline distT="0" distB="0" distL="0" distR="0" wp14:anchorId="4065301D" wp14:editId="19C81E3F">
             <wp:extent cx="4414810" cy="3404027"/>
@@ -778,7 +722,6 @@
         <w:pStyle w:val="Heading5"/>
       </w:pPr>
       <w:r>
-        <w:lastRenderedPageBreak/>
         <w:t>Libraries</w:t>
       </w:r>
     </w:p>
@@ -853,6 +796,7 @@
         <w:pStyle w:val="Heading3"/>
       </w:pPr>
       <w:r>
+        <w:lastRenderedPageBreak/>
         <w:t xml:space="preserve">Tour of </w:t>
       </w:r>
       <w:r>
@@ -1065,6 +1009,9 @@
     </w:p>
     <w:p>
       <w:r>
+        <w:rPr>
+          <w:noProof/>
+        </w:rPr>
         <w:drawing>
           <wp:inline distT="0" distB="0" distL="0" distR="0" wp14:anchorId="2C20F07E" wp14:editId="6FD05ECE">
             <wp:extent cx="5943600" cy="3293745"/>
@@ -1107,13 +1054,8 @@
         <w:pStyle w:val="Heading3"/>
       </w:pPr>
       <w:r>
-        <w:t xml:space="preserve">Tour of </w:t>
-      </w:r>
-      <w:proofErr w:type="spellStart"/>
-      <w:r>
-        <w:t>WiFi</w:t>
-      </w:r>
-      <w:proofErr w:type="spellEnd"/>
+        <w:t>Tour of WiFi</w:t>
+      </w:r>
       <w:r>
         <w:t xml:space="preserve"> </w:t>
       </w:r>
@@ -1925,8 +1867,6 @@
             <w:pPr>
               <w:jc w:val="center"/>
             </w:pPr>
-            <w:bookmarkStart w:id="0" w:name="_GoBack"/>
-            <w:bookmarkEnd w:id="0"/>
             <w:r>
               <w:t>80</w:t>
             </w:r>
@@ -2237,13 +2177,7 @@
               <w:rPr>
                 <w:bCs/>
               </w:rPr>
-              <w:t>Dua</w:t>
-            </w:r>
-            <w:r>
-              <w:rPr>
-                <w:bCs/>
-              </w:rPr>
-              <w:t>l band combo 2.4GHz and 5GHz, 1x1 11n</w:t>
+              <w:t>Dual band combo 2.4GHz and 5GHz, 1x1 11n</w:t>
             </w:r>
           </w:p>
           <w:p>
@@ -2444,21 +2378,7 @@
               <w:rPr>
                 <w:bCs/>
               </w:rPr>
-              <w:t>Single band 2.4</w:t>
-            </w:r>
-            <w:proofErr w:type="gramStart"/>
-            <w:r>
-              <w:rPr>
-                <w:bCs/>
-              </w:rPr>
-              <w:t>GHz ,</w:t>
-            </w:r>
-            <w:proofErr w:type="gramEnd"/>
-            <w:r>
-              <w:rPr>
-                <w:bCs/>
-              </w:rPr>
-              <w:t xml:space="preserve"> 1x1 11n</w:t>
+              <w:t>Single band 2.4GHz , 1x1 11n</w:t>
             </w:r>
           </w:p>
           <w:p>
@@ -2472,13 +2392,7 @@
               <w:rPr>
                 <w:bCs/>
               </w:rPr>
-              <w:t>SOC w/ ARM CR4 160</w:t>
-            </w:r>
-            <w:r>
-              <w:rPr>
-                <w:bCs/>
-              </w:rPr>
-              <w:t>Mhz</w:t>
+              <w:t>SOC w/ ARM CR4 160Mhz</w:t>
             </w:r>
           </w:p>
           <w:p>
@@ -2655,6 +2569,9 @@
     </w:p>
     <w:p>
       <w:r>
+        <w:rPr>
+          <w:noProof/>
+        </w:rPr>
         <w:drawing>
           <wp:inline distT="0" distB="0" distL="0" distR="0" wp14:anchorId="306FBD91" wp14:editId="061276D0">
             <wp:extent cx="5943600" cy="3343275"/>
@@ -2695,6 +2612,9 @@
     <w:p/>
     <w:p>
       <w:r>
+        <w:rPr>
+          <w:noProof/>
+        </w:rPr>
         <w:drawing>
           <wp:inline distT="0" distB="0" distL="0" distR="0" wp14:anchorId="5D666B9C" wp14:editId="4A068976">
             <wp:extent cx="5943600" cy="3343275"/>
@@ -3266,13 +3186,8 @@
         </w:rPr>
         <w:fldChar w:fldCharType="end"/>
       </w:r>
-      <w:proofErr w:type="spellStart"/>
-      <w:r>
-        <w:t>WiFi</w:t>
-      </w:r>
-      <w:proofErr w:type="spellEnd"/>
-      <w:r>
-        <w:t xml:space="preserve"> kit (</w:t>
+      <w:r>
+        <w:t>WiFi kit (</w:t>
       </w:r>
       <w:r>
         <w:t xml:space="preserve">IMP003- </w:t>
@@ -3410,7 +3325,6 @@
         <w:rPr>
           <w:noProof/>
         </w:rPr>
-        <w:lastRenderedPageBreak/>
         <w:drawing>
           <wp:anchor distT="0" distB="0" distL="114300" distR="114300" simplePos="0" relativeHeight="251661312" behindDoc="1" locked="0" layoutInCell="1" allowOverlap="1" wp14:anchorId="5A802C2C" wp14:editId="1D7557D8">
             <wp:simplePos x="0" y="0"/>
@@ -3711,6 +3625,7 @@
         <w:rPr>
           <w:noProof/>
         </w:rPr>
+        <w:lastRenderedPageBreak/>
         <w:drawing>
           <wp:anchor distT="0" distB="0" distL="114300" distR="114300" simplePos="0" relativeHeight="251662336" behindDoc="1" locked="0" layoutInCell="1" allowOverlap="1" wp14:anchorId="62AF15B9" wp14:editId="3388EBEB">
             <wp:simplePos x="0" y="0"/>
@@ -4235,7 +4150,7 @@
 </file>
 
 <file path=word/endnotes.xml><?xml version="1.0" encoding="utf-8"?>
-<w:endnotes xmlns:wpc="http://schemas.microsoft.com/office/word/2010/wordprocessingCanvas" xmlns:mo="http://schemas.microsoft.com/office/mac/office/2008/main" xmlns:mc="http://schemas.openxmlformats.org/markup-compatibility/2006" xmlns:mv="urn:schemas-microsoft-com:mac:vml" xmlns:o="urn:schemas-microsoft-com:office:office" xmlns:r="http://schemas.openxmlformats.org/officeDocument/2006/relationships" xmlns:m="http://schemas.openxmlformats.org/officeDocument/2006/math" xmlns:v="urn:schemas-microsoft-com:vml" xmlns:wp14="http://schemas.microsoft.com/office/word/2010/wordprocessingDrawing" xmlns:wp="http://schemas.openxmlformats.org/drawingml/2006/wordprocessingDrawing" xmlns:w10="urn:schemas-microsoft-com:office:word" xmlns:w="http://schemas.openxmlformats.org/wordprocessingml/2006/main" xmlns:w14="http://schemas.microsoft.com/office/word/2010/wordml" xmlns:w15="http://schemas.microsoft.com/office/word/2012/wordml" xmlns:wpg="http://schemas.microsoft.com/office/word/2010/wordprocessingGroup" xmlns:wpi="http://schemas.microsoft.com/office/word/2010/wordprocessingInk" xmlns:wne="http://schemas.microsoft.com/office/word/2006/wordml" xmlns:wps="http://schemas.microsoft.com/office/word/2010/wordprocessingShape" mc:Ignorable="w14 w15 wp14">
+<w:endnotes xmlns:wpc="http://schemas.microsoft.com/office/word/2010/wordprocessingCanvas" xmlns:mc="http://schemas.openxmlformats.org/markup-compatibility/2006" xmlns:o="urn:schemas-microsoft-com:office:office" xmlns:r="http://schemas.openxmlformats.org/officeDocument/2006/relationships" xmlns:m="http://schemas.openxmlformats.org/officeDocument/2006/math" xmlns:v="urn:schemas-microsoft-com:vml" xmlns:wp14="http://schemas.microsoft.com/office/word/2010/wordprocessingDrawing" xmlns:wp="http://schemas.openxmlformats.org/drawingml/2006/wordprocessingDrawing" xmlns:w10="urn:schemas-microsoft-com:office:word" xmlns:w="http://schemas.openxmlformats.org/wordprocessingml/2006/main" xmlns:w14="http://schemas.microsoft.com/office/word/2010/wordml" xmlns:w15="http://schemas.microsoft.com/office/word/2012/wordml" xmlns:wpg="http://schemas.microsoft.com/office/word/2010/wordprocessingGroup" xmlns:wpi="http://schemas.microsoft.com/office/word/2010/wordprocessingInk" xmlns:wne="http://schemas.microsoft.com/office/word/2006/wordml" xmlns:wps="http://schemas.microsoft.com/office/word/2010/wordprocessingShape" mc:Ignorable="w14 w15 wp14">
   <w:endnote w:type="separator" w:id="-1">
     <w:p>
       <w:r>
@@ -4254,7 +4169,7 @@
 </file>
 
 <file path=word/footer1.xml><?xml version="1.0" encoding="utf-8"?>
-<w:ftr xmlns:wpc="http://schemas.microsoft.com/office/word/2010/wordprocessingCanvas" xmlns:mo="http://schemas.microsoft.com/office/mac/office/2008/main" xmlns:mc="http://schemas.openxmlformats.org/markup-compatibility/2006" xmlns:mv="urn:schemas-microsoft-com:mac:vml" xmlns:o="urn:schemas-microsoft-com:office:office" xmlns:r="http://schemas.openxmlformats.org/officeDocument/2006/relationships" xmlns:m="http://schemas.openxmlformats.org/officeDocument/2006/math" xmlns:v="urn:schemas-microsoft-com:vml" xmlns:wp14="http://schemas.microsoft.com/office/word/2010/wordprocessingDrawing" xmlns:wp="http://schemas.openxmlformats.org/drawingml/2006/wordprocessingDrawing" xmlns:w10="urn:schemas-microsoft-com:office:word" xmlns:w="http://schemas.openxmlformats.org/wordprocessingml/2006/main" xmlns:w14="http://schemas.microsoft.com/office/word/2010/wordml" xmlns:w15="http://schemas.microsoft.com/office/word/2012/wordml" xmlns:wpg="http://schemas.microsoft.com/office/word/2010/wordprocessingGroup" xmlns:wpi="http://schemas.microsoft.com/office/word/2010/wordprocessingInk" xmlns:wne="http://schemas.microsoft.com/office/word/2006/wordml" xmlns:wps="http://schemas.microsoft.com/office/word/2010/wordprocessingShape" mc:Ignorable="w14 w15 wp14">
+<w:ftr xmlns:wpc="http://schemas.microsoft.com/office/word/2010/wordprocessingCanvas" xmlns:mc="http://schemas.openxmlformats.org/markup-compatibility/2006" xmlns:o="urn:schemas-microsoft-com:office:office" xmlns:r="http://schemas.openxmlformats.org/officeDocument/2006/relationships" xmlns:m="http://schemas.openxmlformats.org/officeDocument/2006/math" xmlns:v="urn:schemas-microsoft-com:vml" xmlns:wp14="http://schemas.microsoft.com/office/word/2010/wordprocessingDrawing" xmlns:wp="http://schemas.openxmlformats.org/drawingml/2006/wordprocessingDrawing" xmlns:w10="urn:schemas-microsoft-com:office:word" xmlns:w="http://schemas.openxmlformats.org/wordprocessingml/2006/main" xmlns:w14="http://schemas.microsoft.com/office/word/2010/wordml" xmlns:w15="http://schemas.microsoft.com/office/word/2012/wordml" xmlns:wpg="http://schemas.microsoft.com/office/word/2010/wordprocessingGroup" xmlns:wpi="http://schemas.microsoft.com/office/word/2010/wordprocessingInk" xmlns:wne="http://schemas.microsoft.com/office/word/2006/wordml" xmlns:wps="http://schemas.microsoft.com/office/word/2010/wordprocessingShape" mc:Ignorable="w14 w15 wp14">
   <w:sdt>
     <w:sdtPr>
       <w:id w:val="884303515"/>
@@ -4310,7 +4225,7 @@
                 <w:bCs/>
                 <w:noProof/>
               </w:rPr>
-              <w:t>12</w:t>
+              <w:t>1</w:t>
             </w:r>
             <w:r>
               <w:rPr>
@@ -4349,7 +4264,7 @@
                 <w:bCs/>
                 <w:noProof/>
               </w:rPr>
-              <w:t>12</w:t>
+              <w:t>14</w:t>
             </w:r>
             <w:r>
               <w:rPr>
@@ -4372,7 +4287,7 @@
 </file>
 
 <file path=word/footnotes.xml><?xml version="1.0" encoding="utf-8"?>
-<w:footnotes xmlns:wpc="http://schemas.microsoft.com/office/word/2010/wordprocessingCanvas" xmlns:mo="http://schemas.microsoft.com/office/mac/office/2008/main" xmlns:mc="http://schemas.openxmlformats.org/markup-compatibility/2006" xmlns:mv="urn:schemas-microsoft-com:mac:vml" xmlns:o="urn:schemas-microsoft-com:office:office" xmlns:r="http://schemas.openxmlformats.org/officeDocument/2006/relationships" xmlns:m="http://schemas.openxmlformats.org/officeDocument/2006/math" xmlns:v="urn:schemas-microsoft-com:vml" xmlns:wp14="http://schemas.microsoft.com/office/word/2010/wordprocessingDrawing" xmlns:wp="http://schemas.openxmlformats.org/drawingml/2006/wordprocessingDrawing" xmlns:w10="urn:schemas-microsoft-com:office:word" xmlns:w="http://schemas.openxmlformats.org/wordprocessingml/2006/main" xmlns:w14="http://schemas.microsoft.com/office/word/2010/wordml" xmlns:w15="http://schemas.microsoft.com/office/word/2012/wordml" xmlns:wpg="http://schemas.microsoft.com/office/word/2010/wordprocessingGroup" xmlns:wpi="http://schemas.microsoft.com/office/word/2010/wordprocessingInk" xmlns:wne="http://schemas.microsoft.com/office/word/2006/wordml" xmlns:wps="http://schemas.microsoft.com/office/word/2010/wordprocessingShape" mc:Ignorable="w14 w15 wp14">
+<w:footnotes xmlns:wpc="http://schemas.microsoft.com/office/word/2010/wordprocessingCanvas" xmlns:mc="http://schemas.openxmlformats.org/markup-compatibility/2006" xmlns:o="urn:schemas-microsoft-com:office:office" xmlns:r="http://schemas.openxmlformats.org/officeDocument/2006/relationships" xmlns:m="http://schemas.openxmlformats.org/officeDocument/2006/math" xmlns:v="urn:schemas-microsoft-com:vml" xmlns:wp14="http://schemas.microsoft.com/office/word/2010/wordprocessingDrawing" xmlns:wp="http://schemas.openxmlformats.org/drawingml/2006/wordprocessingDrawing" xmlns:w10="urn:schemas-microsoft-com:office:word" xmlns:w="http://schemas.openxmlformats.org/wordprocessingml/2006/main" xmlns:w14="http://schemas.microsoft.com/office/word/2010/wordml" xmlns:w15="http://schemas.microsoft.com/office/word/2012/wordml" xmlns:wpg="http://schemas.microsoft.com/office/word/2010/wordprocessingGroup" xmlns:wpi="http://schemas.microsoft.com/office/word/2010/wordprocessingInk" xmlns:wne="http://schemas.microsoft.com/office/word/2006/wordml" xmlns:wps="http://schemas.microsoft.com/office/word/2010/wordprocessingShape" mc:Ignorable="w14 w15 wp14">
   <w:footnote w:type="separator" w:id="-1">
     <w:p>
       <w:r>
@@ -4391,8 +4306,8 @@
 </file>
 
 <file path=word/numbering.xml><?xml version="1.0" encoding="utf-8"?>
-<w:numbering xmlns:wpc="http://schemas.microsoft.com/office/word/2010/wordprocessingCanvas" xmlns:mo="http://schemas.microsoft.com/office/mac/office/2008/main" xmlns:mc="http://schemas.openxmlformats.org/markup-compatibility/2006" xmlns:mv="urn:schemas-microsoft-com:mac:vml" xmlns:o="urn:schemas-microsoft-com:office:office" xmlns:r="http://schemas.openxmlformats.org/officeDocument/2006/relationships" xmlns:m="http://schemas.openxmlformats.org/officeDocument/2006/math" xmlns:v="urn:schemas-microsoft-com:vml" xmlns:wp14="http://schemas.microsoft.com/office/word/2010/wordprocessingDrawing" xmlns:wp="http://schemas.openxmlformats.org/drawingml/2006/wordprocessingDrawing" xmlns:w10="urn:schemas-microsoft-com:office:word" xmlns:w="http://schemas.openxmlformats.org/wordprocessingml/2006/main" xmlns:w14="http://schemas.microsoft.com/office/word/2010/wordml" xmlns:w15="http://schemas.microsoft.com/office/word/2012/wordml" xmlns:wpg="http://schemas.microsoft.com/office/word/2010/wordprocessingGroup" xmlns:wpi="http://schemas.microsoft.com/office/word/2010/wordprocessingInk" xmlns:wne="http://schemas.microsoft.com/office/word/2006/wordml" xmlns:wps="http://schemas.microsoft.com/office/word/2010/wordprocessingShape" mc:Ignorable="w14 w15 wp14">
-  <w:abstractNum w:abstractNumId="0">
+<w:numbering xmlns:wpc="http://schemas.microsoft.com/office/word/2010/wordprocessingCanvas" xmlns:mc="http://schemas.openxmlformats.org/markup-compatibility/2006" xmlns:o="urn:schemas-microsoft-com:office:office" xmlns:r="http://schemas.openxmlformats.org/officeDocument/2006/relationships" xmlns:m="http://schemas.openxmlformats.org/officeDocument/2006/math" xmlns:v="urn:schemas-microsoft-com:vml" xmlns:wp14="http://schemas.microsoft.com/office/word/2010/wordprocessingDrawing" xmlns:wp="http://schemas.openxmlformats.org/drawingml/2006/wordprocessingDrawing" xmlns:w10="urn:schemas-microsoft-com:office:word" xmlns:w="http://schemas.openxmlformats.org/wordprocessingml/2006/main" xmlns:w14="http://schemas.microsoft.com/office/word/2010/wordml" xmlns:w15="http://schemas.microsoft.com/office/word/2012/wordml" xmlns:wpg="http://schemas.microsoft.com/office/word/2010/wordprocessingGroup" xmlns:wpi="http://schemas.microsoft.com/office/word/2010/wordprocessingInk" xmlns:wne="http://schemas.microsoft.com/office/word/2006/wordml" xmlns:wps="http://schemas.microsoft.com/office/word/2010/wordprocessingShape" mc:Ignorable="w14 w15 wp14">
+  <w:abstractNum w:abstractNumId="0" w15:restartNumberingAfterBreak="0">
     <w:nsid w:val="01D61B4B"/>
     <w:multiLevelType w:val="hybridMultilevel"/>
     <w:tmpl w:val="98BE5DEC"/>
@@ -4487,7 +4402,7 @@
       </w:pPr>
     </w:lvl>
   </w:abstractNum>
-  <w:abstractNum w:abstractNumId="1">
+  <w:abstractNum w:abstractNumId="1" w15:restartNumberingAfterBreak="0">
     <w:nsid w:val="04543757"/>
     <w:multiLevelType w:val="hybridMultilevel"/>
     <w:tmpl w:val="6C4AC810"/>
@@ -4600,7 +4515,7 @@
       </w:rPr>
     </w:lvl>
   </w:abstractNum>
-  <w:abstractNum w:abstractNumId="2">
+  <w:abstractNum w:abstractNumId="2" w15:restartNumberingAfterBreak="0">
     <w:nsid w:val="09497205"/>
     <w:multiLevelType w:val="hybridMultilevel"/>
     <w:tmpl w:val="D1B23CCA"/>
@@ -4740,7 +4655,7 @@
       </w:rPr>
     </w:lvl>
   </w:abstractNum>
-  <w:abstractNum w:abstractNumId="3">
+  <w:abstractNum w:abstractNumId="3" w15:restartNumberingAfterBreak="0">
     <w:nsid w:val="0BDF127C"/>
     <w:multiLevelType w:val="hybridMultilevel"/>
     <w:tmpl w:val="680C0D0A"/>
@@ -4826,7 +4741,7 @@
       </w:pPr>
     </w:lvl>
   </w:abstractNum>
-  <w:abstractNum w:abstractNumId="4">
+  <w:abstractNum w:abstractNumId="4" w15:restartNumberingAfterBreak="0">
     <w:nsid w:val="16CF3F66"/>
     <w:multiLevelType w:val="hybridMultilevel"/>
     <w:tmpl w:val="9640A3E6"/>
@@ -4915,7 +4830,7 @@
       </w:pPr>
     </w:lvl>
   </w:abstractNum>
-  <w:abstractNum w:abstractNumId="5">
+  <w:abstractNum w:abstractNumId="5" w15:restartNumberingAfterBreak="0">
     <w:nsid w:val="19B02049"/>
     <w:multiLevelType w:val="hybridMultilevel"/>
     <w:tmpl w:val="49B88726"/>
@@ -5001,7 +4916,7 @@
       </w:pPr>
     </w:lvl>
   </w:abstractNum>
-  <w:abstractNum w:abstractNumId="6">
+  <w:abstractNum w:abstractNumId="6" w15:restartNumberingAfterBreak="0">
     <w:nsid w:val="1C7F69CE"/>
     <w:multiLevelType w:val="hybridMultilevel"/>
     <w:tmpl w:val="845E9412"/>
@@ -5087,7 +5002,7 @@
       </w:pPr>
     </w:lvl>
   </w:abstractNum>
-  <w:abstractNum w:abstractNumId="7">
+  <w:abstractNum w:abstractNumId="7" w15:restartNumberingAfterBreak="0">
     <w:nsid w:val="1C8B3026"/>
     <w:multiLevelType w:val="hybridMultilevel"/>
     <w:tmpl w:val="A21CAFF4"/>
@@ -5173,7 +5088,7 @@
       </w:pPr>
     </w:lvl>
   </w:abstractNum>
-  <w:abstractNum w:abstractNumId="8">
+  <w:abstractNum w:abstractNumId="8" w15:restartNumberingAfterBreak="0">
     <w:nsid w:val="21696B40"/>
     <w:multiLevelType w:val="hybridMultilevel"/>
     <w:tmpl w:val="AF1E8B50"/>
@@ -5259,7 +5174,7 @@
       </w:pPr>
     </w:lvl>
   </w:abstractNum>
-  <w:abstractNum w:abstractNumId="9">
+  <w:abstractNum w:abstractNumId="9" w15:restartNumberingAfterBreak="0">
     <w:nsid w:val="22321BD4"/>
     <w:multiLevelType w:val="hybridMultilevel"/>
     <w:tmpl w:val="932461D8"/>
@@ -5372,7 +5287,7 @@
       </w:rPr>
     </w:lvl>
   </w:abstractNum>
-  <w:abstractNum w:abstractNumId="10">
+  <w:abstractNum w:abstractNumId="10" w15:restartNumberingAfterBreak="0">
     <w:nsid w:val="22E43F91"/>
     <w:multiLevelType w:val="hybridMultilevel"/>
     <w:tmpl w:val="BDC4A790"/>
@@ -5485,7 +5400,7 @@
       </w:rPr>
     </w:lvl>
   </w:abstractNum>
-  <w:abstractNum w:abstractNumId="11">
+  <w:abstractNum w:abstractNumId="11" w15:restartNumberingAfterBreak="0">
     <w:nsid w:val="2B370790"/>
     <w:multiLevelType w:val="hybridMultilevel"/>
     <w:tmpl w:val="543A9C30"/>
@@ -5571,7 +5486,7 @@
       </w:pPr>
     </w:lvl>
   </w:abstractNum>
-  <w:abstractNum w:abstractNumId="12">
+  <w:abstractNum w:abstractNumId="12" w15:restartNumberingAfterBreak="0">
     <w:nsid w:val="2C1D2160"/>
     <w:multiLevelType w:val="hybridMultilevel"/>
     <w:tmpl w:val="2966A0E8"/>
@@ -5657,7 +5572,7 @@
       </w:pPr>
     </w:lvl>
   </w:abstractNum>
-  <w:abstractNum w:abstractNumId="13">
+  <w:abstractNum w:abstractNumId="13" w15:restartNumberingAfterBreak="0">
     <w:nsid w:val="2D095DAB"/>
     <w:multiLevelType w:val="hybridMultilevel"/>
     <w:tmpl w:val="5F2820B2"/>
@@ -5770,7 +5685,7 @@
       </w:rPr>
     </w:lvl>
   </w:abstractNum>
-  <w:abstractNum w:abstractNumId="14">
+  <w:abstractNum w:abstractNumId="14" w15:restartNumberingAfterBreak="0">
     <w:nsid w:val="2F230DA7"/>
     <w:multiLevelType w:val="hybridMultilevel"/>
     <w:tmpl w:val="D8A00B52"/>
@@ -5910,7 +5825,7 @@
       </w:rPr>
     </w:lvl>
   </w:abstractNum>
-  <w:abstractNum w:abstractNumId="15">
+  <w:abstractNum w:abstractNumId="15" w15:restartNumberingAfterBreak="0">
     <w:nsid w:val="313B4EC7"/>
     <w:multiLevelType w:val="hybridMultilevel"/>
     <w:tmpl w:val="B7EAFA64"/>
@@ -5999,7 +5914,7 @@
       </w:pPr>
     </w:lvl>
   </w:abstractNum>
-  <w:abstractNum w:abstractNumId="16">
+  <w:abstractNum w:abstractNumId="16" w15:restartNumberingAfterBreak="0">
     <w:nsid w:val="3636611A"/>
     <w:multiLevelType w:val="hybridMultilevel"/>
     <w:tmpl w:val="D9E83FCC"/>
@@ -6139,7 +6054,7 @@
       </w:rPr>
     </w:lvl>
   </w:abstractNum>
-  <w:abstractNum w:abstractNumId="17">
+  <w:abstractNum w:abstractNumId="17" w15:restartNumberingAfterBreak="0">
     <w:nsid w:val="39175D0A"/>
     <w:multiLevelType w:val="hybridMultilevel"/>
     <w:tmpl w:val="9AF8B910"/>
@@ -6252,7 +6167,7 @@
       </w:rPr>
     </w:lvl>
   </w:abstractNum>
-  <w:abstractNum w:abstractNumId="18">
+  <w:abstractNum w:abstractNumId="18" w15:restartNumberingAfterBreak="0">
     <w:nsid w:val="39C279C6"/>
     <w:multiLevelType w:val="hybridMultilevel"/>
     <w:tmpl w:val="0B5E56A8"/>
@@ -6338,7 +6253,7 @@
       </w:pPr>
     </w:lvl>
   </w:abstractNum>
-  <w:abstractNum w:abstractNumId="19">
+  <w:abstractNum w:abstractNumId="19" w15:restartNumberingAfterBreak="0">
     <w:nsid w:val="3A4B210A"/>
     <w:multiLevelType w:val="hybridMultilevel"/>
     <w:tmpl w:val="50CE85C4"/>
@@ -6451,7 +6366,7 @@
       </w:rPr>
     </w:lvl>
   </w:abstractNum>
-  <w:abstractNum w:abstractNumId="20">
+  <w:abstractNum w:abstractNumId="20" w15:restartNumberingAfterBreak="0">
     <w:nsid w:val="3D17536C"/>
     <w:multiLevelType w:val="hybridMultilevel"/>
     <w:tmpl w:val="4FCEE1D0"/>
@@ -6564,7 +6479,7 @@
       </w:rPr>
     </w:lvl>
   </w:abstractNum>
-  <w:abstractNum w:abstractNumId="21">
+  <w:abstractNum w:abstractNumId="21" w15:restartNumberingAfterBreak="0">
     <w:nsid w:val="3DA51505"/>
     <w:multiLevelType w:val="hybridMultilevel"/>
     <w:tmpl w:val="257C8FDC"/>
@@ -6650,7 +6565,7 @@
       </w:pPr>
     </w:lvl>
   </w:abstractNum>
-  <w:abstractNum w:abstractNumId="22">
+  <w:abstractNum w:abstractNumId="22" w15:restartNumberingAfterBreak="0">
     <w:nsid w:val="3EE7742C"/>
     <w:multiLevelType w:val="hybridMultilevel"/>
     <w:tmpl w:val="0DDC1E74"/>
@@ -6739,7 +6654,7 @@
       </w:pPr>
     </w:lvl>
   </w:abstractNum>
-  <w:abstractNum w:abstractNumId="23">
+  <w:abstractNum w:abstractNumId="23" w15:restartNumberingAfterBreak="0">
     <w:nsid w:val="46E212E2"/>
     <w:multiLevelType w:val="hybridMultilevel"/>
     <w:tmpl w:val="4624322A"/>
@@ -6825,7 +6740,7 @@
       </w:pPr>
     </w:lvl>
   </w:abstractNum>
-  <w:abstractNum w:abstractNumId="24">
+  <w:abstractNum w:abstractNumId="24" w15:restartNumberingAfterBreak="0">
     <w:nsid w:val="473638C8"/>
     <w:multiLevelType w:val="hybridMultilevel"/>
     <w:tmpl w:val="1A92AEBA"/>
@@ -6938,7 +6853,7 @@
       </w:rPr>
     </w:lvl>
   </w:abstractNum>
-  <w:abstractNum w:abstractNumId="25">
+  <w:abstractNum w:abstractNumId="25" w15:restartNumberingAfterBreak="0">
     <w:nsid w:val="4A611FF5"/>
     <w:multiLevelType w:val="hybridMultilevel"/>
     <w:tmpl w:val="617AFCC8"/>
@@ -7078,7 +6993,7 @@
       </w:rPr>
     </w:lvl>
   </w:abstractNum>
-  <w:abstractNum w:abstractNumId="26">
+  <w:abstractNum w:abstractNumId="26" w15:restartNumberingAfterBreak="0">
     <w:nsid w:val="4D6B48A5"/>
     <w:multiLevelType w:val="hybridMultilevel"/>
     <w:tmpl w:val="CC2EABA6"/>
@@ -7164,7 +7079,7 @@
       </w:pPr>
     </w:lvl>
   </w:abstractNum>
-  <w:abstractNum w:abstractNumId="27">
+  <w:abstractNum w:abstractNumId="27" w15:restartNumberingAfterBreak="0">
     <w:nsid w:val="4DCB17C4"/>
     <w:multiLevelType w:val="hybridMultilevel"/>
     <w:tmpl w:val="847E7E30"/>
@@ -7250,7 +7165,7 @@
       </w:pPr>
     </w:lvl>
   </w:abstractNum>
-  <w:abstractNum w:abstractNumId="28">
+  <w:abstractNum w:abstractNumId="28" w15:restartNumberingAfterBreak="0">
     <w:nsid w:val="50854EE7"/>
     <w:multiLevelType w:val="hybridMultilevel"/>
     <w:tmpl w:val="67408110"/>
@@ -7390,7 +7305,7 @@
       </w:rPr>
     </w:lvl>
   </w:abstractNum>
-  <w:abstractNum w:abstractNumId="29">
+  <w:abstractNum w:abstractNumId="29" w15:restartNumberingAfterBreak="0">
     <w:nsid w:val="515C0E69"/>
     <w:multiLevelType w:val="hybridMultilevel"/>
     <w:tmpl w:val="043A9FD0"/>
@@ -7530,7 +7445,7 @@
       </w:rPr>
     </w:lvl>
   </w:abstractNum>
-  <w:abstractNum w:abstractNumId="30">
+  <w:abstractNum w:abstractNumId="30" w15:restartNumberingAfterBreak="0">
     <w:nsid w:val="56427927"/>
     <w:multiLevelType w:val="hybridMultilevel"/>
     <w:tmpl w:val="25AE014E"/>
@@ -7670,7 +7585,7 @@
       </w:rPr>
     </w:lvl>
   </w:abstractNum>
-  <w:abstractNum w:abstractNumId="31">
+  <w:abstractNum w:abstractNumId="31" w15:restartNumberingAfterBreak="0">
     <w:nsid w:val="59153627"/>
     <w:multiLevelType w:val="hybridMultilevel"/>
     <w:tmpl w:val="8344363C"/>
@@ -7783,7 +7698,7 @@
       </w:rPr>
     </w:lvl>
   </w:abstractNum>
-  <w:abstractNum w:abstractNumId="32">
+  <w:abstractNum w:abstractNumId="32" w15:restartNumberingAfterBreak="0">
     <w:nsid w:val="5A0D7024"/>
     <w:multiLevelType w:val="hybridMultilevel"/>
     <w:tmpl w:val="D06C6D70"/>
@@ -7896,7 +7811,7 @@
       </w:rPr>
     </w:lvl>
   </w:abstractNum>
-  <w:abstractNum w:abstractNumId="33">
+  <w:abstractNum w:abstractNumId="33" w15:restartNumberingAfterBreak="0">
     <w:nsid w:val="5AB05BC1"/>
     <w:multiLevelType w:val="hybridMultilevel"/>
     <w:tmpl w:val="A43AB884"/>
@@ -7982,7 +7897,7 @@
       </w:pPr>
     </w:lvl>
   </w:abstractNum>
-  <w:abstractNum w:abstractNumId="34">
+  <w:abstractNum w:abstractNumId="34" w15:restartNumberingAfterBreak="0">
     <w:nsid w:val="5C781F7D"/>
     <w:multiLevelType w:val="hybridMultilevel"/>
     <w:tmpl w:val="64C8EB9A"/>
@@ -8071,7 +7986,7 @@
       </w:pPr>
     </w:lvl>
   </w:abstractNum>
-  <w:abstractNum w:abstractNumId="35">
+  <w:abstractNum w:abstractNumId="35" w15:restartNumberingAfterBreak="0">
     <w:nsid w:val="5DCE6D82"/>
     <w:multiLevelType w:val="hybridMultilevel"/>
     <w:tmpl w:val="D4960ABA"/>
@@ -8184,7 +8099,7 @@
       </w:rPr>
     </w:lvl>
   </w:abstractNum>
-  <w:abstractNum w:abstractNumId="36">
+  <w:abstractNum w:abstractNumId="36" w15:restartNumberingAfterBreak="0">
     <w:nsid w:val="60124E8B"/>
     <w:multiLevelType w:val="hybridMultilevel"/>
     <w:tmpl w:val="69B4A572"/>
@@ -8297,7 +8212,7 @@
       </w:rPr>
     </w:lvl>
   </w:abstractNum>
-  <w:abstractNum w:abstractNumId="37">
+  <w:abstractNum w:abstractNumId="37" w15:restartNumberingAfterBreak="0">
     <w:nsid w:val="646B2F52"/>
     <w:multiLevelType w:val="hybridMultilevel"/>
     <w:tmpl w:val="292E16B8"/>
@@ -8410,7 +8325,7 @@
       </w:rPr>
     </w:lvl>
   </w:abstractNum>
-  <w:abstractNum w:abstractNumId="38">
+  <w:abstractNum w:abstractNumId="38" w15:restartNumberingAfterBreak="0">
     <w:nsid w:val="67236A12"/>
     <w:multiLevelType w:val="hybridMultilevel"/>
     <w:tmpl w:val="19B0C604"/>
@@ -8496,7 +8411,7 @@
       </w:pPr>
     </w:lvl>
   </w:abstractNum>
-  <w:abstractNum w:abstractNumId="39">
+  <w:abstractNum w:abstractNumId="39" w15:restartNumberingAfterBreak="0">
     <w:nsid w:val="68572978"/>
     <w:multiLevelType w:val="hybridMultilevel"/>
     <w:tmpl w:val="347E141E"/>
@@ -8609,7 +8524,7 @@
       </w:rPr>
     </w:lvl>
   </w:abstractNum>
-  <w:abstractNum w:abstractNumId="40">
+  <w:abstractNum w:abstractNumId="40" w15:restartNumberingAfterBreak="0">
     <w:nsid w:val="68BC3CA0"/>
     <w:multiLevelType w:val="hybridMultilevel"/>
     <w:tmpl w:val="FEA46596"/>
@@ -8695,7 +8610,7 @@
       </w:pPr>
     </w:lvl>
   </w:abstractNum>
-  <w:abstractNum w:abstractNumId="41">
+  <w:abstractNum w:abstractNumId="41" w15:restartNumberingAfterBreak="0">
     <w:nsid w:val="6BC47DDE"/>
     <w:multiLevelType w:val="hybridMultilevel"/>
     <w:tmpl w:val="07C8C8C8"/>
@@ -8808,7 +8723,7 @@
       </w:rPr>
     </w:lvl>
   </w:abstractNum>
-  <w:abstractNum w:abstractNumId="42">
+  <w:abstractNum w:abstractNumId="42" w15:restartNumberingAfterBreak="0">
     <w:nsid w:val="743739C9"/>
     <w:multiLevelType w:val="hybridMultilevel"/>
     <w:tmpl w:val="4D1694FC"/>
@@ -8921,7 +8836,7 @@
       </w:rPr>
     </w:lvl>
   </w:abstractNum>
-  <w:abstractNum w:abstractNumId="43">
+  <w:abstractNum w:abstractNumId="43" w15:restartNumberingAfterBreak="0">
     <w:nsid w:val="783E41CA"/>
     <w:multiLevelType w:val="hybridMultilevel"/>
     <w:tmpl w:val="664AA8DA"/>
@@ -9034,7 +8949,7 @@
       </w:rPr>
     </w:lvl>
   </w:abstractNum>
-  <w:abstractNum w:abstractNumId="44">
+  <w:abstractNum w:abstractNumId="44" w15:restartNumberingAfterBreak="0">
     <w:nsid w:val="7E0E39A9"/>
     <w:multiLevelType w:val="hybridMultilevel"/>
     <w:tmpl w:val="7038B78C"/>
@@ -9147,7 +9062,7 @@
       </w:rPr>
     </w:lvl>
   </w:abstractNum>
-  <w:abstractNum w:abstractNumId="45">
+  <w:abstractNum w:abstractNumId="45" w15:restartNumberingAfterBreak="0">
     <w:nsid w:val="7F9D6C64"/>
     <w:multiLevelType w:val="hybridMultilevel"/>
     <w:tmpl w:val="08C2464E"/>
@@ -9391,7 +9306,7 @@
       </w:pPr>
     </w:pPrDefault>
   </w:docDefaults>
-  <w:latentStyles w:defLockedState="0" w:defUIPriority="99" w:defSemiHidden="0" w:defUnhideWhenUsed="0" w:defQFormat="0" w:count="380">
+  <w:latentStyles w:defLockedState="0" w:defUIPriority="99" w:defSemiHidden="0" w:defUnhideWhenUsed="0" w:defQFormat="0" w:count="371">
     <w:lsdException w:name="Normal" w:uiPriority="0" w:qFormat="1"/>
     <w:lsdException w:name="heading 1" w:uiPriority="9" w:qFormat="1"/>
     <w:lsdException w:name="heading 2" w:semiHidden="1" w:uiPriority="9" w:unhideWhenUsed="1" w:qFormat="1"/>
@@ -9767,14 +9682,7 @@
   <w:style w:type="paragraph" w:default="1" w:styleId="Normal">
     <w:name w:val="Normal"/>
     <w:qFormat/>
-    <w:rsid w:val="00F95635"/>
-    <w:pPr>
-      <w:spacing w:after="0" w:line="240" w:lineRule="auto"/>
-    </w:pPr>
-    <w:rPr>
-      <w:sz w:val="24"/>
-      <w:szCs w:val="24"/>
-    </w:rPr>
+    <w:rsid w:val="003D3179"/>
   </w:style>
   <w:style w:type="paragraph" w:styleId="Heading1">
     <w:name w:val="heading 1"/>
@@ -9912,8 +9820,9 @@
   <w:style w:type="character" w:default="1" w:styleId="DefaultParagraphFont">
     <w:name w:val="Default Paragraph Font"/>
     <w:uiPriority w:val="1"/>
+    <w:semiHidden/>
     <w:unhideWhenUsed/>
-    <w:rsid w:val="00F95635"/>
+    <w:rsid w:val="003D3179"/>
   </w:style>
   <w:style w:type="table" w:default="1" w:styleId="TableNormal">
     <w:name w:val="Normal Table"/>
@@ -9935,7 +9844,7 @@
     <w:uiPriority w:val="99"/>
     <w:semiHidden/>
     <w:unhideWhenUsed/>
-    <w:rsid w:val="00F95635"/>
+    <w:rsid w:val="003D3179"/>
   </w:style>
   <w:style w:type="paragraph" w:styleId="ListParagraph">
     <w:name w:val="List Paragraph"/>
@@ -10347,7 +10256,6 @@
       <w:szCs w:val="20"/>
     </w:rPr>
     <w:tblPr>
-      <w:tblInd w:w="0" w:type="dxa"/>
       <w:tblBorders>
         <w:top w:val="single" w:sz="4" w:space="0" w:color="auto"/>
         <w:left w:val="single" w:sz="4" w:space="0" w:color="auto"/>
@@ -10356,12 +10264,6 @@
         <w:insideH w:val="single" w:sz="4" w:space="0" w:color="auto"/>
         <w:insideV w:val="single" w:sz="4" w:space="0" w:color="auto"/>
       </w:tblBorders>
-      <w:tblCellMar>
-        <w:top w:w="0" w:type="dxa"/>
-        <w:left w:w="108" w:type="dxa"/>
-        <w:bottom w:w="0" w:type="dxa"/>
-        <w:right w:w="108" w:type="dxa"/>
-      </w:tblCellMar>
     </w:tblPr>
   </w:style>
   <w:style w:type="character" w:styleId="PlaceholderText">
@@ -10730,7 +10632,7 @@
 </file>
 
 <file path=customXml/itemProps1.xml><?xml version="1.0" encoding="utf-8"?>
-<ds:datastoreItem xmlns:ds="http://schemas.openxmlformats.org/officeDocument/2006/customXml" ds:itemID="{CAA3B1BB-E35A-7245-9E93-B78F7F642CAE}">
+<ds:datastoreItem xmlns:ds="http://schemas.openxmlformats.org/officeDocument/2006/customXml" ds:itemID="{1542BD0A-FB77-4E1F-A335-01B9242429BE}">
   <ds:schemaRefs>
     <ds:schemaRef ds:uri="http://schemas.openxmlformats.org/officeDocument/2006/bibliography"/>
   </ds:schemaRefs>

--- a/labmanual/WA101-01-Survey.docx
+++ b/labmanual/WA101-01-Survey.docx
@@ -1,6 +1,6 @@
 
 <file path=word/document.xml><?xml version="1.0" encoding="utf-8"?>
-<w:document xmlns:wpc="http://schemas.microsoft.com/office/word/2010/wordprocessingCanvas" xmlns:mc="http://schemas.openxmlformats.org/markup-compatibility/2006" xmlns:o="urn:schemas-microsoft-com:office:office" xmlns:r="http://schemas.openxmlformats.org/officeDocument/2006/relationships" xmlns:m="http://schemas.openxmlformats.org/officeDocument/2006/math" xmlns:v="urn:schemas-microsoft-com:vml" xmlns:wp14="http://schemas.microsoft.com/office/word/2010/wordprocessingDrawing" xmlns:wp="http://schemas.openxmlformats.org/drawingml/2006/wordprocessingDrawing" xmlns:w10="urn:schemas-microsoft-com:office:word" xmlns:w="http://schemas.openxmlformats.org/wordprocessingml/2006/main" xmlns:w14="http://schemas.microsoft.com/office/word/2010/wordml" xmlns:w15="http://schemas.microsoft.com/office/word/2012/wordml" xmlns:wpg="http://schemas.microsoft.com/office/word/2010/wordprocessingGroup" xmlns:wpi="http://schemas.microsoft.com/office/word/2010/wordprocessingInk" xmlns:wne="http://schemas.microsoft.com/office/word/2006/wordml" xmlns:wps="http://schemas.microsoft.com/office/word/2010/wordprocessingShape" mc:Ignorable="w14 w15 wp14">
+<w:document xmlns:wpc="http://schemas.microsoft.com/office/word/2010/wordprocessingCanvas" xmlns:mo="http://schemas.microsoft.com/office/mac/office/2008/main" xmlns:mc="http://schemas.openxmlformats.org/markup-compatibility/2006" xmlns:mv="urn:schemas-microsoft-com:mac:vml" xmlns:o="urn:schemas-microsoft-com:office:office" xmlns:r="http://schemas.openxmlformats.org/officeDocument/2006/relationships" xmlns:m="http://schemas.openxmlformats.org/officeDocument/2006/math" xmlns:v="urn:schemas-microsoft-com:vml" xmlns:wp14="http://schemas.microsoft.com/office/word/2010/wordprocessingDrawing" xmlns:wp="http://schemas.openxmlformats.org/drawingml/2006/wordprocessingDrawing" xmlns:w10="urn:schemas-microsoft-com:office:word" xmlns:w="http://schemas.openxmlformats.org/wordprocessingml/2006/main" xmlns:w14="http://schemas.microsoft.com/office/word/2010/wordml" xmlns:w15="http://schemas.microsoft.com/office/word/2012/wordml" xmlns:wpg="http://schemas.microsoft.com/office/word/2010/wordprocessingGroup" xmlns:wpi="http://schemas.microsoft.com/office/word/2010/wordprocessingInk" xmlns:wne="http://schemas.microsoft.com/office/word/2006/wordml" xmlns:wps="http://schemas.microsoft.com/office/word/2010/wordprocessingShape" mc:Ignorable="w14 w15 wp14">
   <w:body>
     <w:p>
       <w:pPr>
@@ -167,7 +167,6 @@
         <w:rPr>
           <w:noProof/>
         </w:rPr>
-        <w:lastRenderedPageBreak/>
         <w:drawing>
           <wp:inline distT="0" distB="0" distL="0" distR="0" wp14:anchorId="283E36E9" wp14:editId="6D74EFCC">
             <wp:extent cx="4340351" cy="3255264"/>
@@ -210,6 +209,7 @@
         <w:keepNext/>
       </w:pPr>
       <w:r>
+        <w:lastRenderedPageBreak/>
         <w:t>The major windows are:</w:t>
       </w:r>
     </w:p>
@@ -398,7 +398,6 @@
         <w:rPr>
           <w:noProof/>
         </w:rPr>
-        <w:lastRenderedPageBreak/>
         <w:drawing>
           <wp:inline distT="0" distB="0" distL="0" distR="0" wp14:anchorId="11369B86" wp14:editId="60FBA90B">
             <wp:extent cx="2029996" cy="2812995"/>
@@ -516,6 +515,7 @@
         </w:numPr>
       </w:pPr>
       <w:r>
+        <w:lastRenderedPageBreak/>
         <w:t>Snip: These are short examples that typically demonstrate one feature such as how to use GPIOs, or how to scan for WiFi networks.</w:t>
       </w:r>
     </w:p>
@@ -636,7 +636,6 @@
         <w:rPr>
           <w:noProof/>
         </w:rPr>
-        <w:lastRenderedPageBreak/>
         <w:drawing>
           <wp:inline distT="0" distB="0" distL="0" distR="0" wp14:anchorId="4065301D" wp14:editId="19C81E3F">
             <wp:extent cx="4414810" cy="3404027"/>
@@ -722,6 +721,7 @@
         <w:pStyle w:val="Heading5"/>
       </w:pPr>
       <w:r>
+        <w:lastRenderedPageBreak/>
         <w:t>Libraries</w:t>
       </w:r>
     </w:p>
@@ -796,7 +796,6 @@
         <w:pStyle w:val="Heading3"/>
       </w:pPr>
       <w:r>
-        <w:lastRenderedPageBreak/>
         <w:t xml:space="preserve">Tour of </w:t>
       </w:r>
       <w:r>
@@ -3186,8 +3185,13 @@
         </w:rPr>
         <w:fldChar w:fldCharType="end"/>
       </w:r>
-      <w:r>
-        <w:t>WiFi kit (</w:t>
+      <w:proofErr w:type="spellStart"/>
+      <w:r>
+        <w:t>WiFi</w:t>
+      </w:r>
+      <w:proofErr w:type="spellEnd"/>
+      <w:r>
+        <w:t xml:space="preserve"> kit (</w:t>
       </w:r>
       <w:r>
         <w:t xml:space="preserve">IMP003- </w:t>
@@ -3325,6 +3329,7 @@
         <w:rPr>
           <w:noProof/>
         </w:rPr>
+        <w:lastRenderedPageBreak/>
         <w:drawing>
           <wp:anchor distT="0" distB="0" distL="114300" distR="114300" simplePos="0" relativeHeight="251661312" behindDoc="1" locked="0" layoutInCell="1" allowOverlap="1" wp14:anchorId="5A802C2C" wp14:editId="1D7557D8">
             <wp:simplePos x="0" y="0"/>
@@ -3625,7 +3630,6 @@
         <w:rPr>
           <w:noProof/>
         </w:rPr>
-        <w:lastRenderedPageBreak/>
         <w:drawing>
           <wp:anchor distT="0" distB="0" distL="114300" distR="114300" simplePos="0" relativeHeight="251662336" behindDoc="1" locked="0" layoutInCell="1" allowOverlap="1" wp14:anchorId="62AF15B9" wp14:editId="3388EBEB">
             <wp:simplePos x="0" y="0"/>
@@ -4150,7 +4154,7 @@
 </file>
 
 <file path=word/endnotes.xml><?xml version="1.0" encoding="utf-8"?>
-<w:endnotes xmlns:wpc="http://schemas.microsoft.com/office/word/2010/wordprocessingCanvas" xmlns:mc="http://schemas.openxmlformats.org/markup-compatibility/2006" xmlns:o="urn:schemas-microsoft-com:office:office" xmlns:r="http://schemas.openxmlformats.org/officeDocument/2006/relationships" xmlns:m="http://schemas.openxmlformats.org/officeDocument/2006/math" xmlns:v="urn:schemas-microsoft-com:vml" xmlns:wp14="http://schemas.microsoft.com/office/word/2010/wordprocessingDrawing" xmlns:wp="http://schemas.openxmlformats.org/drawingml/2006/wordprocessingDrawing" xmlns:w10="urn:schemas-microsoft-com:office:word" xmlns:w="http://schemas.openxmlformats.org/wordprocessingml/2006/main" xmlns:w14="http://schemas.microsoft.com/office/word/2010/wordml" xmlns:w15="http://schemas.microsoft.com/office/word/2012/wordml" xmlns:wpg="http://schemas.microsoft.com/office/word/2010/wordprocessingGroup" xmlns:wpi="http://schemas.microsoft.com/office/word/2010/wordprocessingInk" xmlns:wne="http://schemas.microsoft.com/office/word/2006/wordml" xmlns:wps="http://schemas.microsoft.com/office/word/2010/wordprocessingShape" mc:Ignorable="w14 w15 wp14">
+<w:endnotes xmlns:wpc="http://schemas.microsoft.com/office/word/2010/wordprocessingCanvas" xmlns:mo="http://schemas.microsoft.com/office/mac/office/2008/main" xmlns:mc="http://schemas.openxmlformats.org/markup-compatibility/2006" xmlns:mv="urn:schemas-microsoft-com:mac:vml" xmlns:o="urn:schemas-microsoft-com:office:office" xmlns:r="http://schemas.openxmlformats.org/officeDocument/2006/relationships" xmlns:m="http://schemas.openxmlformats.org/officeDocument/2006/math" xmlns:v="urn:schemas-microsoft-com:vml" xmlns:wp14="http://schemas.microsoft.com/office/word/2010/wordprocessingDrawing" xmlns:wp="http://schemas.openxmlformats.org/drawingml/2006/wordprocessingDrawing" xmlns:w10="urn:schemas-microsoft-com:office:word" xmlns:w="http://schemas.openxmlformats.org/wordprocessingml/2006/main" xmlns:w14="http://schemas.microsoft.com/office/word/2010/wordml" xmlns:w15="http://schemas.microsoft.com/office/word/2012/wordml" xmlns:wpg="http://schemas.microsoft.com/office/word/2010/wordprocessingGroup" xmlns:wpi="http://schemas.microsoft.com/office/word/2010/wordprocessingInk" xmlns:wne="http://schemas.microsoft.com/office/word/2006/wordml" xmlns:wps="http://schemas.microsoft.com/office/word/2010/wordprocessingShape" mc:Ignorable="w14 w15 wp14">
   <w:endnote w:type="separator" w:id="-1">
     <w:p>
       <w:r>
@@ -4169,7 +4173,7 @@
 </file>
 
 <file path=word/footer1.xml><?xml version="1.0" encoding="utf-8"?>
-<w:ftr xmlns:wpc="http://schemas.microsoft.com/office/word/2010/wordprocessingCanvas" xmlns:mc="http://schemas.openxmlformats.org/markup-compatibility/2006" xmlns:o="urn:schemas-microsoft-com:office:office" xmlns:r="http://schemas.openxmlformats.org/officeDocument/2006/relationships" xmlns:m="http://schemas.openxmlformats.org/officeDocument/2006/math" xmlns:v="urn:schemas-microsoft-com:vml" xmlns:wp14="http://schemas.microsoft.com/office/word/2010/wordprocessingDrawing" xmlns:wp="http://schemas.openxmlformats.org/drawingml/2006/wordprocessingDrawing" xmlns:w10="urn:schemas-microsoft-com:office:word" xmlns:w="http://schemas.openxmlformats.org/wordprocessingml/2006/main" xmlns:w14="http://schemas.microsoft.com/office/word/2010/wordml" xmlns:w15="http://schemas.microsoft.com/office/word/2012/wordml" xmlns:wpg="http://schemas.microsoft.com/office/word/2010/wordprocessingGroup" xmlns:wpi="http://schemas.microsoft.com/office/word/2010/wordprocessingInk" xmlns:wne="http://schemas.microsoft.com/office/word/2006/wordml" xmlns:wps="http://schemas.microsoft.com/office/word/2010/wordprocessingShape" mc:Ignorable="w14 w15 wp14">
+<w:ftr xmlns:wpc="http://schemas.microsoft.com/office/word/2010/wordprocessingCanvas" xmlns:mo="http://schemas.microsoft.com/office/mac/office/2008/main" xmlns:mc="http://schemas.openxmlformats.org/markup-compatibility/2006" xmlns:mv="urn:schemas-microsoft-com:mac:vml" xmlns:o="urn:schemas-microsoft-com:office:office" xmlns:r="http://schemas.openxmlformats.org/officeDocument/2006/relationships" xmlns:m="http://schemas.openxmlformats.org/officeDocument/2006/math" xmlns:v="urn:schemas-microsoft-com:vml" xmlns:wp14="http://schemas.microsoft.com/office/word/2010/wordprocessingDrawing" xmlns:wp="http://schemas.openxmlformats.org/drawingml/2006/wordprocessingDrawing" xmlns:w10="urn:schemas-microsoft-com:office:word" xmlns:w="http://schemas.openxmlformats.org/wordprocessingml/2006/main" xmlns:w14="http://schemas.microsoft.com/office/word/2010/wordml" xmlns:w15="http://schemas.microsoft.com/office/word/2012/wordml" xmlns:wpg="http://schemas.microsoft.com/office/word/2010/wordprocessingGroup" xmlns:wpi="http://schemas.microsoft.com/office/word/2010/wordprocessingInk" xmlns:wne="http://schemas.microsoft.com/office/word/2006/wordml" xmlns:wps="http://schemas.microsoft.com/office/word/2010/wordprocessingShape" mc:Ignorable="w14 w15 wp14">
   <w:sdt>
     <w:sdtPr>
       <w:id w:val="884303515"/>
@@ -4225,7 +4229,7 @@
                 <w:bCs/>
                 <w:noProof/>
               </w:rPr>
-              <w:t>1</w:t>
+              <w:t>4</w:t>
             </w:r>
             <w:r>
               <w:rPr>
@@ -4264,7 +4268,7 @@
                 <w:bCs/>
                 <w:noProof/>
               </w:rPr>
-              <w:t>14</w:t>
+              <w:t>12</w:t>
             </w:r>
             <w:r>
               <w:rPr>
@@ -4287,7 +4291,7 @@
 </file>
 
 <file path=word/footnotes.xml><?xml version="1.0" encoding="utf-8"?>
-<w:footnotes xmlns:wpc="http://schemas.microsoft.com/office/word/2010/wordprocessingCanvas" xmlns:mc="http://schemas.openxmlformats.org/markup-compatibility/2006" xmlns:o="urn:schemas-microsoft-com:office:office" xmlns:r="http://schemas.openxmlformats.org/officeDocument/2006/relationships" xmlns:m="http://schemas.openxmlformats.org/officeDocument/2006/math" xmlns:v="urn:schemas-microsoft-com:vml" xmlns:wp14="http://schemas.microsoft.com/office/word/2010/wordprocessingDrawing" xmlns:wp="http://schemas.openxmlformats.org/drawingml/2006/wordprocessingDrawing" xmlns:w10="urn:schemas-microsoft-com:office:word" xmlns:w="http://schemas.openxmlformats.org/wordprocessingml/2006/main" xmlns:w14="http://schemas.microsoft.com/office/word/2010/wordml" xmlns:w15="http://schemas.microsoft.com/office/word/2012/wordml" xmlns:wpg="http://schemas.microsoft.com/office/word/2010/wordprocessingGroup" xmlns:wpi="http://schemas.microsoft.com/office/word/2010/wordprocessingInk" xmlns:wne="http://schemas.microsoft.com/office/word/2006/wordml" xmlns:wps="http://schemas.microsoft.com/office/word/2010/wordprocessingShape" mc:Ignorable="w14 w15 wp14">
+<w:footnotes xmlns:wpc="http://schemas.microsoft.com/office/word/2010/wordprocessingCanvas" xmlns:mo="http://schemas.microsoft.com/office/mac/office/2008/main" xmlns:mc="http://schemas.openxmlformats.org/markup-compatibility/2006" xmlns:mv="urn:schemas-microsoft-com:mac:vml" xmlns:o="urn:schemas-microsoft-com:office:office" xmlns:r="http://schemas.openxmlformats.org/officeDocument/2006/relationships" xmlns:m="http://schemas.openxmlformats.org/officeDocument/2006/math" xmlns:v="urn:schemas-microsoft-com:vml" xmlns:wp14="http://schemas.microsoft.com/office/word/2010/wordprocessingDrawing" xmlns:wp="http://schemas.openxmlformats.org/drawingml/2006/wordprocessingDrawing" xmlns:w10="urn:schemas-microsoft-com:office:word" xmlns:w="http://schemas.openxmlformats.org/wordprocessingml/2006/main" xmlns:w14="http://schemas.microsoft.com/office/word/2010/wordml" xmlns:w15="http://schemas.microsoft.com/office/word/2012/wordml" xmlns:wpg="http://schemas.microsoft.com/office/word/2010/wordprocessingGroup" xmlns:wpi="http://schemas.microsoft.com/office/word/2010/wordprocessingInk" xmlns:wne="http://schemas.microsoft.com/office/word/2006/wordml" xmlns:wps="http://schemas.microsoft.com/office/word/2010/wordprocessingShape" mc:Ignorable="w14 w15 wp14">
   <w:footnote w:type="separator" w:id="-1">
     <w:p>
       <w:r>
@@ -4306,8 +4310,8 @@
 </file>
 
 <file path=word/numbering.xml><?xml version="1.0" encoding="utf-8"?>
-<w:numbering xmlns:wpc="http://schemas.microsoft.com/office/word/2010/wordprocessingCanvas" xmlns:mc="http://schemas.openxmlformats.org/markup-compatibility/2006" xmlns:o="urn:schemas-microsoft-com:office:office" xmlns:r="http://schemas.openxmlformats.org/officeDocument/2006/relationships" xmlns:m="http://schemas.openxmlformats.org/officeDocument/2006/math" xmlns:v="urn:schemas-microsoft-com:vml" xmlns:wp14="http://schemas.microsoft.com/office/word/2010/wordprocessingDrawing" xmlns:wp="http://schemas.openxmlformats.org/drawingml/2006/wordprocessingDrawing" xmlns:w10="urn:schemas-microsoft-com:office:word" xmlns:w="http://schemas.openxmlformats.org/wordprocessingml/2006/main" xmlns:w14="http://schemas.microsoft.com/office/word/2010/wordml" xmlns:w15="http://schemas.microsoft.com/office/word/2012/wordml" xmlns:wpg="http://schemas.microsoft.com/office/word/2010/wordprocessingGroup" xmlns:wpi="http://schemas.microsoft.com/office/word/2010/wordprocessingInk" xmlns:wne="http://schemas.microsoft.com/office/word/2006/wordml" xmlns:wps="http://schemas.microsoft.com/office/word/2010/wordprocessingShape" mc:Ignorable="w14 w15 wp14">
-  <w:abstractNum w:abstractNumId="0" w15:restartNumberingAfterBreak="0">
+<w:numbering xmlns:wpc="http://schemas.microsoft.com/office/word/2010/wordprocessingCanvas" xmlns:mo="http://schemas.microsoft.com/office/mac/office/2008/main" xmlns:mc="http://schemas.openxmlformats.org/markup-compatibility/2006" xmlns:mv="urn:schemas-microsoft-com:mac:vml" xmlns:o="urn:schemas-microsoft-com:office:office" xmlns:r="http://schemas.openxmlformats.org/officeDocument/2006/relationships" xmlns:m="http://schemas.openxmlformats.org/officeDocument/2006/math" xmlns:v="urn:schemas-microsoft-com:vml" xmlns:wp14="http://schemas.microsoft.com/office/word/2010/wordprocessingDrawing" xmlns:wp="http://schemas.openxmlformats.org/drawingml/2006/wordprocessingDrawing" xmlns:w10="urn:schemas-microsoft-com:office:word" xmlns:w="http://schemas.openxmlformats.org/wordprocessingml/2006/main" xmlns:w14="http://schemas.microsoft.com/office/word/2010/wordml" xmlns:w15="http://schemas.microsoft.com/office/word/2012/wordml" xmlns:wpg="http://schemas.microsoft.com/office/word/2010/wordprocessingGroup" xmlns:wpi="http://schemas.microsoft.com/office/word/2010/wordprocessingInk" xmlns:wne="http://schemas.microsoft.com/office/word/2006/wordml" xmlns:wps="http://schemas.microsoft.com/office/word/2010/wordprocessingShape" mc:Ignorable="w14 w15 wp14">
+  <w:abstractNum w:abstractNumId="0">
     <w:nsid w:val="01D61B4B"/>
     <w:multiLevelType w:val="hybridMultilevel"/>
     <w:tmpl w:val="98BE5DEC"/>
@@ -4402,7 +4406,7 @@
       </w:pPr>
     </w:lvl>
   </w:abstractNum>
-  <w:abstractNum w:abstractNumId="1" w15:restartNumberingAfterBreak="0">
+  <w:abstractNum w:abstractNumId="1">
     <w:nsid w:val="04543757"/>
     <w:multiLevelType w:val="hybridMultilevel"/>
     <w:tmpl w:val="6C4AC810"/>
@@ -4515,7 +4519,7 @@
       </w:rPr>
     </w:lvl>
   </w:abstractNum>
-  <w:abstractNum w:abstractNumId="2" w15:restartNumberingAfterBreak="0">
+  <w:abstractNum w:abstractNumId="2">
     <w:nsid w:val="09497205"/>
     <w:multiLevelType w:val="hybridMultilevel"/>
     <w:tmpl w:val="D1B23CCA"/>
@@ -4655,7 +4659,7 @@
       </w:rPr>
     </w:lvl>
   </w:abstractNum>
-  <w:abstractNum w:abstractNumId="3" w15:restartNumberingAfterBreak="0">
+  <w:abstractNum w:abstractNumId="3">
     <w:nsid w:val="0BDF127C"/>
     <w:multiLevelType w:val="hybridMultilevel"/>
     <w:tmpl w:val="680C0D0A"/>
@@ -4741,7 +4745,7 @@
       </w:pPr>
     </w:lvl>
   </w:abstractNum>
-  <w:abstractNum w:abstractNumId="4" w15:restartNumberingAfterBreak="0">
+  <w:abstractNum w:abstractNumId="4">
     <w:nsid w:val="16CF3F66"/>
     <w:multiLevelType w:val="hybridMultilevel"/>
     <w:tmpl w:val="9640A3E6"/>
@@ -4830,7 +4834,7 @@
       </w:pPr>
     </w:lvl>
   </w:abstractNum>
-  <w:abstractNum w:abstractNumId="5" w15:restartNumberingAfterBreak="0">
+  <w:abstractNum w:abstractNumId="5">
     <w:nsid w:val="19B02049"/>
     <w:multiLevelType w:val="hybridMultilevel"/>
     <w:tmpl w:val="49B88726"/>
@@ -4916,7 +4920,7 @@
       </w:pPr>
     </w:lvl>
   </w:abstractNum>
-  <w:abstractNum w:abstractNumId="6" w15:restartNumberingAfterBreak="0">
+  <w:abstractNum w:abstractNumId="6">
     <w:nsid w:val="1C7F69CE"/>
     <w:multiLevelType w:val="hybridMultilevel"/>
     <w:tmpl w:val="845E9412"/>
@@ -5002,7 +5006,7 @@
       </w:pPr>
     </w:lvl>
   </w:abstractNum>
-  <w:abstractNum w:abstractNumId="7" w15:restartNumberingAfterBreak="0">
+  <w:abstractNum w:abstractNumId="7">
     <w:nsid w:val="1C8B3026"/>
     <w:multiLevelType w:val="hybridMultilevel"/>
     <w:tmpl w:val="A21CAFF4"/>
@@ -5088,7 +5092,7 @@
       </w:pPr>
     </w:lvl>
   </w:abstractNum>
-  <w:abstractNum w:abstractNumId="8" w15:restartNumberingAfterBreak="0">
+  <w:abstractNum w:abstractNumId="8">
     <w:nsid w:val="21696B40"/>
     <w:multiLevelType w:val="hybridMultilevel"/>
     <w:tmpl w:val="AF1E8B50"/>
@@ -5174,7 +5178,7 @@
       </w:pPr>
     </w:lvl>
   </w:abstractNum>
-  <w:abstractNum w:abstractNumId="9" w15:restartNumberingAfterBreak="0">
+  <w:abstractNum w:abstractNumId="9">
     <w:nsid w:val="22321BD4"/>
     <w:multiLevelType w:val="hybridMultilevel"/>
     <w:tmpl w:val="932461D8"/>
@@ -5287,7 +5291,7 @@
       </w:rPr>
     </w:lvl>
   </w:abstractNum>
-  <w:abstractNum w:abstractNumId="10" w15:restartNumberingAfterBreak="0">
+  <w:abstractNum w:abstractNumId="10">
     <w:nsid w:val="22E43F91"/>
     <w:multiLevelType w:val="hybridMultilevel"/>
     <w:tmpl w:val="BDC4A790"/>
@@ -5400,7 +5404,7 @@
       </w:rPr>
     </w:lvl>
   </w:abstractNum>
-  <w:abstractNum w:abstractNumId="11" w15:restartNumberingAfterBreak="0">
+  <w:abstractNum w:abstractNumId="11">
     <w:nsid w:val="2B370790"/>
     <w:multiLevelType w:val="hybridMultilevel"/>
     <w:tmpl w:val="543A9C30"/>
@@ -5486,7 +5490,7 @@
       </w:pPr>
     </w:lvl>
   </w:abstractNum>
-  <w:abstractNum w:abstractNumId="12" w15:restartNumberingAfterBreak="0">
+  <w:abstractNum w:abstractNumId="12">
     <w:nsid w:val="2C1D2160"/>
     <w:multiLevelType w:val="hybridMultilevel"/>
     <w:tmpl w:val="2966A0E8"/>
@@ -5572,7 +5576,7 @@
       </w:pPr>
     </w:lvl>
   </w:abstractNum>
-  <w:abstractNum w:abstractNumId="13" w15:restartNumberingAfterBreak="0">
+  <w:abstractNum w:abstractNumId="13">
     <w:nsid w:val="2D095DAB"/>
     <w:multiLevelType w:val="hybridMultilevel"/>
     <w:tmpl w:val="5F2820B2"/>
@@ -5685,7 +5689,7 @@
       </w:rPr>
     </w:lvl>
   </w:abstractNum>
-  <w:abstractNum w:abstractNumId="14" w15:restartNumberingAfterBreak="0">
+  <w:abstractNum w:abstractNumId="14">
     <w:nsid w:val="2F230DA7"/>
     <w:multiLevelType w:val="hybridMultilevel"/>
     <w:tmpl w:val="D8A00B52"/>
@@ -5825,7 +5829,7 @@
       </w:rPr>
     </w:lvl>
   </w:abstractNum>
-  <w:abstractNum w:abstractNumId="15" w15:restartNumberingAfterBreak="0">
+  <w:abstractNum w:abstractNumId="15">
     <w:nsid w:val="313B4EC7"/>
     <w:multiLevelType w:val="hybridMultilevel"/>
     <w:tmpl w:val="B7EAFA64"/>
@@ -5914,7 +5918,7 @@
       </w:pPr>
     </w:lvl>
   </w:abstractNum>
-  <w:abstractNum w:abstractNumId="16" w15:restartNumberingAfterBreak="0">
+  <w:abstractNum w:abstractNumId="16">
     <w:nsid w:val="3636611A"/>
     <w:multiLevelType w:val="hybridMultilevel"/>
     <w:tmpl w:val="D9E83FCC"/>
@@ -6054,7 +6058,7 @@
       </w:rPr>
     </w:lvl>
   </w:abstractNum>
-  <w:abstractNum w:abstractNumId="17" w15:restartNumberingAfterBreak="0">
+  <w:abstractNum w:abstractNumId="17">
     <w:nsid w:val="39175D0A"/>
     <w:multiLevelType w:val="hybridMultilevel"/>
     <w:tmpl w:val="9AF8B910"/>
@@ -6167,7 +6171,7 @@
       </w:rPr>
     </w:lvl>
   </w:abstractNum>
-  <w:abstractNum w:abstractNumId="18" w15:restartNumberingAfterBreak="0">
+  <w:abstractNum w:abstractNumId="18">
     <w:nsid w:val="39C279C6"/>
     <w:multiLevelType w:val="hybridMultilevel"/>
     <w:tmpl w:val="0B5E56A8"/>
@@ -6253,7 +6257,7 @@
       </w:pPr>
     </w:lvl>
   </w:abstractNum>
-  <w:abstractNum w:abstractNumId="19" w15:restartNumberingAfterBreak="0">
+  <w:abstractNum w:abstractNumId="19">
     <w:nsid w:val="3A4B210A"/>
     <w:multiLevelType w:val="hybridMultilevel"/>
     <w:tmpl w:val="50CE85C4"/>
@@ -6366,7 +6370,7 @@
       </w:rPr>
     </w:lvl>
   </w:abstractNum>
-  <w:abstractNum w:abstractNumId="20" w15:restartNumberingAfterBreak="0">
+  <w:abstractNum w:abstractNumId="20">
     <w:nsid w:val="3D17536C"/>
     <w:multiLevelType w:val="hybridMultilevel"/>
     <w:tmpl w:val="4FCEE1D0"/>
@@ -6479,7 +6483,7 @@
       </w:rPr>
     </w:lvl>
   </w:abstractNum>
-  <w:abstractNum w:abstractNumId="21" w15:restartNumberingAfterBreak="0">
+  <w:abstractNum w:abstractNumId="21">
     <w:nsid w:val="3DA51505"/>
     <w:multiLevelType w:val="hybridMultilevel"/>
     <w:tmpl w:val="257C8FDC"/>
@@ -6565,7 +6569,7 @@
       </w:pPr>
     </w:lvl>
   </w:abstractNum>
-  <w:abstractNum w:abstractNumId="22" w15:restartNumberingAfterBreak="0">
+  <w:abstractNum w:abstractNumId="22">
     <w:nsid w:val="3EE7742C"/>
     <w:multiLevelType w:val="hybridMultilevel"/>
     <w:tmpl w:val="0DDC1E74"/>
@@ -6654,7 +6658,7 @@
       </w:pPr>
     </w:lvl>
   </w:abstractNum>
-  <w:abstractNum w:abstractNumId="23" w15:restartNumberingAfterBreak="0">
+  <w:abstractNum w:abstractNumId="23">
     <w:nsid w:val="46E212E2"/>
     <w:multiLevelType w:val="hybridMultilevel"/>
     <w:tmpl w:val="4624322A"/>
@@ -6740,7 +6744,7 @@
       </w:pPr>
     </w:lvl>
   </w:abstractNum>
-  <w:abstractNum w:abstractNumId="24" w15:restartNumberingAfterBreak="0">
+  <w:abstractNum w:abstractNumId="24">
     <w:nsid w:val="473638C8"/>
     <w:multiLevelType w:val="hybridMultilevel"/>
     <w:tmpl w:val="1A92AEBA"/>
@@ -6853,7 +6857,7 @@
       </w:rPr>
     </w:lvl>
   </w:abstractNum>
-  <w:abstractNum w:abstractNumId="25" w15:restartNumberingAfterBreak="0">
+  <w:abstractNum w:abstractNumId="25">
     <w:nsid w:val="4A611FF5"/>
     <w:multiLevelType w:val="hybridMultilevel"/>
     <w:tmpl w:val="617AFCC8"/>
@@ -6993,7 +6997,7 @@
       </w:rPr>
     </w:lvl>
   </w:abstractNum>
-  <w:abstractNum w:abstractNumId="26" w15:restartNumberingAfterBreak="0">
+  <w:abstractNum w:abstractNumId="26">
     <w:nsid w:val="4D6B48A5"/>
     <w:multiLevelType w:val="hybridMultilevel"/>
     <w:tmpl w:val="CC2EABA6"/>
@@ -7079,7 +7083,7 @@
       </w:pPr>
     </w:lvl>
   </w:abstractNum>
-  <w:abstractNum w:abstractNumId="27" w15:restartNumberingAfterBreak="0">
+  <w:abstractNum w:abstractNumId="27">
     <w:nsid w:val="4DCB17C4"/>
     <w:multiLevelType w:val="hybridMultilevel"/>
     <w:tmpl w:val="847E7E30"/>
@@ -7165,7 +7169,7 @@
       </w:pPr>
     </w:lvl>
   </w:abstractNum>
-  <w:abstractNum w:abstractNumId="28" w15:restartNumberingAfterBreak="0">
+  <w:abstractNum w:abstractNumId="28">
     <w:nsid w:val="50854EE7"/>
     <w:multiLevelType w:val="hybridMultilevel"/>
     <w:tmpl w:val="67408110"/>
@@ -7305,7 +7309,7 @@
       </w:rPr>
     </w:lvl>
   </w:abstractNum>
-  <w:abstractNum w:abstractNumId="29" w15:restartNumberingAfterBreak="0">
+  <w:abstractNum w:abstractNumId="29">
     <w:nsid w:val="515C0E69"/>
     <w:multiLevelType w:val="hybridMultilevel"/>
     <w:tmpl w:val="043A9FD0"/>
@@ -7445,7 +7449,7 @@
       </w:rPr>
     </w:lvl>
   </w:abstractNum>
-  <w:abstractNum w:abstractNumId="30" w15:restartNumberingAfterBreak="0">
+  <w:abstractNum w:abstractNumId="30">
     <w:nsid w:val="56427927"/>
     <w:multiLevelType w:val="hybridMultilevel"/>
     <w:tmpl w:val="25AE014E"/>
@@ -7585,7 +7589,7 @@
       </w:rPr>
     </w:lvl>
   </w:abstractNum>
-  <w:abstractNum w:abstractNumId="31" w15:restartNumberingAfterBreak="0">
+  <w:abstractNum w:abstractNumId="31">
     <w:nsid w:val="59153627"/>
     <w:multiLevelType w:val="hybridMultilevel"/>
     <w:tmpl w:val="8344363C"/>
@@ -7698,7 +7702,7 @@
       </w:rPr>
     </w:lvl>
   </w:abstractNum>
-  <w:abstractNum w:abstractNumId="32" w15:restartNumberingAfterBreak="0">
+  <w:abstractNum w:abstractNumId="32">
     <w:nsid w:val="5A0D7024"/>
     <w:multiLevelType w:val="hybridMultilevel"/>
     <w:tmpl w:val="D06C6D70"/>
@@ -7811,7 +7815,7 @@
       </w:rPr>
     </w:lvl>
   </w:abstractNum>
-  <w:abstractNum w:abstractNumId="33" w15:restartNumberingAfterBreak="0">
+  <w:abstractNum w:abstractNumId="33">
     <w:nsid w:val="5AB05BC1"/>
     <w:multiLevelType w:val="hybridMultilevel"/>
     <w:tmpl w:val="A43AB884"/>
@@ -7897,7 +7901,7 @@
       </w:pPr>
     </w:lvl>
   </w:abstractNum>
-  <w:abstractNum w:abstractNumId="34" w15:restartNumberingAfterBreak="0">
+  <w:abstractNum w:abstractNumId="34">
     <w:nsid w:val="5C781F7D"/>
     <w:multiLevelType w:val="hybridMultilevel"/>
     <w:tmpl w:val="64C8EB9A"/>
@@ -7986,7 +7990,7 @@
       </w:pPr>
     </w:lvl>
   </w:abstractNum>
-  <w:abstractNum w:abstractNumId="35" w15:restartNumberingAfterBreak="0">
+  <w:abstractNum w:abstractNumId="35">
     <w:nsid w:val="5DCE6D82"/>
     <w:multiLevelType w:val="hybridMultilevel"/>
     <w:tmpl w:val="D4960ABA"/>
@@ -8099,7 +8103,7 @@
       </w:rPr>
     </w:lvl>
   </w:abstractNum>
-  <w:abstractNum w:abstractNumId="36" w15:restartNumberingAfterBreak="0">
+  <w:abstractNum w:abstractNumId="36">
     <w:nsid w:val="60124E8B"/>
     <w:multiLevelType w:val="hybridMultilevel"/>
     <w:tmpl w:val="69B4A572"/>
@@ -8212,7 +8216,7 @@
       </w:rPr>
     </w:lvl>
   </w:abstractNum>
-  <w:abstractNum w:abstractNumId="37" w15:restartNumberingAfterBreak="0">
+  <w:abstractNum w:abstractNumId="37">
     <w:nsid w:val="646B2F52"/>
     <w:multiLevelType w:val="hybridMultilevel"/>
     <w:tmpl w:val="292E16B8"/>
@@ -8325,7 +8329,7 @@
       </w:rPr>
     </w:lvl>
   </w:abstractNum>
-  <w:abstractNum w:abstractNumId="38" w15:restartNumberingAfterBreak="0">
+  <w:abstractNum w:abstractNumId="38">
     <w:nsid w:val="67236A12"/>
     <w:multiLevelType w:val="hybridMultilevel"/>
     <w:tmpl w:val="19B0C604"/>
@@ -8411,7 +8415,7 @@
       </w:pPr>
     </w:lvl>
   </w:abstractNum>
-  <w:abstractNum w:abstractNumId="39" w15:restartNumberingAfterBreak="0">
+  <w:abstractNum w:abstractNumId="39">
     <w:nsid w:val="68572978"/>
     <w:multiLevelType w:val="hybridMultilevel"/>
     <w:tmpl w:val="347E141E"/>
@@ -8524,7 +8528,7 @@
       </w:rPr>
     </w:lvl>
   </w:abstractNum>
-  <w:abstractNum w:abstractNumId="40" w15:restartNumberingAfterBreak="0">
+  <w:abstractNum w:abstractNumId="40">
     <w:nsid w:val="68BC3CA0"/>
     <w:multiLevelType w:val="hybridMultilevel"/>
     <w:tmpl w:val="FEA46596"/>
@@ -8610,7 +8614,7 @@
       </w:pPr>
     </w:lvl>
   </w:abstractNum>
-  <w:abstractNum w:abstractNumId="41" w15:restartNumberingAfterBreak="0">
+  <w:abstractNum w:abstractNumId="41">
     <w:nsid w:val="6BC47DDE"/>
     <w:multiLevelType w:val="hybridMultilevel"/>
     <w:tmpl w:val="07C8C8C8"/>
@@ -8723,7 +8727,7 @@
       </w:rPr>
     </w:lvl>
   </w:abstractNum>
-  <w:abstractNum w:abstractNumId="42" w15:restartNumberingAfterBreak="0">
+  <w:abstractNum w:abstractNumId="42">
     <w:nsid w:val="743739C9"/>
     <w:multiLevelType w:val="hybridMultilevel"/>
     <w:tmpl w:val="4D1694FC"/>
@@ -8836,7 +8840,7 @@
       </w:rPr>
     </w:lvl>
   </w:abstractNum>
-  <w:abstractNum w:abstractNumId="43" w15:restartNumberingAfterBreak="0">
+  <w:abstractNum w:abstractNumId="43">
     <w:nsid w:val="783E41CA"/>
     <w:multiLevelType w:val="hybridMultilevel"/>
     <w:tmpl w:val="664AA8DA"/>
@@ -8949,7 +8953,7 @@
       </w:rPr>
     </w:lvl>
   </w:abstractNum>
-  <w:abstractNum w:abstractNumId="44" w15:restartNumberingAfterBreak="0">
+  <w:abstractNum w:abstractNumId="44">
     <w:nsid w:val="7E0E39A9"/>
     <w:multiLevelType w:val="hybridMultilevel"/>
     <w:tmpl w:val="7038B78C"/>
@@ -9062,7 +9066,7 @@
       </w:rPr>
     </w:lvl>
   </w:abstractNum>
-  <w:abstractNum w:abstractNumId="45" w15:restartNumberingAfterBreak="0">
+  <w:abstractNum w:abstractNumId="45">
     <w:nsid w:val="7F9D6C64"/>
     <w:multiLevelType w:val="hybridMultilevel"/>
     <w:tmpl w:val="08C2464E"/>
@@ -9306,7 +9310,7 @@
       </w:pPr>
     </w:pPrDefault>
   </w:docDefaults>
-  <w:latentStyles w:defLockedState="0" w:defUIPriority="99" w:defSemiHidden="0" w:defUnhideWhenUsed="0" w:defQFormat="0" w:count="371">
+  <w:latentStyles w:defLockedState="0" w:defUIPriority="99" w:defSemiHidden="0" w:defUnhideWhenUsed="0" w:defQFormat="0" w:count="380">
     <w:lsdException w:name="Normal" w:uiPriority="0" w:qFormat="1"/>
     <w:lsdException w:name="heading 1" w:uiPriority="9" w:qFormat="1"/>
     <w:lsdException w:name="heading 2" w:semiHidden="1" w:uiPriority="9" w:unhideWhenUsed="1" w:qFormat="1"/>
@@ -9682,7 +9686,14 @@
   <w:style w:type="paragraph" w:default="1" w:styleId="Normal">
     <w:name w:val="Normal"/>
     <w:qFormat/>
-    <w:rsid w:val="003D3179"/>
+    <w:rsid w:val="004C0AD1"/>
+    <w:pPr>
+      <w:spacing w:after="0" w:line="240" w:lineRule="auto"/>
+    </w:pPr>
+    <w:rPr>
+      <w:sz w:val="24"/>
+      <w:szCs w:val="24"/>
+    </w:rPr>
   </w:style>
   <w:style w:type="paragraph" w:styleId="Heading1">
     <w:name w:val="heading 1"/>
@@ -9822,7 +9833,7 @@
     <w:uiPriority w:val="1"/>
     <w:semiHidden/>
     <w:unhideWhenUsed/>
-    <w:rsid w:val="003D3179"/>
+    <w:rsid w:val="004C0AD1"/>
   </w:style>
   <w:style w:type="table" w:default="1" w:styleId="TableNormal">
     <w:name w:val="Normal Table"/>
@@ -9844,7 +9855,7 @@
     <w:uiPriority w:val="99"/>
     <w:semiHidden/>
     <w:unhideWhenUsed/>
-    <w:rsid w:val="003D3179"/>
+    <w:rsid w:val="004C0AD1"/>
   </w:style>
   <w:style w:type="paragraph" w:styleId="ListParagraph">
     <w:name w:val="List Paragraph"/>
@@ -10256,6 +10267,7 @@
       <w:szCs w:val="20"/>
     </w:rPr>
     <w:tblPr>
+      <w:tblInd w:w="0" w:type="dxa"/>
       <w:tblBorders>
         <w:top w:val="single" w:sz="4" w:space="0" w:color="auto"/>
         <w:left w:val="single" w:sz="4" w:space="0" w:color="auto"/>
@@ -10264,6 +10276,12 @@
         <w:insideH w:val="single" w:sz="4" w:space="0" w:color="auto"/>
         <w:insideV w:val="single" w:sz="4" w:space="0" w:color="auto"/>
       </w:tblBorders>
+      <w:tblCellMar>
+        <w:top w:w="0" w:type="dxa"/>
+        <w:left w:w="108" w:type="dxa"/>
+        <w:bottom w:w="0" w:type="dxa"/>
+        <w:right w:w="108" w:type="dxa"/>
+      </w:tblCellMar>
     </w:tblPr>
   </w:style>
   <w:style w:type="character" w:styleId="PlaceholderText">
@@ -10632,7 +10650,7 @@
 </file>
 
 <file path=customXml/itemProps1.xml><?xml version="1.0" encoding="utf-8"?>
-<ds:datastoreItem xmlns:ds="http://schemas.openxmlformats.org/officeDocument/2006/customXml" ds:itemID="{1542BD0A-FB77-4E1F-A335-01B9242429BE}">
+<ds:datastoreItem xmlns:ds="http://schemas.openxmlformats.org/officeDocument/2006/customXml" ds:itemID="{363EA70F-6F75-ED43-8D36-BDB2B1AA1E9C}">
   <ds:schemaRefs>
     <ds:schemaRef ds:uri="http://schemas.openxmlformats.org/officeDocument/2006/bibliography"/>
   </ds:schemaRefs>

--- a/labmanual/WA101-01-Survey.docx
+++ b/labmanual/WA101-01-Survey.docx
@@ -1,13 +1,11 @@
 
 <file path=word/document.xml><?xml version="1.0" encoding="utf-8"?>
-<w:document xmlns:wpc="http://schemas.microsoft.com/office/word/2010/wordprocessingCanvas" xmlns:mo="http://schemas.microsoft.com/office/mac/office/2008/main" xmlns:mc="http://schemas.openxmlformats.org/markup-compatibility/2006" xmlns:mv="urn:schemas-microsoft-com:mac:vml" xmlns:o="urn:schemas-microsoft-com:office:office" xmlns:r="http://schemas.openxmlformats.org/officeDocument/2006/relationships" xmlns:m="http://schemas.openxmlformats.org/officeDocument/2006/math" xmlns:v="urn:schemas-microsoft-com:vml" xmlns:wp14="http://schemas.microsoft.com/office/word/2010/wordprocessingDrawing" xmlns:wp="http://schemas.openxmlformats.org/drawingml/2006/wordprocessingDrawing" xmlns:w10="urn:schemas-microsoft-com:office:word" xmlns:w="http://schemas.openxmlformats.org/wordprocessingml/2006/main" xmlns:w14="http://schemas.microsoft.com/office/word/2010/wordml" xmlns:w15="http://schemas.microsoft.com/office/word/2012/wordml" xmlns:wpg="http://schemas.microsoft.com/office/word/2010/wordprocessingGroup" xmlns:wpi="http://schemas.microsoft.com/office/word/2010/wordprocessingInk" xmlns:wne="http://schemas.microsoft.com/office/word/2006/wordml" xmlns:wps="http://schemas.microsoft.com/office/word/2010/wordprocessingShape" mc:Ignorable="w14 w15 wp14">
+<w:document xmlns:wpc="http://schemas.microsoft.com/office/word/2010/wordprocessingCanvas" xmlns:mc="http://schemas.openxmlformats.org/markup-compatibility/2006" xmlns:o="urn:schemas-microsoft-com:office:office" xmlns:r="http://schemas.openxmlformats.org/officeDocument/2006/relationships" xmlns:m="http://schemas.openxmlformats.org/officeDocument/2006/math" xmlns:v="urn:schemas-microsoft-com:vml" xmlns:wp14="http://schemas.microsoft.com/office/word/2010/wordprocessingDrawing" xmlns:wp="http://schemas.openxmlformats.org/drawingml/2006/wordprocessingDrawing" xmlns:w10="urn:schemas-microsoft-com:office:word" xmlns:w="http://schemas.openxmlformats.org/wordprocessingml/2006/main" xmlns:w14="http://schemas.microsoft.com/office/word/2010/wordml" xmlns:w15="http://schemas.microsoft.com/office/word/2012/wordml" xmlns:wpg="http://schemas.microsoft.com/office/word/2010/wordprocessingGroup" xmlns:wpi="http://schemas.microsoft.com/office/word/2010/wordprocessingInk" xmlns:wne="http://schemas.microsoft.com/office/word/2006/wordml" xmlns:wps="http://schemas.microsoft.com/office/word/2010/wordprocessingShape" mc:Ignorable="w14 w15 wp14">
   <w:body>
     <w:p>
       <w:pPr>
         <w:pStyle w:val="Heading1"/>
       </w:pPr>
-      <w:bookmarkStart w:id="0" w:name="_GoBack"/>
-      <w:bookmarkEnd w:id="0"/>
       <w:r>
         <w:t xml:space="preserve">Chapter 1: </w:t>
       </w:r>
@@ -167,6 +165,7 @@
         <w:rPr>
           <w:noProof/>
         </w:rPr>
+        <w:lastRenderedPageBreak/>
         <w:drawing>
           <wp:inline distT="0" distB="0" distL="0" distR="0" wp14:anchorId="283E36E9" wp14:editId="6D74EFCC">
             <wp:extent cx="4340351" cy="3255264"/>
@@ -209,7 +208,6 @@
         <w:keepNext/>
       </w:pPr>
       <w:r>
-        <w:lastRenderedPageBreak/>
         <w:t>The major windows are:</w:t>
       </w:r>
     </w:p>
@@ -398,6 +396,7 @@
         <w:rPr>
           <w:noProof/>
         </w:rPr>
+        <w:lastRenderedPageBreak/>
         <w:drawing>
           <wp:inline distT="0" distB="0" distL="0" distR="0" wp14:anchorId="11369B86" wp14:editId="60FBA90B">
             <wp:extent cx="2029996" cy="2812995"/>
@@ -515,7 +514,6 @@
         </w:numPr>
       </w:pPr>
       <w:r>
-        <w:lastRenderedPageBreak/>
         <w:t>Snip: These are short examples that typically demonstrate one feature such as how to use GPIOs, or how to scan for WiFi networks.</w:t>
       </w:r>
     </w:p>
@@ -619,7 +617,7 @@
         <w:t xml:space="preserve">contains various documentation. Of particular interest is the </w:t>
       </w:r>
       <w:r>
-        <w:t>z</w:t>
+        <w:t>API.html</w:t>
       </w:r>
       <w:r>
         <w:t xml:space="preserve"> file which documents all of the WICED API functions. It is usually easier to use that file if you open it in a web browser of your choice rather than from inside the SDK. The </w:t>
@@ -636,6 +634,7 @@
         <w:rPr>
           <w:noProof/>
         </w:rPr>
+        <w:lastRenderedPageBreak/>
         <w:drawing>
           <wp:inline distT="0" distB="0" distL="0" distR="0" wp14:anchorId="4065301D" wp14:editId="19C81E3F">
             <wp:extent cx="4414810" cy="3404027"/>
@@ -721,7 +720,6 @@
         <w:pStyle w:val="Heading5"/>
       </w:pPr>
       <w:r>
-        <w:lastRenderedPageBreak/>
         <w:t>Libraries</w:t>
       </w:r>
     </w:p>
@@ -796,6 +794,7 @@
         <w:pStyle w:val="Heading3"/>
       </w:pPr>
       <w:r>
+        <w:lastRenderedPageBreak/>
         <w:t xml:space="preserve">Tour of </w:t>
       </w:r>
       <w:r>
@@ -1758,7 +1757,10 @@
           </w:p>
           <w:p>
             <w:r>
-              <w:t>4 streams of 150Gbits/s</w:t>
+              <w:t>4 streams of 150M</w:t>
+            </w:r>
+            <w:r>
+              <w:t>bits/s</w:t>
             </w:r>
           </w:p>
         </w:tc>
@@ -3185,13 +3187,8 @@
         </w:rPr>
         <w:fldChar w:fldCharType="end"/>
       </w:r>
-      <w:proofErr w:type="spellStart"/>
-      <w:r>
-        <w:t>WiFi</w:t>
-      </w:r>
-      <w:proofErr w:type="spellEnd"/>
-      <w:r>
-        <w:t xml:space="preserve"> kit (</w:t>
+      <w:r>
+        <w:t>WiFi kit (</w:t>
       </w:r>
       <w:r>
         <w:t xml:space="preserve">IMP003- </w:t>
@@ -3297,49 +3294,19 @@
         </w:numPr>
       </w:pPr>
       <w:r>
-        <w:t>2 User Buttons, 2 User LEDs</w:t>
-      </w:r>
-    </w:p>
-    <w:p>
-      <w:pPr>
-        <w:pStyle w:val="ListParagraph"/>
-        <w:numPr>
-          <w:ilvl w:val="0"/>
-          <w:numId w:val="32"/>
-        </w:numPr>
-      </w:pPr>
-      <w:r>
-        <w:t>Thermistor</w:t>
-      </w:r>
-    </w:p>
-    <w:p>
-      <w:pPr>
-        <w:pStyle w:val="ListParagraph"/>
-        <w:numPr>
-          <w:ilvl w:val="0"/>
-          <w:numId w:val="32"/>
-        </w:numPr>
-      </w:pPr>
-      <w:r>
-        <w:t>USB JTAG Programmer/Debugger</w:t>
-      </w:r>
-    </w:p>
-    <w:p>
-      <w:r>
         <w:rPr>
           <w:noProof/>
         </w:rPr>
-        <w:lastRenderedPageBreak/>
         <w:drawing>
-          <wp:anchor distT="0" distB="0" distL="114300" distR="114300" simplePos="0" relativeHeight="251661312" behindDoc="1" locked="0" layoutInCell="1" allowOverlap="1" wp14:anchorId="5A802C2C" wp14:editId="1D7557D8">
+          <wp:anchor distT="0" distB="0" distL="114300" distR="114300" simplePos="0" relativeHeight="251661312" behindDoc="1" locked="0" layoutInCell="1" allowOverlap="1" wp14:anchorId="5A802C2C" wp14:editId="540A4B1A">
             <wp:simplePos x="0" y="0"/>
             <wp:positionH relativeFrom="column">
               <wp:posOffset>3511550</wp:posOffset>
             </wp:positionH>
             <wp:positionV relativeFrom="paragraph">
-              <wp:posOffset>8890</wp:posOffset>
+              <wp:posOffset>14131</wp:posOffset>
             </wp:positionV>
-            <wp:extent cx="2029968" cy="1261872"/>
+            <wp:extent cx="2029460" cy="1261745"/>
             <wp:effectExtent l="0" t="0" r="8890" b="0"/>
             <wp:wrapTight wrapText="bothSides">
               <wp:wrapPolygon edited="0">
@@ -3376,7 +3343,7 @@
                   <pic:spPr>
                     <a:xfrm>
                       <a:off x="0" y="0"/>
-                      <a:ext cx="2029968" cy="1261872"/>
+                      <a:ext cx="2029460" cy="1261745"/>
                     </a:xfrm>
                     <a:prstGeom prst="rect">
                       <a:avLst/>
@@ -3395,7 +3362,7 @@
         </w:drawing>
       </w:r>
       <w:r>
-        <w:t>ISM43340-M4G-EVB</w:t>
+        <w:t>2 User Buttons, 2 User LEDs</w:t>
       </w:r>
     </w:p>
     <w:p>
@@ -3407,7 +3374,7 @@
         </w:numPr>
       </w:pPr>
       <w:r>
-        <w:t>WiFi &amp; Bluetooth Combo Kit (BCM43340)</w:t>
+        <w:t>Thermistor</w:t>
       </w:r>
     </w:p>
     <w:p>
@@ -3419,7 +3386,12 @@
         </w:numPr>
       </w:pPr>
       <w:r>
-        <w:t>2 User Buttons, 2 User LEDs</w:t>
+        <w:t>USB JTAG Programmer/Debugger</w:t>
+      </w:r>
+    </w:p>
+    <w:p>
+      <w:r>
+        <w:t>ISM43340-M4G-EVB</w:t>
       </w:r>
     </w:p>
     <w:p>
@@ -3431,7 +3403,7 @@
         </w:numPr>
       </w:pPr>
       <w:r>
-        <w:t>Thermistor</w:t>
+        <w:t>WiFi &amp; Bluetooth Combo Kit (BCM43340)</w:t>
       </w:r>
     </w:p>
     <w:p>
@@ -3443,12 +3415,7 @@
         </w:numPr>
       </w:pPr>
       <w:r>
-        <w:t>USB JTAG Programmer/Debugger</w:t>
-      </w:r>
-    </w:p>
-    <w:p>
-      <w:r>
-        <w:t>ISM43341-M4G-EVB</w:t>
+        <w:t>2 User Buttons, 2 User LEDs</w:t>
       </w:r>
     </w:p>
     <w:p>
@@ -3456,31 +3423,7 @@
         <w:pStyle w:val="ListParagraph"/>
         <w:numPr>
           <w:ilvl w:val="0"/>
-          <w:numId w:val="34"/>
-        </w:numPr>
-      </w:pPr>
-      <w:r>
-        <w:t>WiFi, Bluetooth, NFC Combo (BCM43341)</w:t>
-      </w:r>
-    </w:p>
-    <w:p>
-      <w:pPr>
-        <w:pStyle w:val="ListParagraph"/>
-        <w:numPr>
-          <w:ilvl w:val="0"/>
-          <w:numId w:val="34"/>
-        </w:numPr>
-      </w:pPr>
-      <w:r>
-        <w:t>2 User Buttons, 2 User LEDs</w:t>
-      </w:r>
-    </w:p>
-    <w:p>
-      <w:pPr>
-        <w:pStyle w:val="ListParagraph"/>
-        <w:numPr>
-          <w:ilvl w:val="0"/>
-          <w:numId w:val="34"/>
+          <w:numId w:val="32"/>
         </w:numPr>
       </w:pPr>
       <w:r>
@@ -3488,13 +3431,13 @@
           <w:noProof/>
         </w:rPr>
         <w:drawing>
-          <wp:anchor distT="0" distB="0" distL="114300" distR="114300" simplePos="0" relativeHeight="251663360" behindDoc="1" locked="0" layoutInCell="1" allowOverlap="1" wp14:anchorId="28F14E5A" wp14:editId="7B31EFEC">
+          <wp:anchor distT="0" distB="0" distL="114300" distR="114300" simplePos="0" relativeHeight="251663360" behindDoc="1" locked="0" layoutInCell="1" allowOverlap="1" wp14:anchorId="28F14E5A" wp14:editId="4EDE07FD">
             <wp:simplePos x="0" y="0"/>
             <wp:positionH relativeFrom="column">
               <wp:posOffset>3778250</wp:posOffset>
             </wp:positionH>
             <wp:positionV relativeFrom="paragraph">
-              <wp:posOffset>142875</wp:posOffset>
+              <wp:posOffset>167166</wp:posOffset>
             </wp:positionV>
             <wp:extent cx="1522730" cy="1304925"/>
             <wp:effectExtent l="0" t="0" r="1270" b="9525"/>
@@ -3560,7 +3503,7 @@
         <w:pStyle w:val="ListParagraph"/>
         <w:numPr>
           <w:ilvl w:val="0"/>
-          <w:numId w:val="34"/>
+          <w:numId w:val="32"/>
         </w:numPr>
       </w:pPr>
       <w:r>
@@ -3734,21 +3677,18 @@
         <w:t>Micro-SD Connector</w:t>
       </w:r>
     </w:p>
-    <w:p/>
-    <w:p>
-      <w:pPr>
-        <w:pStyle w:val="Heading4"/>
-      </w:pPr>
-    </w:p>
-    <w:p>
-      <w:pPr>
-        <w:pStyle w:val="Heading4"/>
-      </w:pPr>
-    </w:p>
-    <w:p>
-      <w:pPr>
-        <w:pStyle w:val="Heading4"/>
-      </w:pPr>
+    <w:p>
+      <w:pPr>
+        <w:rPr>
+          <w:rFonts w:asciiTheme="majorHAnsi" w:eastAsiaTheme="majorEastAsia" w:hAnsiTheme="majorHAnsi" w:cstheme="majorBidi"/>
+          <w:i/>
+          <w:iCs/>
+          <w:color w:val="2E74B5" w:themeColor="accent1" w:themeShade="BF"/>
+        </w:rPr>
+      </w:pPr>
+      <w:r>
+        <w:br w:type="page"/>
+      </w:r>
     </w:p>
     <w:p>
       <w:pPr>
@@ -3757,62 +3697,20 @@
           <w:rStyle w:val="Hyperlink"/>
         </w:rPr>
       </w:pPr>
-      <w:hyperlink r:id="rId34" w:history="1">
-        <w:r>
-          <w:rPr>
-            <w:rStyle w:val="Hyperlink"/>
-          </w:rPr>
-          <w:t>Particle</w:t>
-        </w:r>
-      </w:hyperlink>
-      <w:r>
-        <w:rPr>
-          <w:rStyle w:val="Hyperlink"/>
-        </w:rPr>
-        <w:t xml:space="preserve"> </w:t>
-      </w:r>
-      <w:hyperlink r:id="rId35" w:history="1">
-        <w:r>
-          <w:rPr>
-            <w:rStyle w:val="Hyperlink"/>
-          </w:rPr>
-          <w:t>Photon</w:t>
-        </w:r>
-      </w:hyperlink>
-    </w:p>
-    <w:p>
-      <w:pPr>
-        <w:pStyle w:val="ListParagraph"/>
-        <w:numPr>
-          <w:ilvl w:val="0"/>
-          <w:numId w:val="30"/>
-        </w:numPr>
-      </w:pPr>
-      <w:r>
-        <w:t>WiFi kit (BCM43362)</w:t>
-      </w:r>
-    </w:p>
-    <w:p>
-      <w:pPr>
-        <w:pStyle w:val="ListParagraph"/>
-        <w:numPr>
-          <w:ilvl w:val="0"/>
-          <w:numId w:val="30"/>
-        </w:numPr>
-      </w:pPr>
       <w:r>
         <w:rPr>
           <w:rFonts w:ascii="Helvetica" w:hAnsi="Helvetica" w:cs="Helvetica"/>
           <w:noProof/>
         </w:rPr>
+        <w:lastRenderedPageBreak/>
         <w:drawing>
-          <wp:anchor distT="0" distB="0" distL="114300" distR="114300" simplePos="0" relativeHeight="251664384" behindDoc="1" locked="0" layoutInCell="1" allowOverlap="1" wp14:anchorId="39B7AAB3" wp14:editId="6B44803D">
+          <wp:anchor distT="0" distB="0" distL="114300" distR="114300" simplePos="0" relativeHeight="251664384" behindDoc="1" locked="0" layoutInCell="1" allowOverlap="1" wp14:anchorId="39B7AAB3" wp14:editId="19159EA9">
             <wp:simplePos x="0" y="0"/>
             <wp:positionH relativeFrom="column">
               <wp:posOffset>3671570</wp:posOffset>
             </wp:positionH>
             <wp:positionV relativeFrom="paragraph">
-              <wp:posOffset>8255</wp:posOffset>
+              <wp:posOffset>36527</wp:posOffset>
             </wp:positionV>
             <wp:extent cx="1814195" cy="1358900"/>
             <wp:effectExtent l="0" t="0" r="0" b="0"/>
@@ -3843,7 +3741,7 @@
                     </pic:cNvPicPr>
                   </pic:nvPicPr>
                   <pic:blipFill>
-                    <a:blip r:embed="rId36" cstate="print">
+                    <a:blip r:embed="rId34" cstate="print">
                       <a:extLst>
                         <a:ext uri="{28A0092B-C50C-407E-A947-70E740481C1C}">
                           <a14:useLocalDpi xmlns:a14="http://schemas.microsoft.com/office/drawing/2010/main" val="0"/>
@@ -3880,12 +3778,53 @@
           </wp:anchor>
         </w:drawing>
       </w:r>
+      <w:hyperlink r:id="rId35" w:history="1">
+        <w:r>
+          <w:rPr>
+            <w:rStyle w:val="Hyperlink"/>
+          </w:rPr>
+          <w:t>Particle</w:t>
+        </w:r>
+      </w:hyperlink>
+      <w:r>
+        <w:rPr>
+          <w:rStyle w:val="Hyperlink"/>
+        </w:rPr>
+        <w:t xml:space="preserve"> </w:t>
+      </w:r>
+      <w:hyperlink r:id="rId36" w:history="1">
+        <w:r>
+          <w:rPr>
+            <w:rStyle w:val="Hyperlink"/>
+          </w:rPr>
+          <w:t>Photon</w:t>
+        </w:r>
+      </w:hyperlink>
+    </w:p>
+    <w:p>
+      <w:pPr>
+        <w:pStyle w:val="ListParagraph"/>
+        <w:numPr>
+          <w:ilvl w:val="0"/>
+          <w:numId w:val="30"/>
+        </w:numPr>
+      </w:pPr>
+      <w:r>
+        <w:t>WiFi kit (BCM43362)</w:t>
+      </w:r>
+    </w:p>
+    <w:p>
+      <w:pPr>
+        <w:pStyle w:val="ListParagraph"/>
+        <w:numPr>
+          <w:ilvl w:val="0"/>
+          <w:numId w:val="30"/>
+        </w:numPr>
+      </w:pPr>
       <w:r>
         <w:t>1MB Flash, 128kB SRAM</w:t>
       </w:r>
     </w:p>
-    <w:p/>
-    <w:p/>
     <w:p/>
     <w:p/>
     <w:p/>
@@ -4033,6 +3972,9 @@
         <w:pStyle w:val="Heading3"/>
       </w:pPr>
       <w:r>
+        <w:t xml:space="preserve">01 </w:t>
+      </w:r>
+      <w:r>
         <w:t>Create a forum account</w:t>
       </w:r>
     </w:p>
@@ -4123,6 +4065,11 @@
       <w:pPr>
         <w:pStyle w:val="Heading3"/>
       </w:pPr>
+      <w:r>
+        <w:t xml:space="preserve">02 </w:t>
+      </w:r>
+      <w:bookmarkStart w:id="0" w:name="_GoBack"/>
+      <w:bookmarkEnd w:id="0"/>
       <w:r>
         <w:t>Open the documentation</w:t>
       </w:r>
@@ -4154,7 +4101,7 @@
 </file>
 
 <file path=word/endnotes.xml><?xml version="1.0" encoding="utf-8"?>
-<w:endnotes xmlns:wpc="http://schemas.microsoft.com/office/word/2010/wordprocessingCanvas" xmlns:mo="http://schemas.microsoft.com/office/mac/office/2008/main" xmlns:mc="http://schemas.openxmlformats.org/markup-compatibility/2006" xmlns:mv="urn:schemas-microsoft-com:mac:vml" xmlns:o="urn:schemas-microsoft-com:office:office" xmlns:r="http://schemas.openxmlformats.org/officeDocument/2006/relationships" xmlns:m="http://schemas.openxmlformats.org/officeDocument/2006/math" xmlns:v="urn:schemas-microsoft-com:vml" xmlns:wp14="http://schemas.microsoft.com/office/word/2010/wordprocessingDrawing" xmlns:wp="http://schemas.openxmlformats.org/drawingml/2006/wordprocessingDrawing" xmlns:w10="urn:schemas-microsoft-com:office:word" xmlns:w="http://schemas.openxmlformats.org/wordprocessingml/2006/main" xmlns:w14="http://schemas.microsoft.com/office/word/2010/wordml" xmlns:w15="http://schemas.microsoft.com/office/word/2012/wordml" xmlns:wpg="http://schemas.microsoft.com/office/word/2010/wordprocessingGroup" xmlns:wpi="http://schemas.microsoft.com/office/word/2010/wordprocessingInk" xmlns:wne="http://schemas.microsoft.com/office/word/2006/wordml" xmlns:wps="http://schemas.microsoft.com/office/word/2010/wordprocessingShape" mc:Ignorable="w14 w15 wp14">
+<w:endnotes xmlns:wpc="http://schemas.microsoft.com/office/word/2010/wordprocessingCanvas" xmlns:mc="http://schemas.openxmlformats.org/markup-compatibility/2006" xmlns:o="urn:schemas-microsoft-com:office:office" xmlns:r="http://schemas.openxmlformats.org/officeDocument/2006/relationships" xmlns:m="http://schemas.openxmlformats.org/officeDocument/2006/math" xmlns:v="urn:schemas-microsoft-com:vml" xmlns:wp14="http://schemas.microsoft.com/office/word/2010/wordprocessingDrawing" xmlns:wp="http://schemas.openxmlformats.org/drawingml/2006/wordprocessingDrawing" xmlns:w10="urn:schemas-microsoft-com:office:word" xmlns:w="http://schemas.openxmlformats.org/wordprocessingml/2006/main" xmlns:w14="http://schemas.microsoft.com/office/word/2010/wordml" xmlns:w15="http://schemas.microsoft.com/office/word/2012/wordml" xmlns:wpg="http://schemas.microsoft.com/office/word/2010/wordprocessingGroup" xmlns:wpi="http://schemas.microsoft.com/office/word/2010/wordprocessingInk" xmlns:wne="http://schemas.microsoft.com/office/word/2006/wordml" xmlns:wps="http://schemas.microsoft.com/office/word/2010/wordprocessingShape" mc:Ignorable="w14 w15 wp14">
   <w:endnote w:type="separator" w:id="-1">
     <w:p>
       <w:r>
@@ -4173,7 +4120,7 @@
 </file>
 
 <file path=word/footer1.xml><?xml version="1.0" encoding="utf-8"?>
-<w:ftr xmlns:wpc="http://schemas.microsoft.com/office/word/2010/wordprocessingCanvas" xmlns:mo="http://schemas.microsoft.com/office/mac/office/2008/main" xmlns:mc="http://schemas.openxmlformats.org/markup-compatibility/2006" xmlns:mv="urn:schemas-microsoft-com:mac:vml" xmlns:o="urn:schemas-microsoft-com:office:office" xmlns:r="http://schemas.openxmlformats.org/officeDocument/2006/relationships" xmlns:m="http://schemas.openxmlformats.org/officeDocument/2006/math" xmlns:v="urn:schemas-microsoft-com:vml" xmlns:wp14="http://schemas.microsoft.com/office/word/2010/wordprocessingDrawing" xmlns:wp="http://schemas.openxmlformats.org/drawingml/2006/wordprocessingDrawing" xmlns:w10="urn:schemas-microsoft-com:office:word" xmlns:w="http://schemas.openxmlformats.org/wordprocessingml/2006/main" xmlns:w14="http://schemas.microsoft.com/office/word/2010/wordml" xmlns:w15="http://schemas.microsoft.com/office/word/2012/wordml" xmlns:wpg="http://schemas.microsoft.com/office/word/2010/wordprocessingGroup" xmlns:wpi="http://schemas.microsoft.com/office/word/2010/wordprocessingInk" xmlns:wne="http://schemas.microsoft.com/office/word/2006/wordml" xmlns:wps="http://schemas.microsoft.com/office/word/2010/wordprocessingShape" mc:Ignorable="w14 w15 wp14">
+<w:ftr xmlns:wpc="http://schemas.microsoft.com/office/word/2010/wordprocessingCanvas" xmlns:mc="http://schemas.openxmlformats.org/markup-compatibility/2006" xmlns:o="urn:schemas-microsoft-com:office:office" xmlns:r="http://schemas.openxmlformats.org/officeDocument/2006/relationships" xmlns:m="http://schemas.openxmlformats.org/officeDocument/2006/math" xmlns:v="urn:schemas-microsoft-com:vml" xmlns:wp14="http://schemas.microsoft.com/office/word/2010/wordprocessingDrawing" xmlns:wp="http://schemas.openxmlformats.org/drawingml/2006/wordprocessingDrawing" xmlns:w10="urn:schemas-microsoft-com:office:word" xmlns:w="http://schemas.openxmlformats.org/wordprocessingml/2006/main" xmlns:w14="http://schemas.microsoft.com/office/word/2010/wordml" xmlns:w15="http://schemas.microsoft.com/office/word/2012/wordml" xmlns:wpg="http://schemas.microsoft.com/office/word/2010/wordprocessingGroup" xmlns:wpi="http://schemas.microsoft.com/office/word/2010/wordprocessingInk" xmlns:wne="http://schemas.microsoft.com/office/word/2006/wordml" xmlns:wps="http://schemas.microsoft.com/office/word/2010/wordprocessingShape" mc:Ignorable="w14 w15 wp14">
   <w:sdt>
     <w:sdtPr>
       <w:id w:val="884303515"/>
@@ -4229,7 +4176,7 @@
                 <w:bCs/>
                 <w:noProof/>
               </w:rPr>
-              <w:t>4</w:t>
+              <w:t>14</w:t>
             </w:r>
             <w:r>
               <w:rPr>
@@ -4268,7 +4215,7 @@
                 <w:bCs/>
                 <w:noProof/>
               </w:rPr>
-              <w:t>12</w:t>
+              <w:t>14</w:t>
             </w:r>
             <w:r>
               <w:rPr>
@@ -4291,7 +4238,7 @@
 </file>
 
 <file path=word/footnotes.xml><?xml version="1.0" encoding="utf-8"?>
-<w:footnotes xmlns:wpc="http://schemas.microsoft.com/office/word/2010/wordprocessingCanvas" xmlns:mo="http://schemas.microsoft.com/office/mac/office/2008/main" xmlns:mc="http://schemas.openxmlformats.org/markup-compatibility/2006" xmlns:mv="urn:schemas-microsoft-com:mac:vml" xmlns:o="urn:schemas-microsoft-com:office:office" xmlns:r="http://schemas.openxmlformats.org/officeDocument/2006/relationships" xmlns:m="http://schemas.openxmlformats.org/officeDocument/2006/math" xmlns:v="urn:schemas-microsoft-com:vml" xmlns:wp14="http://schemas.microsoft.com/office/word/2010/wordprocessingDrawing" xmlns:wp="http://schemas.openxmlformats.org/drawingml/2006/wordprocessingDrawing" xmlns:w10="urn:schemas-microsoft-com:office:word" xmlns:w="http://schemas.openxmlformats.org/wordprocessingml/2006/main" xmlns:w14="http://schemas.microsoft.com/office/word/2010/wordml" xmlns:w15="http://schemas.microsoft.com/office/word/2012/wordml" xmlns:wpg="http://schemas.microsoft.com/office/word/2010/wordprocessingGroup" xmlns:wpi="http://schemas.microsoft.com/office/word/2010/wordprocessingInk" xmlns:wne="http://schemas.microsoft.com/office/word/2006/wordml" xmlns:wps="http://schemas.microsoft.com/office/word/2010/wordprocessingShape" mc:Ignorable="w14 w15 wp14">
+<w:footnotes xmlns:wpc="http://schemas.microsoft.com/office/word/2010/wordprocessingCanvas" xmlns:mc="http://schemas.openxmlformats.org/markup-compatibility/2006" xmlns:o="urn:schemas-microsoft-com:office:office" xmlns:r="http://schemas.openxmlformats.org/officeDocument/2006/relationships" xmlns:m="http://schemas.openxmlformats.org/officeDocument/2006/math" xmlns:v="urn:schemas-microsoft-com:vml" xmlns:wp14="http://schemas.microsoft.com/office/word/2010/wordprocessingDrawing" xmlns:wp="http://schemas.openxmlformats.org/drawingml/2006/wordprocessingDrawing" xmlns:w10="urn:schemas-microsoft-com:office:word" xmlns:w="http://schemas.openxmlformats.org/wordprocessingml/2006/main" xmlns:w14="http://schemas.microsoft.com/office/word/2010/wordml" xmlns:w15="http://schemas.microsoft.com/office/word/2012/wordml" xmlns:wpg="http://schemas.microsoft.com/office/word/2010/wordprocessingGroup" xmlns:wpi="http://schemas.microsoft.com/office/word/2010/wordprocessingInk" xmlns:wne="http://schemas.microsoft.com/office/word/2006/wordml" xmlns:wps="http://schemas.microsoft.com/office/word/2010/wordprocessingShape" mc:Ignorable="w14 w15 wp14">
   <w:footnote w:type="separator" w:id="-1">
     <w:p>
       <w:r>
@@ -4310,8 +4257,8 @@
 </file>
 
 <file path=word/numbering.xml><?xml version="1.0" encoding="utf-8"?>
-<w:numbering xmlns:wpc="http://schemas.microsoft.com/office/word/2010/wordprocessingCanvas" xmlns:mo="http://schemas.microsoft.com/office/mac/office/2008/main" xmlns:mc="http://schemas.openxmlformats.org/markup-compatibility/2006" xmlns:mv="urn:schemas-microsoft-com:mac:vml" xmlns:o="urn:schemas-microsoft-com:office:office" xmlns:r="http://schemas.openxmlformats.org/officeDocument/2006/relationships" xmlns:m="http://schemas.openxmlformats.org/officeDocument/2006/math" xmlns:v="urn:schemas-microsoft-com:vml" xmlns:wp14="http://schemas.microsoft.com/office/word/2010/wordprocessingDrawing" xmlns:wp="http://schemas.openxmlformats.org/drawingml/2006/wordprocessingDrawing" xmlns:w10="urn:schemas-microsoft-com:office:word" xmlns:w="http://schemas.openxmlformats.org/wordprocessingml/2006/main" xmlns:w14="http://schemas.microsoft.com/office/word/2010/wordml" xmlns:w15="http://schemas.microsoft.com/office/word/2012/wordml" xmlns:wpg="http://schemas.microsoft.com/office/word/2010/wordprocessingGroup" xmlns:wpi="http://schemas.microsoft.com/office/word/2010/wordprocessingInk" xmlns:wne="http://schemas.microsoft.com/office/word/2006/wordml" xmlns:wps="http://schemas.microsoft.com/office/word/2010/wordprocessingShape" mc:Ignorable="w14 w15 wp14">
-  <w:abstractNum w:abstractNumId="0">
+<w:numbering xmlns:wpc="http://schemas.microsoft.com/office/word/2010/wordprocessingCanvas" xmlns:mc="http://schemas.openxmlformats.org/markup-compatibility/2006" xmlns:o="urn:schemas-microsoft-com:office:office" xmlns:r="http://schemas.openxmlformats.org/officeDocument/2006/relationships" xmlns:m="http://schemas.openxmlformats.org/officeDocument/2006/math" xmlns:v="urn:schemas-microsoft-com:vml" xmlns:wp14="http://schemas.microsoft.com/office/word/2010/wordprocessingDrawing" xmlns:wp="http://schemas.openxmlformats.org/drawingml/2006/wordprocessingDrawing" xmlns:w10="urn:schemas-microsoft-com:office:word" xmlns:w="http://schemas.openxmlformats.org/wordprocessingml/2006/main" xmlns:w14="http://schemas.microsoft.com/office/word/2010/wordml" xmlns:w15="http://schemas.microsoft.com/office/word/2012/wordml" xmlns:wpg="http://schemas.microsoft.com/office/word/2010/wordprocessingGroup" xmlns:wpi="http://schemas.microsoft.com/office/word/2010/wordprocessingInk" xmlns:wne="http://schemas.microsoft.com/office/word/2006/wordml" xmlns:wps="http://schemas.microsoft.com/office/word/2010/wordprocessingShape" mc:Ignorable="w14 w15 wp14">
+  <w:abstractNum w:abstractNumId="0" w15:restartNumberingAfterBreak="0">
     <w:nsid w:val="01D61B4B"/>
     <w:multiLevelType w:val="hybridMultilevel"/>
     <w:tmpl w:val="98BE5DEC"/>
@@ -4406,7 +4353,7 @@
       </w:pPr>
     </w:lvl>
   </w:abstractNum>
-  <w:abstractNum w:abstractNumId="1">
+  <w:abstractNum w:abstractNumId="1" w15:restartNumberingAfterBreak="0">
     <w:nsid w:val="04543757"/>
     <w:multiLevelType w:val="hybridMultilevel"/>
     <w:tmpl w:val="6C4AC810"/>
@@ -4519,7 +4466,7 @@
       </w:rPr>
     </w:lvl>
   </w:abstractNum>
-  <w:abstractNum w:abstractNumId="2">
+  <w:abstractNum w:abstractNumId="2" w15:restartNumberingAfterBreak="0">
     <w:nsid w:val="09497205"/>
     <w:multiLevelType w:val="hybridMultilevel"/>
     <w:tmpl w:val="D1B23CCA"/>
@@ -4659,7 +4606,7 @@
       </w:rPr>
     </w:lvl>
   </w:abstractNum>
-  <w:abstractNum w:abstractNumId="3">
+  <w:abstractNum w:abstractNumId="3" w15:restartNumberingAfterBreak="0">
     <w:nsid w:val="0BDF127C"/>
     <w:multiLevelType w:val="hybridMultilevel"/>
     <w:tmpl w:val="680C0D0A"/>
@@ -4745,7 +4692,7 @@
       </w:pPr>
     </w:lvl>
   </w:abstractNum>
-  <w:abstractNum w:abstractNumId="4">
+  <w:abstractNum w:abstractNumId="4" w15:restartNumberingAfterBreak="0">
     <w:nsid w:val="16CF3F66"/>
     <w:multiLevelType w:val="hybridMultilevel"/>
     <w:tmpl w:val="9640A3E6"/>
@@ -4834,7 +4781,7 @@
       </w:pPr>
     </w:lvl>
   </w:abstractNum>
-  <w:abstractNum w:abstractNumId="5">
+  <w:abstractNum w:abstractNumId="5" w15:restartNumberingAfterBreak="0">
     <w:nsid w:val="19B02049"/>
     <w:multiLevelType w:val="hybridMultilevel"/>
     <w:tmpl w:val="49B88726"/>
@@ -4920,7 +4867,7 @@
       </w:pPr>
     </w:lvl>
   </w:abstractNum>
-  <w:abstractNum w:abstractNumId="6">
+  <w:abstractNum w:abstractNumId="6" w15:restartNumberingAfterBreak="0">
     <w:nsid w:val="1C7F69CE"/>
     <w:multiLevelType w:val="hybridMultilevel"/>
     <w:tmpl w:val="845E9412"/>
@@ -5006,7 +4953,7 @@
       </w:pPr>
     </w:lvl>
   </w:abstractNum>
-  <w:abstractNum w:abstractNumId="7">
+  <w:abstractNum w:abstractNumId="7" w15:restartNumberingAfterBreak="0">
     <w:nsid w:val="1C8B3026"/>
     <w:multiLevelType w:val="hybridMultilevel"/>
     <w:tmpl w:val="A21CAFF4"/>
@@ -5092,7 +5039,7 @@
       </w:pPr>
     </w:lvl>
   </w:abstractNum>
-  <w:abstractNum w:abstractNumId="8">
+  <w:abstractNum w:abstractNumId="8" w15:restartNumberingAfterBreak="0">
     <w:nsid w:val="21696B40"/>
     <w:multiLevelType w:val="hybridMultilevel"/>
     <w:tmpl w:val="AF1E8B50"/>
@@ -5178,7 +5125,7 @@
       </w:pPr>
     </w:lvl>
   </w:abstractNum>
-  <w:abstractNum w:abstractNumId="9">
+  <w:abstractNum w:abstractNumId="9" w15:restartNumberingAfterBreak="0">
     <w:nsid w:val="22321BD4"/>
     <w:multiLevelType w:val="hybridMultilevel"/>
     <w:tmpl w:val="932461D8"/>
@@ -5291,7 +5238,7 @@
       </w:rPr>
     </w:lvl>
   </w:abstractNum>
-  <w:abstractNum w:abstractNumId="10">
+  <w:abstractNum w:abstractNumId="10" w15:restartNumberingAfterBreak="0">
     <w:nsid w:val="22E43F91"/>
     <w:multiLevelType w:val="hybridMultilevel"/>
     <w:tmpl w:val="BDC4A790"/>
@@ -5404,7 +5351,7 @@
       </w:rPr>
     </w:lvl>
   </w:abstractNum>
-  <w:abstractNum w:abstractNumId="11">
+  <w:abstractNum w:abstractNumId="11" w15:restartNumberingAfterBreak="0">
     <w:nsid w:val="2B370790"/>
     <w:multiLevelType w:val="hybridMultilevel"/>
     <w:tmpl w:val="543A9C30"/>
@@ -5490,7 +5437,7 @@
       </w:pPr>
     </w:lvl>
   </w:abstractNum>
-  <w:abstractNum w:abstractNumId="12">
+  <w:abstractNum w:abstractNumId="12" w15:restartNumberingAfterBreak="0">
     <w:nsid w:val="2C1D2160"/>
     <w:multiLevelType w:val="hybridMultilevel"/>
     <w:tmpl w:val="2966A0E8"/>
@@ -5576,7 +5523,7 @@
       </w:pPr>
     </w:lvl>
   </w:abstractNum>
-  <w:abstractNum w:abstractNumId="13">
+  <w:abstractNum w:abstractNumId="13" w15:restartNumberingAfterBreak="0">
     <w:nsid w:val="2D095DAB"/>
     <w:multiLevelType w:val="hybridMultilevel"/>
     <w:tmpl w:val="5F2820B2"/>
@@ -5689,7 +5636,7 @@
       </w:rPr>
     </w:lvl>
   </w:abstractNum>
-  <w:abstractNum w:abstractNumId="14">
+  <w:abstractNum w:abstractNumId="14" w15:restartNumberingAfterBreak="0">
     <w:nsid w:val="2F230DA7"/>
     <w:multiLevelType w:val="hybridMultilevel"/>
     <w:tmpl w:val="D8A00B52"/>
@@ -5829,7 +5776,7 @@
       </w:rPr>
     </w:lvl>
   </w:abstractNum>
-  <w:abstractNum w:abstractNumId="15">
+  <w:abstractNum w:abstractNumId="15" w15:restartNumberingAfterBreak="0">
     <w:nsid w:val="313B4EC7"/>
     <w:multiLevelType w:val="hybridMultilevel"/>
     <w:tmpl w:val="B7EAFA64"/>
@@ -5918,7 +5865,7 @@
       </w:pPr>
     </w:lvl>
   </w:abstractNum>
-  <w:abstractNum w:abstractNumId="16">
+  <w:abstractNum w:abstractNumId="16" w15:restartNumberingAfterBreak="0">
     <w:nsid w:val="3636611A"/>
     <w:multiLevelType w:val="hybridMultilevel"/>
     <w:tmpl w:val="D9E83FCC"/>
@@ -6058,7 +6005,7 @@
       </w:rPr>
     </w:lvl>
   </w:abstractNum>
-  <w:abstractNum w:abstractNumId="17">
+  <w:abstractNum w:abstractNumId="17" w15:restartNumberingAfterBreak="0">
     <w:nsid w:val="39175D0A"/>
     <w:multiLevelType w:val="hybridMultilevel"/>
     <w:tmpl w:val="9AF8B910"/>
@@ -6171,7 +6118,7 @@
       </w:rPr>
     </w:lvl>
   </w:abstractNum>
-  <w:abstractNum w:abstractNumId="18">
+  <w:abstractNum w:abstractNumId="18" w15:restartNumberingAfterBreak="0">
     <w:nsid w:val="39C279C6"/>
     <w:multiLevelType w:val="hybridMultilevel"/>
     <w:tmpl w:val="0B5E56A8"/>
@@ -6257,7 +6204,7 @@
       </w:pPr>
     </w:lvl>
   </w:abstractNum>
-  <w:abstractNum w:abstractNumId="19">
+  <w:abstractNum w:abstractNumId="19" w15:restartNumberingAfterBreak="0">
     <w:nsid w:val="3A4B210A"/>
     <w:multiLevelType w:val="hybridMultilevel"/>
     <w:tmpl w:val="50CE85C4"/>
@@ -6370,7 +6317,7 @@
       </w:rPr>
     </w:lvl>
   </w:abstractNum>
-  <w:abstractNum w:abstractNumId="20">
+  <w:abstractNum w:abstractNumId="20" w15:restartNumberingAfterBreak="0">
     <w:nsid w:val="3D17536C"/>
     <w:multiLevelType w:val="hybridMultilevel"/>
     <w:tmpl w:val="4FCEE1D0"/>
@@ -6483,7 +6430,7 @@
       </w:rPr>
     </w:lvl>
   </w:abstractNum>
-  <w:abstractNum w:abstractNumId="21">
+  <w:abstractNum w:abstractNumId="21" w15:restartNumberingAfterBreak="0">
     <w:nsid w:val="3DA51505"/>
     <w:multiLevelType w:val="hybridMultilevel"/>
     <w:tmpl w:val="257C8FDC"/>
@@ -6569,7 +6516,7 @@
       </w:pPr>
     </w:lvl>
   </w:abstractNum>
-  <w:abstractNum w:abstractNumId="22">
+  <w:abstractNum w:abstractNumId="22" w15:restartNumberingAfterBreak="0">
     <w:nsid w:val="3EE7742C"/>
     <w:multiLevelType w:val="hybridMultilevel"/>
     <w:tmpl w:val="0DDC1E74"/>
@@ -6658,7 +6605,7 @@
       </w:pPr>
     </w:lvl>
   </w:abstractNum>
-  <w:abstractNum w:abstractNumId="23">
+  <w:abstractNum w:abstractNumId="23" w15:restartNumberingAfterBreak="0">
     <w:nsid w:val="46E212E2"/>
     <w:multiLevelType w:val="hybridMultilevel"/>
     <w:tmpl w:val="4624322A"/>
@@ -6744,7 +6691,7 @@
       </w:pPr>
     </w:lvl>
   </w:abstractNum>
-  <w:abstractNum w:abstractNumId="24">
+  <w:abstractNum w:abstractNumId="24" w15:restartNumberingAfterBreak="0">
     <w:nsid w:val="473638C8"/>
     <w:multiLevelType w:val="hybridMultilevel"/>
     <w:tmpl w:val="1A92AEBA"/>
@@ -6857,7 +6804,7 @@
       </w:rPr>
     </w:lvl>
   </w:abstractNum>
-  <w:abstractNum w:abstractNumId="25">
+  <w:abstractNum w:abstractNumId="25" w15:restartNumberingAfterBreak="0">
     <w:nsid w:val="4A611FF5"/>
     <w:multiLevelType w:val="hybridMultilevel"/>
     <w:tmpl w:val="617AFCC8"/>
@@ -6997,7 +6944,7 @@
       </w:rPr>
     </w:lvl>
   </w:abstractNum>
-  <w:abstractNum w:abstractNumId="26">
+  <w:abstractNum w:abstractNumId="26" w15:restartNumberingAfterBreak="0">
     <w:nsid w:val="4D6B48A5"/>
     <w:multiLevelType w:val="hybridMultilevel"/>
     <w:tmpl w:val="CC2EABA6"/>
@@ -7083,7 +7030,7 @@
       </w:pPr>
     </w:lvl>
   </w:abstractNum>
-  <w:abstractNum w:abstractNumId="27">
+  <w:abstractNum w:abstractNumId="27" w15:restartNumberingAfterBreak="0">
     <w:nsid w:val="4DCB17C4"/>
     <w:multiLevelType w:val="hybridMultilevel"/>
     <w:tmpl w:val="847E7E30"/>
@@ -7169,7 +7116,7 @@
       </w:pPr>
     </w:lvl>
   </w:abstractNum>
-  <w:abstractNum w:abstractNumId="28">
+  <w:abstractNum w:abstractNumId="28" w15:restartNumberingAfterBreak="0">
     <w:nsid w:val="50854EE7"/>
     <w:multiLevelType w:val="hybridMultilevel"/>
     <w:tmpl w:val="67408110"/>
@@ -7309,7 +7256,7 @@
       </w:rPr>
     </w:lvl>
   </w:abstractNum>
-  <w:abstractNum w:abstractNumId="29">
+  <w:abstractNum w:abstractNumId="29" w15:restartNumberingAfterBreak="0">
     <w:nsid w:val="515C0E69"/>
     <w:multiLevelType w:val="hybridMultilevel"/>
     <w:tmpl w:val="043A9FD0"/>
@@ -7449,7 +7396,7 @@
       </w:rPr>
     </w:lvl>
   </w:abstractNum>
-  <w:abstractNum w:abstractNumId="30">
+  <w:abstractNum w:abstractNumId="30" w15:restartNumberingAfterBreak="0">
     <w:nsid w:val="56427927"/>
     <w:multiLevelType w:val="hybridMultilevel"/>
     <w:tmpl w:val="25AE014E"/>
@@ -7589,7 +7536,7 @@
       </w:rPr>
     </w:lvl>
   </w:abstractNum>
-  <w:abstractNum w:abstractNumId="31">
+  <w:abstractNum w:abstractNumId="31" w15:restartNumberingAfterBreak="0">
     <w:nsid w:val="59153627"/>
     <w:multiLevelType w:val="hybridMultilevel"/>
     <w:tmpl w:val="8344363C"/>
@@ -7702,7 +7649,7 @@
       </w:rPr>
     </w:lvl>
   </w:abstractNum>
-  <w:abstractNum w:abstractNumId="32">
+  <w:abstractNum w:abstractNumId="32" w15:restartNumberingAfterBreak="0">
     <w:nsid w:val="5A0D7024"/>
     <w:multiLevelType w:val="hybridMultilevel"/>
     <w:tmpl w:val="D06C6D70"/>
@@ -7815,7 +7762,7 @@
       </w:rPr>
     </w:lvl>
   </w:abstractNum>
-  <w:abstractNum w:abstractNumId="33">
+  <w:abstractNum w:abstractNumId="33" w15:restartNumberingAfterBreak="0">
     <w:nsid w:val="5AB05BC1"/>
     <w:multiLevelType w:val="hybridMultilevel"/>
     <w:tmpl w:val="A43AB884"/>
@@ -7901,7 +7848,7 @@
       </w:pPr>
     </w:lvl>
   </w:abstractNum>
-  <w:abstractNum w:abstractNumId="34">
+  <w:abstractNum w:abstractNumId="34" w15:restartNumberingAfterBreak="0">
     <w:nsid w:val="5C781F7D"/>
     <w:multiLevelType w:val="hybridMultilevel"/>
     <w:tmpl w:val="64C8EB9A"/>
@@ -7990,7 +7937,7 @@
       </w:pPr>
     </w:lvl>
   </w:abstractNum>
-  <w:abstractNum w:abstractNumId="35">
+  <w:abstractNum w:abstractNumId="35" w15:restartNumberingAfterBreak="0">
     <w:nsid w:val="5DCE6D82"/>
     <w:multiLevelType w:val="hybridMultilevel"/>
     <w:tmpl w:val="D4960ABA"/>
@@ -8103,7 +8050,7 @@
       </w:rPr>
     </w:lvl>
   </w:abstractNum>
-  <w:abstractNum w:abstractNumId="36">
+  <w:abstractNum w:abstractNumId="36" w15:restartNumberingAfterBreak="0">
     <w:nsid w:val="60124E8B"/>
     <w:multiLevelType w:val="hybridMultilevel"/>
     <w:tmpl w:val="69B4A572"/>
@@ -8216,7 +8163,7 @@
       </w:rPr>
     </w:lvl>
   </w:abstractNum>
-  <w:abstractNum w:abstractNumId="37">
+  <w:abstractNum w:abstractNumId="37" w15:restartNumberingAfterBreak="0">
     <w:nsid w:val="646B2F52"/>
     <w:multiLevelType w:val="hybridMultilevel"/>
     <w:tmpl w:val="292E16B8"/>
@@ -8329,7 +8276,7 @@
       </w:rPr>
     </w:lvl>
   </w:abstractNum>
-  <w:abstractNum w:abstractNumId="38">
+  <w:abstractNum w:abstractNumId="38" w15:restartNumberingAfterBreak="0">
     <w:nsid w:val="67236A12"/>
     <w:multiLevelType w:val="hybridMultilevel"/>
     <w:tmpl w:val="19B0C604"/>
@@ -8415,7 +8362,7 @@
       </w:pPr>
     </w:lvl>
   </w:abstractNum>
-  <w:abstractNum w:abstractNumId="39">
+  <w:abstractNum w:abstractNumId="39" w15:restartNumberingAfterBreak="0">
     <w:nsid w:val="68572978"/>
     <w:multiLevelType w:val="hybridMultilevel"/>
     <w:tmpl w:val="347E141E"/>
@@ -8528,7 +8475,7 @@
       </w:rPr>
     </w:lvl>
   </w:abstractNum>
-  <w:abstractNum w:abstractNumId="40">
+  <w:abstractNum w:abstractNumId="40" w15:restartNumberingAfterBreak="0">
     <w:nsid w:val="68BC3CA0"/>
     <w:multiLevelType w:val="hybridMultilevel"/>
     <w:tmpl w:val="FEA46596"/>
@@ -8614,7 +8561,7 @@
       </w:pPr>
     </w:lvl>
   </w:abstractNum>
-  <w:abstractNum w:abstractNumId="41">
+  <w:abstractNum w:abstractNumId="41" w15:restartNumberingAfterBreak="0">
     <w:nsid w:val="6BC47DDE"/>
     <w:multiLevelType w:val="hybridMultilevel"/>
     <w:tmpl w:val="07C8C8C8"/>
@@ -8727,7 +8674,7 @@
       </w:rPr>
     </w:lvl>
   </w:abstractNum>
-  <w:abstractNum w:abstractNumId="42">
+  <w:abstractNum w:abstractNumId="42" w15:restartNumberingAfterBreak="0">
     <w:nsid w:val="743739C9"/>
     <w:multiLevelType w:val="hybridMultilevel"/>
     <w:tmpl w:val="4D1694FC"/>
@@ -8840,7 +8787,7 @@
       </w:rPr>
     </w:lvl>
   </w:abstractNum>
-  <w:abstractNum w:abstractNumId="43">
+  <w:abstractNum w:abstractNumId="43" w15:restartNumberingAfterBreak="0">
     <w:nsid w:val="783E41CA"/>
     <w:multiLevelType w:val="hybridMultilevel"/>
     <w:tmpl w:val="664AA8DA"/>
@@ -8953,7 +8900,7 @@
       </w:rPr>
     </w:lvl>
   </w:abstractNum>
-  <w:abstractNum w:abstractNumId="44">
+  <w:abstractNum w:abstractNumId="44" w15:restartNumberingAfterBreak="0">
     <w:nsid w:val="7E0E39A9"/>
     <w:multiLevelType w:val="hybridMultilevel"/>
     <w:tmpl w:val="7038B78C"/>
@@ -9066,7 +9013,7 @@
       </w:rPr>
     </w:lvl>
   </w:abstractNum>
-  <w:abstractNum w:abstractNumId="45">
+  <w:abstractNum w:abstractNumId="45" w15:restartNumberingAfterBreak="0">
     <w:nsid w:val="7F9D6C64"/>
     <w:multiLevelType w:val="hybridMultilevel"/>
     <w:tmpl w:val="08C2464E"/>
@@ -9310,7 +9257,7 @@
       </w:pPr>
     </w:pPrDefault>
   </w:docDefaults>
-  <w:latentStyles w:defLockedState="0" w:defUIPriority="99" w:defSemiHidden="0" w:defUnhideWhenUsed="0" w:defQFormat="0" w:count="380">
+  <w:latentStyles w:defLockedState="0" w:defUIPriority="99" w:defSemiHidden="0" w:defUnhideWhenUsed="0" w:defQFormat="0" w:count="371">
     <w:lsdException w:name="Normal" w:uiPriority="0" w:qFormat="1"/>
     <w:lsdException w:name="heading 1" w:uiPriority="9" w:qFormat="1"/>
     <w:lsdException w:name="heading 2" w:semiHidden="1" w:uiPriority="9" w:unhideWhenUsed="1" w:qFormat="1"/>
@@ -9686,14 +9633,7 @@
   <w:style w:type="paragraph" w:default="1" w:styleId="Normal">
     <w:name w:val="Normal"/>
     <w:qFormat/>
-    <w:rsid w:val="004C0AD1"/>
-    <w:pPr>
-      <w:spacing w:after="0" w:line="240" w:lineRule="auto"/>
-    </w:pPr>
-    <w:rPr>
-      <w:sz w:val="24"/>
-      <w:szCs w:val="24"/>
-    </w:rPr>
+    <w:rsid w:val="005C6262"/>
   </w:style>
   <w:style w:type="paragraph" w:styleId="Heading1">
     <w:name w:val="heading 1"/>
@@ -9833,7 +9773,7 @@
     <w:uiPriority w:val="1"/>
     <w:semiHidden/>
     <w:unhideWhenUsed/>
-    <w:rsid w:val="004C0AD1"/>
+    <w:rsid w:val="005C6262"/>
   </w:style>
   <w:style w:type="table" w:default="1" w:styleId="TableNormal">
     <w:name w:val="Normal Table"/>
@@ -9855,7 +9795,7 @@
     <w:uiPriority w:val="99"/>
     <w:semiHidden/>
     <w:unhideWhenUsed/>
-    <w:rsid w:val="004C0AD1"/>
+    <w:rsid w:val="005C6262"/>
   </w:style>
   <w:style w:type="paragraph" w:styleId="ListParagraph">
     <w:name w:val="List Paragraph"/>
@@ -10267,7 +10207,6 @@
       <w:szCs w:val="20"/>
     </w:rPr>
     <w:tblPr>
-      <w:tblInd w:w="0" w:type="dxa"/>
       <w:tblBorders>
         <w:top w:val="single" w:sz="4" w:space="0" w:color="auto"/>
         <w:left w:val="single" w:sz="4" w:space="0" w:color="auto"/>
@@ -10276,12 +10215,6 @@
         <w:insideH w:val="single" w:sz="4" w:space="0" w:color="auto"/>
         <w:insideV w:val="single" w:sz="4" w:space="0" w:color="auto"/>
       </w:tblBorders>
-      <w:tblCellMar>
-        <w:top w:w="0" w:type="dxa"/>
-        <w:left w:w="108" w:type="dxa"/>
-        <w:bottom w:w="0" w:type="dxa"/>
-        <w:right w:w="108" w:type="dxa"/>
-      </w:tblCellMar>
     </w:tblPr>
   </w:style>
   <w:style w:type="character" w:styleId="PlaceholderText">
@@ -10650,7 +10583,7 @@
 </file>
 
 <file path=customXml/itemProps1.xml><?xml version="1.0" encoding="utf-8"?>
-<ds:datastoreItem xmlns:ds="http://schemas.openxmlformats.org/officeDocument/2006/customXml" ds:itemID="{363EA70F-6F75-ED43-8D36-BDB2B1AA1E9C}">
+<ds:datastoreItem xmlns:ds="http://schemas.openxmlformats.org/officeDocument/2006/customXml" ds:itemID="{3F17EAE5-715D-4949-A39B-A14B4D041EAB}">
   <ds:schemaRefs>
     <ds:schemaRef ds:uri="http://schemas.openxmlformats.org/officeDocument/2006/bibliography"/>
   </ds:schemaRefs>

--- a/labmanual/WA101-01-Survey.docx
+++ b/labmanual/WA101-01-Survey.docx
@@ -484,7 +484,10 @@
         <w:t xml:space="preserve">the </w:t>
       </w:r>
       <w:r>
-        <w:t xml:space="preserve">examples </w:t>
+        <w:t>example</w:t>
+      </w:r>
+      <w:r>
+        <w:t xml:space="preserve"> </w:t>
       </w:r>
       <w:r>
         <w:t>projects reside</w:t>
@@ -564,7 +567,13 @@
         </w:numPr>
       </w:pPr>
       <w:r>
-        <w:t>Demo: These are more complex, complete demonstrations such as a Bluetooth to WiFi Bridge, or temperate control and report application.</w:t>
+        <w:t>Demo: These are more complex, complete demonstrations such as a Bluetooth to WiFi Bridge, or temperat</w:t>
+      </w:r>
+      <w:r>
+        <w:t>ur</w:t>
+      </w:r>
+      <w:r>
+        <w:t>e control and report application.</w:t>
       </w:r>
     </w:p>
     <w:p>
@@ -623,8 +632,17 @@
         <w:t xml:space="preserve"> file which documents all of the WICED API functions. It is usually easier to use that file if you open it in a web browser of your choice rather than from inside the SDK. The </w:t>
       </w:r>
       <w:r>
-        <w:t>first window you will see when you open the API.html file is shown below.</w:t>
-      </w:r>
+        <w:t xml:space="preserve">first window you will see when you open </w:t>
+      </w:r>
+      <w:r>
+        <w:lastRenderedPageBreak/>
+        <w:t>the API.html file is shown below.</w:t>
+      </w:r>
+      <w:r>
+        <w:t xml:space="preserve"> Note that there are some broken links in the file – some of these files are actually available directly in the doc directory with different names.</w:t>
+      </w:r>
+      <w:bookmarkStart w:id="0" w:name="_GoBack"/>
+      <w:bookmarkEnd w:id="0"/>
     </w:p>
     <w:p>
       <w:pPr>
@@ -634,7 +652,6 @@
         <w:rPr>
           <w:noProof/>
         </w:rPr>
-        <w:lastRenderedPageBreak/>
         <w:drawing>
           <wp:inline distT="0" distB="0" distL="0" distR="0" wp14:anchorId="4065301D" wp14:editId="19C81E3F">
             <wp:extent cx="4414810" cy="3404027"/>
@@ -4068,8 +4085,6 @@
       <w:r>
         <w:t xml:space="preserve">02 </w:t>
       </w:r>
-      <w:bookmarkStart w:id="0" w:name="_GoBack"/>
-      <w:bookmarkEnd w:id="0"/>
       <w:r>
         <w:t>Open the documentation</w:t>
       </w:r>
@@ -4176,7 +4191,7 @@
                 <w:bCs/>
                 <w:noProof/>
               </w:rPr>
-              <w:t>14</w:t>
+              <w:t>4</w:t>
             </w:r>
             <w:r>
               <w:rPr>
@@ -9633,7 +9648,7 @@
   <w:style w:type="paragraph" w:default="1" w:styleId="Normal">
     <w:name w:val="Normal"/>
     <w:qFormat/>
-    <w:rsid w:val="005C6262"/>
+    <w:rsid w:val="008E61B0"/>
   </w:style>
   <w:style w:type="paragraph" w:styleId="Heading1">
     <w:name w:val="heading 1"/>
@@ -9773,7 +9788,7 @@
     <w:uiPriority w:val="1"/>
     <w:semiHidden/>
     <w:unhideWhenUsed/>
-    <w:rsid w:val="005C6262"/>
+    <w:rsid w:val="008E61B0"/>
   </w:style>
   <w:style w:type="table" w:default="1" w:styleId="TableNormal">
     <w:name w:val="Normal Table"/>
@@ -9795,7 +9810,7 @@
     <w:uiPriority w:val="99"/>
     <w:semiHidden/>
     <w:unhideWhenUsed/>
-    <w:rsid w:val="005C6262"/>
+    <w:rsid w:val="008E61B0"/>
   </w:style>
   <w:style w:type="paragraph" w:styleId="ListParagraph">
     <w:name w:val="List Paragraph"/>
@@ -10583,7 +10598,7 @@
 </file>
 
 <file path=customXml/itemProps1.xml><?xml version="1.0" encoding="utf-8"?>
-<ds:datastoreItem xmlns:ds="http://schemas.openxmlformats.org/officeDocument/2006/customXml" ds:itemID="{3F17EAE5-715D-4949-A39B-A14B4D041EAB}">
+<ds:datastoreItem xmlns:ds="http://schemas.openxmlformats.org/officeDocument/2006/customXml" ds:itemID="{72FDF519-D983-45DD-9F54-56D50D0DB9CF}">
   <ds:schemaRefs>
     <ds:schemaRef ds:uri="http://schemas.openxmlformats.org/officeDocument/2006/bibliography"/>
   </ds:schemaRefs>

--- a/labmanual/WA101-01-Survey.docx
+++ b/labmanual/WA101-01-Survey.docx
@@ -38,7 +38,13 @@
         <w:t xml:space="preserve">ld understand a top level view of </w:t>
       </w:r>
       <w:r>
-        <w:t>all of the components of the WICED ecosystem including the chips, modules, software, documentation, support infrastructure and development kits.  You should have WICED install</w:t>
+        <w:t xml:space="preserve">all of the components of the WICED ecosystem including the chips, modules, software, documentation, support infrastructure and development kits.  You should have WICED </w:t>
+      </w:r>
+      <w:r>
+        <w:t xml:space="preserve">studio </w:t>
+      </w:r>
+      <w:r>
+        <w:t>install</w:t>
       </w:r>
       <w:r>
         <w:t>ed and working on your computer</w:t>
@@ -58,10 +64,7 @@
         <w:t>Time</w:t>
       </w:r>
       <w:r>
-        <w:t>: 2</w:t>
-      </w:r>
-      <w:r>
-        <w:t xml:space="preserve"> Hours</w:t>
+        <w:t>: 1 Hour</w:t>
       </w:r>
     </w:p>
     <w:p>
@@ -83,7 +86,10 @@
         <w:t xml:space="preserve">WICED </w:t>
       </w:r>
       <w:r>
-        <w:t>WiFi SDK</w:t>
+        <w:t>Studio</w:t>
+      </w:r>
+      <w:r>
+        <w:t xml:space="preserve"> SDK</w:t>
       </w:r>
     </w:p>
     <w:p>
@@ -91,70 +97,30 @@
         <w:pStyle w:val="Heading4"/>
       </w:pPr>
       <w:r>
-        <w:t>Eclipse</w:t>
-      </w:r>
-    </w:p>
-    <w:p>
-      <w:r>
-        <w:t xml:space="preserve">The WICED WiFi SDK is based on Eclipse. Currently, the IDE is different for WiFi and Bluetooth although both are based on Eclipse. We will be using the WiFi SDK version 3.7.0-3. </w:t>
-      </w:r>
-      <w:r>
-        <w:t>S</w:t>
-      </w:r>
-      <w:r>
-        <w:t>tarting with WICED Studio 4.0, there will be a single IDE for both WiFi and Bluetooth.</w:t>
-      </w:r>
-    </w:p>
-    <w:p>
-      <w:r>
-        <w:t xml:space="preserve">The Eclipse software is by default installed in </w:t>
+        <w:t>First Look</w:t>
+      </w:r>
+    </w:p>
+    <w:p>
+      <w:r>
+        <w:t xml:space="preserve">The WICED </w:t>
+      </w:r>
+      <w:r>
+        <w:t>software tool is called “WICED Studio”</w:t>
+      </w:r>
+      <w:r>
+        <w:t xml:space="preserve"> and it is based on Eclipse</w:t>
+      </w:r>
+      <w:r>
+        <w:t xml:space="preserve">. When you install it, you will be asked for which platform you want to use. We will use </w:t>
       </w:r>
       <w:r>
         <w:rPr>
           <w:i/>
         </w:rPr>
-        <w:t>C:\Program Files (x86)\WICED</w:t>
-      </w:r>
-      <w:r>
-        <w:t xml:space="preserve">, but the actual SDK </w:t>
-      </w:r>
-      <w:r>
-        <w:t>workspace</w:t>
-      </w:r>
-      <w:r>
-        <w:t xml:space="preserve"> will be located in </w:t>
-      </w:r>
-      <w:r>
-        <w:rPr>
-          <w:i/>
-        </w:rPr>
-        <w:t>C:\Users\&lt;UserName&gt;\My Documents\WICED</w:t>
-      </w:r>
-      <w:r>
-        <w:rPr>
-          <w:i/>
-        </w:rPr>
-        <w:t>\WICED-SDK-&lt;version&gt;</w:t>
-      </w:r>
-      <w:r>
-        <w:rPr>
-          <w:i/>
-        </w:rPr>
-        <w:t>\WICED-SDK</w:t>
-      </w:r>
-      <w:r>
-        <w:t xml:space="preserve">. </w:t>
-      </w:r>
-      <w:r>
-        <w:t>This is where you will typically create your projects.</w:t>
-      </w:r>
-      <w:r>
-        <w:t xml:space="preserve"> Note that a new set of SDK files is created for each version of the SDK so if you install a newer version your projects will still be available in the old location – you have to copy them over manually if you want to access them in the new SDK.</w:t>
-      </w:r>
-    </w:p>
-    <w:p>
-      <w:r>
-        <w:t>Once installed, the SDK will show up in Windows under Start &gt; All Programs &gt; Broadcom &gt; WICED IDE. When you first open the program, you will see a window that looks like this:</w:t>
+        <w:t>43xxx_WiFi</w:t>
+      </w:r>
+      <w:r>
+        <w:t xml:space="preserve"> for this class, but if you used a different selection don’t worry – you can change it easily from inside the tool as we will show you later.</w:t>
       </w:r>
     </w:p>
     <w:p>
@@ -165,12 +131,85 @@
         <w:rPr>
           <w:noProof/>
         </w:rPr>
-        <w:lastRenderedPageBreak/>
+        <mc:AlternateContent>
+          <mc:Choice Requires="wps">
+            <w:drawing>
+              <wp:anchor distT="0" distB="0" distL="114300" distR="114300" simplePos="0" relativeHeight="251666432" behindDoc="0" locked="0" layoutInCell="1" allowOverlap="1" wp14:anchorId="2C4F4ED7" wp14:editId="4D240D66">
+                <wp:simplePos x="0" y="0"/>
+                <wp:positionH relativeFrom="column">
+                  <wp:posOffset>2538484</wp:posOffset>
+                </wp:positionH>
+                <wp:positionV relativeFrom="paragraph">
+                  <wp:posOffset>1643740</wp:posOffset>
+                </wp:positionV>
+                <wp:extent cx="661916" cy="122830"/>
+                <wp:effectExtent l="19050" t="19050" r="24130" b="10795"/>
+                <wp:wrapNone/>
+                <wp:docPr id="17" name="Rectangle 17"/>
+                <wp:cNvGraphicFramePr/>
+                <a:graphic xmlns:a="http://schemas.openxmlformats.org/drawingml/2006/main">
+                  <a:graphicData uri="http://schemas.microsoft.com/office/word/2010/wordprocessingShape">
+                    <wps:wsp>
+                      <wps:cNvSpPr/>
+                      <wps:spPr>
+                        <a:xfrm>
+                          <a:off x="0" y="0"/>
+                          <a:ext cx="661916" cy="122830"/>
+                        </a:xfrm>
+                        <a:prstGeom prst="rect">
+                          <a:avLst/>
+                        </a:prstGeom>
+                        <a:noFill/>
+                        <a:ln w="28575">
+                          <a:solidFill>
+                            <a:srgbClr val="FF0000"/>
+                          </a:solidFill>
+                        </a:ln>
+                      </wps:spPr>
+                      <wps:style>
+                        <a:lnRef idx="2">
+                          <a:schemeClr val="accent1">
+                            <a:shade val="50000"/>
+                          </a:schemeClr>
+                        </a:lnRef>
+                        <a:fillRef idx="1">
+                          <a:schemeClr val="accent1"/>
+                        </a:fillRef>
+                        <a:effectRef idx="0">
+                          <a:schemeClr val="accent1"/>
+                        </a:effectRef>
+                        <a:fontRef idx="minor">
+                          <a:schemeClr val="lt1"/>
+                        </a:fontRef>
+                      </wps:style>
+                      <wps:bodyPr rot="0" spcFirstLastPara="0" vertOverflow="overflow" horzOverflow="overflow" vert="horz" wrap="square" lIns="91440" tIns="45720" rIns="91440" bIns="45720" numCol="1" spcCol="0" rtlCol="0" fromWordArt="0" anchor="ctr" anchorCtr="0" forceAA="0" compatLnSpc="1">
+                        <a:prstTxWarp prst="textNoShape">
+                          <a:avLst/>
+                        </a:prstTxWarp>
+                        <a:noAutofit/>
+                      </wps:bodyPr>
+                    </wps:wsp>
+                  </a:graphicData>
+                </a:graphic>
+              </wp:anchor>
+            </w:drawing>
+          </mc:Choice>
+          <mc:Fallback>
+            <w:pict>
+              <v:rect w14:anchorId="5DA1AF21" id="Rectangle 17" o:spid="_x0000_s1026" style="position:absolute;margin-left:199.9pt;margin-top:129.45pt;width:52.1pt;height:9.65pt;z-index:251666432;visibility:visible;mso-wrap-style:square;mso-wrap-distance-left:9pt;mso-wrap-distance-top:0;mso-wrap-distance-right:9pt;mso-wrap-distance-bottom:0;mso-position-horizontal:absolute;mso-position-horizontal-relative:text;mso-position-vertical:absolute;mso-position-vertical-relative:text;v-text-anchor:middle" o:gfxdata="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" filled="f" strokecolor="red" strokeweight="2.25pt"/>
+            </w:pict>
+          </mc:Fallback>
+        </mc:AlternateContent>
+      </w:r>
+      <w:r>
+        <w:rPr>
+          <w:noProof/>
+        </w:rPr>
         <w:drawing>
-          <wp:inline distT="0" distB="0" distL="0" distR="0" wp14:anchorId="283E36E9" wp14:editId="6D74EFCC">
-            <wp:extent cx="4340351" cy="3255264"/>
-            <wp:effectExtent l="0" t="0" r="3175" b="2540"/>
-            <wp:docPr id="1" name="Picture 1"/>
+          <wp:inline distT="0" distB="0" distL="0" distR="0" wp14:anchorId="3E85480F" wp14:editId="17255E6A">
+            <wp:extent cx="3268672" cy="2360999"/>
+            <wp:effectExtent l="0" t="0" r="8255" b="1270"/>
+            <wp:docPr id="16" name="Picture 16"/>
             <wp:cNvGraphicFramePr>
               <a:graphicFrameLocks xmlns:a="http://schemas.openxmlformats.org/drawingml/2006/main" noChangeAspect="1"/>
             </wp:cNvGraphicFramePr>
@@ -190,7 +229,7 @@
                   <pic:spPr>
                     <a:xfrm>
                       <a:off x="0" y="0"/>
-                      <a:ext cx="4363630" cy="3272723"/>
+                      <a:ext cx="3279336" cy="2368702"/>
                     </a:xfrm>
                     <a:prstGeom prst="rect">
                       <a:avLst/>
@@ -204,188 +243,88 @@
       </w:r>
     </w:p>
     <w:p>
-      <w:pPr>
-        <w:keepNext/>
-      </w:pPr>
-      <w:r>
-        <w:t>The major windows are:</w:t>
-      </w:r>
-    </w:p>
-    <w:p>
-      <w:pPr>
-        <w:pStyle w:val="ListParagraph"/>
-        <w:numPr>
-          <w:ilvl w:val="0"/>
-          <w:numId w:val="25"/>
-        </w:numPr>
-      </w:pPr>
-      <w:r>
-        <w:t xml:space="preserve">File </w:t>
-      </w:r>
-      <w:r>
-        <w:t>Editor</w:t>
-      </w:r>
-    </w:p>
-    <w:p>
-      <w:pPr>
-        <w:pStyle w:val="ListParagraph"/>
-        <w:numPr>
-          <w:ilvl w:val="0"/>
-          <w:numId w:val="25"/>
-        </w:numPr>
-      </w:pPr>
-      <w:r>
-        <w:t>Project Explorer</w:t>
-      </w:r>
-    </w:p>
-    <w:p>
-      <w:pPr>
-        <w:pStyle w:val="ListParagraph"/>
-        <w:numPr>
-          <w:ilvl w:val="0"/>
-          <w:numId w:val="25"/>
-        </w:numPr>
-      </w:pPr>
-      <w:r>
-        <w:t>Make Target</w:t>
-      </w:r>
-    </w:p>
-    <w:p>
-      <w:pPr>
-        <w:pStyle w:val="ListParagraph"/>
-        <w:numPr>
-          <w:ilvl w:val="0"/>
-          <w:numId w:val="25"/>
-        </w:numPr>
-      </w:pPr>
-      <w:r>
-        <w:t>Console</w:t>
-      </w:r>
-    </w:p>
-    <w:p>
-      <w:pPr>
-        <w:pStyle w:val="ListParagraph"/>
-        <w:numPr>
-          <w:ilvl w:val="0"/>
-          <w:numId w:val="25"/>
-        </w:numPr>
-      </w:pPr>
-      <w:r>
-        <w:t>Help</w:t>
-      </w:r>
-    </w:p>
-    <w:p>
-      <w:r>
-        <w:t>If you close a window unintentionally, you can restore the original set of windows using the following procedure:</w:t>
-      </w:r>
-    </w:p>
-    <w:p>
-      <w:pPr>
-        <w:pStyle w:val="ListParagraph"/>
-        <w:numPr>
-          <w:ilvl w:val="0"/>
-          <w:numId w:val="26"/>
-        </w:numPr>
-      </w:pPr>
-      <w:r>
-        <w:t xml:space="preserve">Select </w:t>
-      </w:r>
-      <w:r>
-        <w:t>Window &gt; Reset Perspective</w:t>
-      </w:r>
-    </w:p>
-    <w:p>
-      <w:pPr>
-        <w:pStyle w:val="ListParagraph"/>
-        <w:numPr>
-          <w:ilvl w:val="1"/>
-          <w:numId w:val="26"/>
-        </w:numPr>
-      </w:pPr>
-      <w:r>
-        <w:t xml:space="preserve">Note: the perspective shown is </w:t>
+      <w:r>
+        <w:t xml:space="preserve">The Eclipse IDE is installed by default in </w:t>
       </w:r>
       <w:r>
         <w:rPr>
           <w:i/>
         </w:rPr>
-        <w:t>C/C++</w:t>
+        <w:t>C:\Users\&lt;UserName&gt;\AppData\Local\WICED</w:t>
+      </w:r>
+      <w:r>
+        <w:t xml:space="preserve"> but </w:t>
+      </w:r>
+      <w:r>
+        <w:t>t</w:t>
+      </w:r>
+      <w:r>
+        <w:t xml:space="preserve">he SDK </w:t>
+      </w:r>
+      <w:r>
+        <w:t>workspace</w:t>
+      </w:r>
+      <w:r>
+        <w:t xml:space="preserve"> will be </w:t>
+      </w:r>
+      <w:r>
+        <w:t>installed</w:t>
+      </w:r>
+      <w:r>
+        <w:t xml:space="preserve"> </w:t>
+      </w:r>
+      <w:r>
+        <w:t xml:space="preserve">by default </w:t>
+      </w:r>
+      <w:r>
+        <w:t xml:space="preserve">in </w:t>
       </w:r>
       <w:r>
         <w:rPr>
           <w:i/>
         </w:rPr>
-        <w:t>.</w:t>
-      </w:r>
-      <w:r>
-        <w:t xml:space="preserve"> You can open other perspectives by clicking the icon near the top right corner of the screen or by using Window &gt; Open perspective.</w:t>
-      </w:r>
-    </w:p>
-    <w:p>
-      <w:pPr>
-        <w:pStyle w:val="ListParagraph"/>
-        <w:numPr>
-          <w:ilvl w:val="0"/>
-          <w:numId w:val="26"/>
-        </w:numPr>
-      </w:pPr>
-      <w:r>
-        <w:t>Click on the Make Target tab in the upper right window</w:t>
-      </w:r>
-    </w:p>
-    <w:p>
-      <w:pPr>
-        <w:pStyle w:val="ListParagraph"/>
-        <w:numPr>
-          <w:ilvl w:val="0"/>
-          <w:numId w:val="26"/>
-        </w:numPr>
-      </w:pPr>
-      <w:r>
-        <w:t>Click on the Console tab in the bottom window</w:t>
-      </w:r>
-    </w:p>
-    <w:p>
-      <w:pPr>
-        <w:pStyle w:val="ListParagraph"/>
-        <w:numPr>
-          <w:ilvl w:val="0"/>
-          <w:numId w:val="26"/>
-        </w:numPr>
-      </w:pPr>
-      <w:r>
-        <w:t xml:space="preserve">Select </w:t>
-      </w:r>
-      <w:r>
-        <w:t>Window &gt; Show View &gt; Other… &gt; Help &gt; Help</w:t>
-      </w:r>
-    </w:p>
-    <w:p>
-      <w:pPr>
-        <w:pStyle w:val="ListParagraph"/>
-        <w:numPr>
-          <w:ilvl w:val="0"/>
-          <w:numId w:val="26"/>
-        </w:numPr>
-      </w:pPr>
-      <w:r>
-        <w:t>Drag the Help tab to the right to dock it to the side of the Output area</w:t>
-      </w:r>
-    </w:p>
-    <w:p>
-      <w:pPr>
-        <w:pStyle w:val="Heading4"/>
-      </w:pPr>
-      <w:r>
-        <w:t>Project Explorer</w:t>
-      </w:r>
-    </w:p>
-    <w:p>
-      <w:r>
-        <w:t>If you expand WICED-SDK from the Project Explorer wi</w:t>
-      </w:r>
-      <w:r>
-        <w:t xml:space="preserve">ndow you will see the following: </w:t>
+        <w:t>C:\Users\&lt;UserName&gt;\My Documents\WICED</w:t>
+      </w:r>
+      <w:r>
+        <w:rPr>
+          <w:i/>
+        </w:rPr>
+        <w:t>\WICED-</w:t>
+      </w:r>
+      <w:r>
+        <w:rPr>
+          <w:i/>
+        </w:rPr>
+        <w:t>Studio</w:t>
+      </w:r>
+      <w:r>
+        <w:rPr>
+          <w:i/>
+        </w:rPr>
+        <w:t>-&lt;version&gt;</w:t>
+      </w:r>
+      <w:r>
+        <w:t xml:space="preserve">. </w:t>
+      </w:r>
+      <w:r>
+        <w:t>The SDK workspace</w:t>
+      </w:r>
+      <w:r>
+        <w:t xml:space="preserve"> is where you will typically create your projects.</w:t>
+      </w:r>
+      <w:r>
+        <w:t xml:space="preserve"> Note that a new set of SDK files is created for each version of the SDK so if you install a newer version your projects will still be available in the old location – you have to copy them over manually if you want to access them in the new SDK.</w:t>
+      </w:r>
+    </w:p>
+    <w:p>
+      <w:r>
+        <w:t xml:space="preserve">Once installed, the SDK will show up in Windows under Start &gt; All Programs &gt; </w:t>
+      </w:r>
+      <w:r>
+        <w:t>Cypress &gt; WICED-Studio</w:t>
+      </w:r>
+      <w:r>
+        <w:t>. When you first open the program, you will see a window that looks like this:</w:t>
       </w:r>
     </w:p>
     <w:p>
@@ -398,10 +337,10 @@
         </w:rPr>
         <w:lastRenderedPageBreak/>
         <w:drawing>
-          <wp:inline distT="0" distB="0" distL="0" distR="0" wp14:anchorId="11369B86" wp14:editId="60FBA90B">
-            <wp:extent cx="2029996" cy="2812995"/>
-            <wp:effectExtent l="0" t="0" r="8890" b="6985"/>
-            <wp:docPr id="2" name="Picture 2"/>
+          <wp:inline distT="0" distB="0" distL="0" distR="0" wp14:anchorId="43EC59B3" wp14:editId="75036DA2">
+            <wp:extent cx="5943600" cy="4457700"/>
+            <wp:effectExtent l="0" t="0" r="0" b="0"/>
+            <wp:docPr id="1" name="Picture 1"/>
             <wp:cNvGraphicFramePr>
               <a:graphicFrameLocks xmlns:a="http://schemas.openxmlformats.org/drawingml/2006/main" noChangeAspect="1"/>
             </wp:cNvGraphicFramePr>
@@ -421,7 +360,7 @@
                   <pic:spPr>
                     <a:xfrm>
                       <a:off x="0" y="0"/>
-                      <a:ext cx="2039127" cy="2825649"/>
+                      <a:ext cx="5943600" cy="4457700"/>
                     </a:xfrm>
                     <a:prstGeom prst="rect">
                       <a:avLst/>
@@ -435,77 +374,93 @@
       </w:r>
     </w:p>
     <w:p>
-      <w:r>
-        <w:t>Note: you can a</w:t>
-      </w:r>
-      <w:r>
-        <w:t>ccess these files from Windows E</w:t>
-      </w:r>
-      <w:r>
-        <w:t xml:space="preserve">xplorer at: </w:t>
+      <w:pPr>
+        <w:keepNext/>
+      </w:pPr>
+      <w:r>
+        <w:t>The major windows are:</w:t>
+      </w:r>
+    </w:p>
+    <w:p>
+      <w:pPr>
+        <w:pStyle w:val="ListParagraph"/>
+        <w:numPr>
+          <w:ilvl w:val="0"/>
+          <w:numId w:val="25"/>
+        </w:numPr>
+      </w:pPr>
+      <w:r>
+        <w:t xml:space="preserve">File </w:t>
+      </w:r>
+      <w:r>
+        <w:t>Editor</w:t>
+      </w:r>
+    </w:p>
+    <w:p>
+      <w:pPr>
+        <w:pStyle w:val="ListParagraph"/>
+        <w:numPr>
+          <w:ilvl w:val="0"/>
+          <w:numId w:val="25"/>
+        </w:numPr>
+      </w:pPr>
+      <w:r>
+        <w:t>Project Explorer</w:t>
+      </w:r>
+    </w:p>
+    <w:p>
+      <w:pPr>
+        <w:pStyle w:val="ListParagraph"/>
+        <w:numPr>
+          <w:ilvl w:val="0"/>
+          <w:numId w:val="25"/>
+        </w:numPr>
+      </w:pPr>
+      <w:r>
+        <w:t>Make Target</w:t>
+      </w:r>
+    </w:p>
+    <w:p>
+      <w:pPr>
+        <w:pStyle w:val="ListParagraph"/>
+        <w:numPr>
+          <w:ilvl w:val="0"/>
+          <w:numId w:val="25"/>
+        </w:numPr>
+      </w:pPr>
+      <w:r>
+        <w:t>Console</w:t>
+      </w:r>
+    </w:p>
+    <w:p>
+      <w:pPr>
+        <w:pStyle w:val="ListParagraph"/>
+        <w:numPr>
+          <w:ilvl w:val="0"/>
+          <w:numId w:val="25"/>
+        </w:numPr>
+      </w:pPr>
+      <w:r>
+        <w:t>Help</w:t>
+      </w:r>
+    </w:p>
+    <w:p>
+      <w:r>
+        <w:t xml:space="preserve">The platform selection is shown inside a red box in the figure above. Use that dropdown if you need to change the platform. For this class we will be using </w:t>
       </w:r>
       <w:r>
         <w:rPr>
           <w:i/>
         </w:rPr>
-        <w:t>C:\Users\&lt;UserName&gt;\My Documents\WICED\WICED-SDK-&lt;version&gt;\WICED-SDK</w:t>
-      </w:r>
-    </w:p>
-    <w:p>
-      <w:r>
-        <w:t>The README.txt file provides basic information about the SDK. This file is open by default in the editor window when the SDK is first opened. Other folders of interest in the Project Explorer are:</w:t>
-      </w:r>
-    </w:p>
-    <w:p>
-      <w:pPr>
-        <w:pStyle w:val="Heading5"/>
-      </w:pPr>
-      <w:r>
-        <w:t>App</w:t>
-      </w:r>
-      <w:r>
-        <w:t>s</w:t>
-      </w:r>
-    </w:p>
-    <w:p>
-      <w:r>
-        <w:t xml:space="preserve">The apps </w:t>
-      </w:r>
-      <w:r>
-        <w:t>folder</w:t>
-      </w:r>
-      <w:r>
-        <w:t xml:space="preserve"> is where </w:t>
-      </w:r>
-      <w:r>
-        <w:t xml:space="preserve">all of </w:t>
-      </w:r>
-      <w:r>
-        <w:t xml:space="preserve">the </w:t>
-      </w:r>
-      <w:r>
-        <w:t>example</w:t>
-      </w:r>
-      <w:r>
-        <w:t xml:space="preserve"> </w:t>
-      </w:r>
-      <w:r>
-        <w:t>projects reside</w:t>
-      </w:r>
-      <w:r>
-        <w:t xml:space="preserve"> as well as your project</w:t>
-      </w:r>
-      <w:r>
-        <w:t xml:space="preserve">. The SDK includes a wealth of example projects. These are broken into </w:t>
-      </w:r>
-      <w:r>
-        <w:t xml:space="preserve">categories by </w:t>
-      </w:r>
-      <w:r>
-        <w:t xml:space="preserve">folder </w:t>
-      </w:r>
-      <w:r>
-        <w:t>name. A few of the useful ones are:</w:t>
+        <w:t>43xxx_Wi-Fi</w:t>
+      </w:r>
+      <w:r>
+        <w:t>.</w:t>
+      </w:r>
+    </w:p>
+    <w:p>
+      <w:r>
+        <w:t>If you close a window unintentionally, you can restore the original set of windows using the following procedure:</w:t>
       </w:r>
     </w:p>
     <w:p>
@@ -513,11 +468,14 @@
         <w:pStyle w:val="ListParagraph"/>
         <w:numPr>
           <w:ilvl w:val="0"/>
-          <w:numId w:val="27"/>
+          <w:numId w:val="26"/>
         </w:numPr>
       </w:pPr>
       <w:r>
-        <w:t>Snip: These are short examples that typically demonstrate one feature such as how to use GPIOs, or how to scan for WiFi networks.</w:t>
+        <w:t xml:space="preserve">Select </w:t>
+      </w:r>
+      <w:r>
+        <w:t>Window &gt; Reset Perspective</w:t>
       </w:r>
     </w:p>
     <w:p>
@@ -525,37 +483,26 @@
         <w:pStyle w:val="ListParagraph"/>
         <w:numPr>
           <w:ilvl w:val="1"/>
-          <w:numId w:val="27"/>
+          <w:numId w:val="26"/>
         </w:numPr>
       </w:pPr>
-      <w:proofErr w:type="spellStart"/>
-      <w:proofErr w:type="gramStart"/>
-      <w:r>
-        <w:t>snip.gpio</w:t>
-      </w:r>
-      <w:proofErr w:type="spellEnd"/>
-      <w:proofErr w:type="gramEnd"/>
-      <w:r>
-        <w:t xml:space="preserve"> demonstrates reading buttons and blinking LEDs.</w:t>
-      </w:r>
-    </w:p>
-    <w:p>
-      <w:pPr>
-        <w:pStyle w:val="ListParagraph"/>
-        <w:numPr>
-          <w:ilvl w:val="1"/>
-          <w:numId w:val="27"/>
-        </w:numPr>
-      </w:pPr>
-      <w:proofErr w:type="spellStart"/>
-      <w:proofErr w:type="gramStart"/>
-      <w:r>
-        <w:t>snip.scan</w:t>
-      </w:r>
-      <w:proofErr w:type="spellEnd"/>
-      <w:proofErr w:type="gramEnd"/>
-      <w:r>
-        <w:t xml:space="preserve"> will scan for WiFi access points every 5 seconds and will display the results to a terminal window.</w:t>
+      <w:r>
+        <w:t xml:space="preserve">Note: the perspective shown is </w:t>
+      </w:r>
+      <w:r>
+        <w:rPr>
+          <w:i/>
+        </w:rPr>
+        <w:t>C/C++</w:t>
+      </w:r>
+      <w:r>
+        <w:rPr>
+          <w:i/>
+        </w:rPr>
+        <w:t>.</w:t>
+      </w:r>
+      <w:r>
+        <w:t xml:space="preserve"> You can open other perspectives by clicking the icon near the top right corner of the screen or by using Window &gt; Open perspective.</w:t>
       </w:r>
     </w:p>
     <w:p>
@@ -563,17 +510,11 @@
         <w:pStyle w:val="ListParagraph"/>
         <w:numPr>
           <w:ilvl w:val="0"/>
-          <w:numId w:val="27"/>
+          <w:numId w:val="26"/>
         </w:numPr>
       </w:pPr>
       <w:r>
-        <w:t>Demo: These are more complex, complete demonstrations such as a Bluetooth to WiFi Bridge, or temperat</w:t>
-      </w:r>
-      <w:r>
-        <w:t>ur</w:t>
-      </w:r>
-      <w:r>
-        <w:t>e control and report application.</w:t>
+        <w:t>Click on the Make Target tab in the upper right window</w:t>
       </w:r>
     </w:p>
     <w:p>
@@ -581,68 +522,83 @@
         <w:pStyle w:val="ListParagraph"/>
         <w:numPr>
           <w:ilvl w:val="0"/>
-          <w:numId w:val="27"/>
+          <w:numId w:val="26"/>
         </w:numPr>
       </w:pPr>
       <w:r>
-        <w:t>Test: These are test and utility programs such as a console that allows you to scan for and connect to WiFi access points.</w:t>
+        <w:t xml:space="preserve">Click on the Console tab in the bottom </w:t>
+      </w:r>
+      <w:r>
+        <w:t xml:space="preserve">center </w:t>
+      </w:r>
+      <w:r>
+        <w:t>window</w:t>
       </w:r>
     </w:p>
     <w:p>
       <w:pPr>
         <w:pStyle w:val="ListParagraph"/>
         <w:numPr>
-          <w:ilvl w:val="1"/>
-          <w:numId w:val="27"/>
+          <w:ilvl w:val="0"/>
+          <w:numId w:val="26"/>
         </w:numPr>
       </w:pPr>
-      <w:proofErr w:type="spellStart"/>
-      <w:proofErr w:type="gramStart"/>
-      <w:r>
-        <w:t>test.console</w:t>
-      </w:r>
-      <w:proofErr w:type="spellEnd"/>
-      <w:proofErr w:type="gramEnd"/>
-      <w:r>
-        <w:t xml:space="preserve"> will provide a console application on a terminal window. Type “help” in the console for a list of all supported commands.</w:t>
-      </w:r>
-    </w:p>
-    <w:p>
-      <w:pPr>
-        <w:pStyle w:val="Heading5"/>
-      </w:pPr>
-      <w:r>
-        <w:t>Doc</w:t>
-      </w:r>
-    </w:p>
-    <w:p>
-      <w:r>
-        <w:t xml:space="preserve">The doc </w:t>
-      </w:r>
-      <w:r>
-        <w:t xml:space="preserve">folder </w:t>
-      </w:r>
-      <w:r>
-        <w:t xml:space="preserve">contains various documentation. Of particular interest is the </w:t>
-      </w:r>
-      <w:r>
-        <w:t>API.html</w:t>
-      </w:r>
-      <w:r>
-        <w:t xml:space="preserve"> file which documents all of the WICED API functions. It is usually easier to use that file if you open it in a web browser of your choice rather than from inside the SDK. The </w:t>
-      </w:r>
-      <w:r>
-        <w:t xml:space="preserve">first window you will see when you open </w:t>
-      </w:r>
+      <w:r>
+        <w:t>Select Window &gt; Show View &gt; Make Target</w:t>
+      </w:r>
+    </w:p>
+    <w:p>
+      <w:pPr>
+        <w:pStyle w:val="ListParagraph"/>
+        <w:numPr>
+          <w:ilvl w:val="0"/>
+          <w:numId w:val="26"/>
+        </w:numPr>
+      </w:pPr>
+      <w:r>
+        <w:t xml:space="preserve">Select </w:t>
+      </w:r>
+      <w:r>
+        <w:t>Window &gt; Show View &gt; Other… &gt; Help &gt; Help</w:t>
+      </w:r>
+    </w:p>
+    <w:p>
+      <w:pPr>
+        <w:pStyle w:val="ListParagraph"/>
+        <w:numPr>
+          <w:ilvl w:val="0"/>
+          <w:numId w:val="26"/>
+        </w:numPr>
+      </w:pPr>
       <w:r>
         <w:lastRenderedPageBreak/>
-        <w:t>the API.html file is shown below.</w:t>
-      </w:r>
-      <w:r>
-        <w:t xml:space="preserve"> Note that there are some broken links in the file – some of these files are actually available directly in the doc directory with different names.</w:t>
-      </w:r>
-      <w:bookmarkStart w:id="0" w:name="_GoBack"/>
-      <w:bookmarkEnd w:id="0"/>
+        <w:t xml:space="preserve">Drag </w:t>
+      </w:r>
+      <w:r>
+        <w:t>window edges or window tabs around as desired.</w:t>
+      </w:r>
+    </w:p>
+    <w:p>
+      <w:pPr>
+        <w:pStyle w:val="Heading4"/>
+      </w:pPr>
+      <w:r>
+        <w:t>Project Explorer</w:t>
+      </w:r>
+    </w:p>
+    <w:p>
+      <w:r>
+        <w:t xml:space="preserve">If you expand </w:t>
+      </w:r>
+      <w:r>
+        <w:t>43xxx_Wi-Fi</w:t>
+      </w:r>
+      <w:r>
+        <w:t xml:space="preserve"> from the Project Explorer wi</w:t>
+      </w:r>
+      <w:r>
+        <w:t xml:space="preserve">ndow you will see the following: </w:t>
+      </w:r>
     </w:p>
     <w:p>
       <w:pPr>
@@ -653,10 +609,10 @@
           <w:noProof/>
         </w:rPr>
         <w:drawing>
-          <wp:inline distT="0" distB="0" distL="0" distR="0" wp14:anchorId="4065301D" wp14:editId="19C81E3F">
-            <wp:extent cx="4414810" cy="3404027"/>
-            <wp:effectExtent l="0" t="0" r="5080" b="6350"/>
-            <wp:docPr id="3" name="Picture 3"/>
+          <wp:inline distT="0" distB="0" distL="0" distR="0" wp14:anchorId="67DAF922" wp14:editId="12B1091B">
+            <wp:extent cx="1720824" cy="2422579"/>
+            <wp:effectExtent l="0" t="0" r="0" b="0"/>
+            <wp:docPr id="19" name="Picture 19"/>
             <wp:cNvGraphicFramePr>
               <a:graphicFrameLocks xmlns:a="http://schemas.openxmlformats.org/drawingml/2006/main" noChangeAspect="1"/>
             </wp:cNvGraphicFramePr>
@@ -676,7 +632,7 @@
                   <pic:spPr>
                     <a:xfrm>
                       <a:off x="0" y="0"/>
-                      <a:ext cx="4425856" cy="3412544"/>
+                      <a:ext cx="1728030" cy="2432724"/>
                     </a:xfrm>
                     <a:prstGeom prst="rect">
                       <a:avLst/>
@@ -690,148 +646,240 @@
       </w:r>
     </w:p>
     <w:p>
-      <w:pPr>
-        <w:pStyle w:val="Heading5"/>
-      </w:pPr>
-      <w:r>
-        <w:t>Platform</w:t>
-      </w:r>
-      <w:r>
-        <w:t>s</w:t>
-      </w:r>
-    </w:p>
-    <w:p>
-      <w:r>
-        <w:t xml:space="preserve">The platforms </w:t>
-      </w:r>
-      <w:r>
-        <w:t xml:space="preserve">folder </w:t>
-      </w:r>
-      <w:r>
-        <w:t xml:space="preserve">contains information on </w:t>
-      </w:r>
-      <w:r>
-        <w:t xml:space="preserve">the </w:t>
-      </w:r>
-      <w:r>
-        <w:t xml:space="preserve">kit (i.e. hardware platform). These files are necessary in order to program a given project into the hardware you are using. </w:t>
-      </w:r>
-      <w:r>
-        <w:t>That is, the platform name provided in the make target must match one of the platforms in the platforms folder.</w:t>
-      </w:r>
-      <w:r>
-        <w:t xml:space="preserve">  </w:t>
-      </w:r>
-      <w:r>
-        <w:t xml:space="preserve">In our case, the kit we are using is called BCM94343W_AVN. That isn’t installed by default so we will have to copy in the platform files before using it. You can even create platform files for custom hardware that you design. We’ll discuss the platforms </w:t>
-      </w:r>
-      <w:r>
-        <w:t xml:space="preserve">folder </w:t>
-      </w:r>
-      <w:r>
-        <w:t>in more detail in chapter 2.</w:t>
-      </w:r>
-    </w:p>
-    <w:p>
-      <w:pPr>
-        <w:pStyle w:val="Heading5"/>
-      </w:pPr>
-      <w:r>
-        <w:t>Libraries</w:t>
-      </w:r>
-    </w:p>
-    <w:p>
-      <w:r>
-        <w:t xml:space="preserve">The libraries </w:t>
-      </w:r>
-      <w:r>
-        <w:t xml:space="preserve">folder </w:t>
-      </w:r>
-      <w:r>
-        <w:t xml:space="preserve">contains </w:t>
-      </w:r>
-      <w:r>
-        <w:t xml:space="preserve">various </w:t>
-      </w:r>
-      <w:r>
-        <w:t>sets of library function files. For example, there are libraries for working with file systems (in the filesystems folder) and for using U8G graphics LCDs (in the graphics folder). We will discuss the libraries folder in more detail in chapter 4.</w:t>
-      </w:r>
-    </w:p>
-    <w:p>
-      <w:pPr>
-        <w:pStyle w:val="Heading5"/>
-      </w:pPr>
-      <w:r>
-        <w:t>Resources</w:t>
-      </w:r>
-    </w:p>
-    <w:p>
-      <w:r>
-        <w:t xml:space="preserve">The resources folder is where you store files that are required by your application. For example, if your application contains a web server, the html files for the server would be in the resources folder under </w:t>
+      <w:r>
+        <w:t>Note: you can a</w:t>
+      </w:r>
+      <w:r>
+        <w:t>ccess these files from Windows E</w:t>
+      </w:r>
+      <w:r>
+        <w:t xml:space="preserve">xplorer at: </w:t>
       </w:r>
       <w:r>
         <w:rPr>
           <w:i/>
         </w:rPr>
-        <w:t>apps\</w:t>
-      </w:r>
-      <w:proofErr w:type="spellStart"/>
+        <w:t>C:\Users\&lt;UserName&gt;\My Documents\WICED\WICED-</w:t>
+      </w:r>
       <w:r>
         <w:rPr>
           <w:i/>
         </w:rPr>
-        <w:t>https_server</w:t>
+        <w:t xml:space="preserve">Studio-&lt;version&gt;\43xxx_Wi-Fi. </w:t>
+      </w:r>
+      <w:r>
+        <w:t>Files for other platforms supported by the SDK are also provided.</w:t>
+      </w:r>
+    </w:p>
+    <w:p>
+      <w:r>
+        <w:t>The README.txt file provides basic information about the SDK. This file is open by default in the editor window when the SDK is first opened. Other folders of interest in the Project Explorer are:</w:t>
+      </w:r>
+    </w:p>
+    <w:p>
+      <w:pPr>
+        <w:pStyle w:val="Heading5"/>
+      </w:pPr>
+      <w:r>
+        <w:t>App</w:t>
+      </w:r>
+      <w:r>
+        <w:t>s</w:t>
+      </w:r>
+    </w:p>
+    <w:p>
+      <w:r>
+        <w:t xml:space="preserve">The apps </w:t>
+      </w:r>
+      <w:r>
+        <w:t>folder</w:t>
+      </w:r>
+      <w:r>
+        <w:t xml:space="preserve"> is where </w:t>
+      </w:r>
+      <w:r>
+        <w:t xml:space="preserve">all of </w:t>
+      </w:r>
+      <w:r>
+        <w:t xml:space="preserve">the </w:t>
+      </w:r>
+      <w:r>
+        <w:t>example</w:t>
+      </w:r>
+      <w:r>
+        <w:t xml:space="preserve"> </w:t>
+      </w:r>
+      <w:r>
+        <w:t>projects reside</w:t>
+      </w:r>
+      <w:r>
+        <w:t xml:space="preserve"> as well as </w:t>
+      </w:r>
+      <w:r>
+        <w:t>where you will put your own</w:t>
+      </w:r>
+      <w:r>
+        <w:t xml:space="preserve"> project</w:t>
+      </w:r>
+      <w:r>
+        <w:t>s</w:t>
+      </w:r>
+      <w:r>
+        <w:t xml:space="preserve">. The SDK includes a wealth of example projects. These are broken into </w:t>
+      </w:r>
+      <w:r>
+        <w:t xml:space="preserve">categories by </w:t>
+      </w:r>
+      <w:r>
+        <w:t xml:space="preserve">folder </w:t>
+      </w:r>
+      <w:r>
+        <w:t>name. A few of the useful ones are:</w:t>
+      </w:r>
+    </w:p>
+    <w:p>
+      <w:pPr>
+        <w:pStyle w:val="ListParagraph"/>
+        <w:numPr>
+          <w:ilvl w:val="0"/>
+          <w:numId w:val="27"/>
+        </w:numPr>
+      </w:pPr>
+      <w:r>
+        <w:t>Snip: These are short examples that typically demonstrate one feature such as how to use GPIOs, or how to scan for WiFi networks.</w:t>
+      </w:r>
+    </w:p>
+    <w:p>
+      <w:pPr>
+        <w:pStyle w:val="ListParagraph"/>
+        <w:numPr>
+          <w:ilvl w:val="1"/>
+          <w:numId w:val="27"/>
+        </w:numPr>
+      </w:pPr>
+      <w:proofErr w:type="spellStart"/>
+      <w:proofErr w:type="gramStart"/>
+      <w:r>
+        <w:t>snip.gpio</w:t>
       </w:r>
       <w:proofErr w:type="spellEnd"/>
+      <w:proofErr w:type="gramEnd"/>
+      <w:r>
+        <w:t xml:space="preserve"> demonstrates reading buttons and blinking LEDs.</w:t>
+      </w:r>
+    </w:p>
+    <w:p>
+      <w:pPr>
+        <w:pStyle w:val="ListParagraph"/>
+        <w:numPr>
+          <w:ilvl w:val="1"/>
+          <w:numId w:val="27"/>
+        </w:numPr>
+      </w:pPr>
+      <w:proofErr w:type="spellStart"/>
+      <w:proofErr w:type="gramStart"/>
+      <w:r>
+        <w:t>snip.scan</w:t>
+      </w:r>
+      <w:proofErr w:type="spellEnd"/>
+      <w:proofErr w:type="gramEnd"/>
+      <w:r>
+        <w:t xml:space="preserve"> will scan for WiFi access points every 5 seconds and will display the results to a terminal window.</w:t>
+      </w:r>
+    </w:p>
+    <w:p>
+      <w:pPr>
+        <w:pStyle w:val="ListParagraph"/>
+        <w:numPr>
+          <w:ilvl w:val="0"/>
+          <w:numId w:val="27"/>
+        </w:numPr>
+      </w:pPr>
+      <w:r>
+        <w:t>Demo: These are more complex, complete demonstrations such as a Bluetooth to WiFi Bridge, or temperat</w:t>
+      </w:r>
+      <w:r>
+        <w:t>ur</w:t>
+      </w:r>
+      <w:r>
+        <w:t>e control and report application.</w:t>
+      </w:r>
+    </w:p>
+    <w:p>
+      <w:pPr>
+        <w:pStyle w:val="ListParagraph"/>
+        <w:numPr>
+          <w:ilvl w:val="0"/>
+          <w:numId w:val="27"/>
+        </w:numPr>
+      </w:pPr>
+      <w:r>
+        <w:t>Test: These are test and utility programs such as a console that allows you to scan for and connect to WiFi access points.</w:t>
+      </w:r>
+    </w:p>
+    <w:p>
+      <w:pPr>
+        <w:pStyle w:val="ListParagraph"/>
+        <w:numPr>
+          <w:ilvl w:val="1"/>
+          <w:numId w:val="27"/>
+        </w:numPr>
+      </w:pPr>
+      <w:proofErr w:type="spellStart"/>
+      <w:proofErr w:type="gramStart"/>
+      <w:r>
+        <w:t>test.console</w:t>
+      </w:r>
+      <w:proofErr w:type="spellEnd"/>
+      <w:proofErr w:type="gramEnd"/>
+      <w:r>
+        <w:t xml:space="preserve"> will provide a console application on a terminal window. Type “help” in the console for a list of all supported commands.</w:t>
+      </w:r>
+    </w:p>
+    <w:p>
+      <w:pPr>
+        <w:pStyle w:val="Heading5"/>
+      </w:pPr>
+      <w:r>
+        <w:lastRenderedPageBreak/>
+        <w:t>Doc</w:t>
+      </w:r>
+    </w:p>
+    <w:p>
+      <w:r>
+        <w:t xml:space="preserve">The doc </w:t>
+      </w:r>
+      <w:r>
+        <w:t xml:space="preserve">folder </w:t>
+      </w:r>
+      <w:r>
+        <w:t xml:space="preserve">contains various documentation. Of particular interest is the </w:t>
+      </w:r>
+      <w:r>
+        <w:t>API.html</w:t>
+      </w:r>
+      <w:r>
+        <w:t xml:space="preserve"> file which documents all of the WICED API functions. It is usually easier to use that file if you open it in a web browser of your choice rather than from inside the SDK. The </w:t>
+      </w:r>
+      <w:r>
+        <w:t>first window you will see when you open t</w:t>
+      </w:r>
+      <w:r>
+        <w:t>he API.html file is shown below</w:t>
+      </w:r>
       <w:r>
         <w:t>.</w:t>
       </w:r>
-    </w:p>
-    <w:p>
-      <w:pPr>
-        <w:pStyle w:val="Heading4"/>
-      </w:pPr>
-      <w:r>
-        <w:t>Make Target</w:t>
-      </w:r>
-    </w:p>
-    <w:p>
-      <w:r>
-        <w:t xml:space="preserve">The Make Targets are how you program and run your application. </w:t>
-      </w:r>
-      <w:r>
-        <w:t>The make target will be explained in more detail in chapter 2.</w:t>
-      </w:r>
-      <w:r>
-        <w:t xml:space="preserve"> </w:t>
-      </w:r>
-    </w:p>
-    <w:p>
-      <w:pPr>
-        <w:pStyle w:val="Heading3"/>
-      </w:pPr>
-      <w:r>
-        <w:lastRenderedPageBreak/>
-        <w:t xml:space="preserve">Tour of </w:t>
-      </w:r>
-      <w:r>
-        <w:t>D</w:t>
-      </w:r>
-      <w:r>
-        <w:t>ocumentation</w:t>
-      </w:r>
-    </w:p>
-    <w:p>
-      <w:pPr>
-        <w:pStyle w:val="Heading4"/>
-      </w:pPr>
-      <w:r>
-        <w:t>In the SDK</w:t>
-      </w:r>
-    </w:p>
-    <w:p>
-      <w:r>
-        <w:t>As discussed previously, the doc folder in the SDK contains various documents such as the API guide. That folder also contains other documents such as the QSG (Quick Start Guide), how to use DCT (Device Configuration Tables), FLAC (Free Lossless Audio Compression), and OTA (Over the Air) Updates. The list of files in the doc directory is:</w:t>
+      <w:r>
+        <w:t xml:space="preserve"> You can enter search strings in the window as shown in the figure below. The list will filter dynamically as you type. For example, if you enter “</w:t>
+      </w:r>
+      <w:proofErr w:type="spellStart"/>
+      <w:r>
+        <w:t>wiced_gpio</w:t>
+      </w:r>
+      <w:proofErr w:type="spellEnd"/>
+      <w:r>
+        <w:t>” you will see a list of all WICED APIs that are used for controlling IOs.</w:t>
       </w:r>
     </w:p>
     <w:p>
@@ -843,10 +891,10 @@
           <w:noProof/>
         </w:rPr>
         <w:drawing>
-          <wp:inline distT="0" distB="0" distL="0" distR="0" wp14:anchorId="0F94D9F7" wp14:editId="74AD03E7">
-            <wp:extent cx="1976487" cy="1907540"/>
-            <wp:effectExtent l="0" t="0" r="5080" b="0"/>
-            <wp:docPr id="4" name="Picture 4"/>
+          <wp:inline distT="0" distB="0" distL="0" distR="0" wp14:anchorId="4F5FE61B" wp14:editId="502336BF">
+            <wp:extent cx="5943600" cy="5904230"/>
+            <wp:effectExtent l="0" t="0" r="0" b="1270"/>
+            <wp:docPr id="3" name="Picture 3"/>
             <wp:cNvGraphicFramePr>
               <a:graphicFrameLocks xmlns:a="http://schemas.openxmlformats.org/drawingml/2006/main" noChangeAspect="1"/>
             </wp:cNvGraphicFramePr>
@@ -866,7 +914,7 @@
                   <pic:spPr>
                     <a:xfrm>
                       <a:off x="0" y="0"/>
-                      <a:ext cx="1984273" cy="1915055"/>
+                      <a:ext cx="5943600" cy="5904230"/>
                     </a:xfrm>
                     <a:prstGeom prst="rect">
                       <a:avLst/>
@@ -878,10 +926,140 @@
           </wp:inline>
         </w:drawing>
       </w:r>
-    </w:p>
-    <w:p>
-      <w:r>
-        <w:t>Each of the files in the doc folder can be accessed either from within the SDK or from Windows explorer.</w:t>
+      <w:bookmarkStart w:id="0" w:name="_GoBack"/>
+      <w:bookmarkEnd w:id="0"/>
+    </w:p>
+    <w:p>
+      <w:pPr>
+        <w:pStyle w:val="Heading5"/>
+      </w:pPr>
+      <w:r>
+        <w:lastRenderedPageBreak/>
+        <w:t>Platform</w:t>
+      </w:r>
+      <w:r>
+        <w:t>s</w:t>
+      </w:r>
+    </w:p>
+    <w:p>
+      <w:r>
+        <w:t xml:space="preserve">The platforms </w:t>
+      </w:r>
+      <w:r>
+        <w:t xml:space="preserve">folder </w:t>
+      </w:r>
+      <w:r>
+        <w:t xml:space="preserve">contains information on </w:t>
+      </w:r>
+      <w:r>
+        <w:t xml:space="preserve">the </w:t>
+      </w:r>
+      <w:r>
+        <w:t xml:space="preserve">kit (i.e. hardware platform). These files are necessary in order to program a given project into the hardware you are using. </w:t>
+      </w:r>
+      <w:r>
+        <w:t>That is, the platform name provided in the make target must match one of the platforms in the platforms folder.</w:t>
+      </w:r>
+      <w:r>
+        <w:t xml:space="preserve">  </w:t>
+      </w:r>
+      <w:r>
+        <w:t xml:space="preserve">In our case, the kit we are using is called BCM94343W_AVN. That isn’t installed by default so we will have to copy </w:t>
+      </w:r>
+      <w:r>
+        <w:t xml:space="preserve">over </w:t>
+      </w:r>
+      <w:r>
+        <w:t xml:space="preserve">the platform files before using it. You can even create platform files for custom hardware that you design. We’ll discuss the platforms </w:t>
+      </w:r>
+      <w:r>
+        <w:t xml:space="preserve">folder </w:t>
+      </w:r>
+      <w:r>
+        <w:t>in more detail in chapter 2.</w:t>
+      </w:r>
+    </w:p>
+    <w:p>
+      <w:pPr>
+        <w:pStyle w:val="Heading5"/>
+      </w:pPr>
+      <w:r>
+        <w:t>Libraries</w:t>
+      </w:r>
+    </w:p>
+    <w:p>
+      <w:r>
+        <w:t xml:space="preserve">The libraries </w:t>
+      </w:r>
+      <w:r>
+        <w:t xml:space="preserve">folder </w:t>
+      </w:r>
+      <w:r>
+        <w:t xml:space="preserve">contains </w:t>
+      </w:r>
+      <w:r>
+        <w:t xml:space="preserve">various </w:t>
+      </w:r>
+      <w:r>
+        <w:t>sets of library function files. For example, there are libraries for working with file systems (in the filesystems folder) and for using U8G graphics LCDs (in the graphics folder). We will discuss the libraries folder in more detail in chapter 4.</w:t>
+      </w:r>
+    </w:p>
+    <w:p>
+      <w:pPr>
+        <w:pStyle w:val="Heading5"/>
+      </w:pPr>
+      <w:r>
+        <w:t>Resources</w:t>
+      </w:r>
+    </w:p>
+    <w:p>
+      <w:r>
+        <w:t xml:space="preserve">The resources folder is where you store files that are required by your application. For example, if your application contains a web server, the html files for the server would be in the resources folder under </w:t>
+      </w:r>
+      <w:r>
+        <w:rPr>
+          <w:i/>
+        </w:rPr>
+        <w:t>apps\</w:t>
+      </w:r>
+      <w:proofErr w:type="spellStart"/>
+      <w:r>
+        <w:rPr>
+          <w:i/>
+        </w:rPr>
+        <w:t>https_server</w:t>
+      </w:r>
+      <w:proofErr w:type="spellEnd"/>
+      <w:r>
+        <w:t>.</w:t>
+      </w:r>
+    </w:p>
+    <w:p>
+      <w:pPr>
+        <w:rPr>
+          <w:rFonts w:ascii="Cambria" w:eastAsia="Times New Roman" w:hAnsi="Cambria"/>
+          <w:b/>
+          <w:bCs/>
+          <w:color w:val="4F81BD"/>
+        </w:rPr>
+      </w:pPr>
+      <w:r>
+        <w:br w:type="page"/>
+      </w:r>
+    </w:p>
+    <w:p>
+      <w:pPr>
+        <w:pStyle w:val="Heading3"/>
+      </w:pPr>
+      <w:r>
+        <w:lastRenderedPageBreak/>
+        <w:t xml:space="preserve">Tour of </w:t>
+      </w:r>
+      <w:r>
+        <w:t>D</w:t>
+      </w:r>
+      <w:r>
+        <w:t>ocumentation</w:t>
       </w:r>
     </w:p>
     <w:p>
@@ -889,31 +1067,18 @@
         <w:pStyle w:val="Heading4"/>
       </w:pPr>
       <w:r>
-        <w:t>On the Web</w:t>
-      </w:r>
-    </w:p>
-    <w:p>
-      <w:hyperlink r:id="rId12" w:history="1">
-        <w:r>
-          <w:rPr>
-            <w:rStyle w:val="Hyperlink"/>
-          </w:rPr>
-          <w:t>www.cypress.com</w:t>
-        </w:r>
-      </w:hyperlink>
-      <w:r>
-        <w:t xml:space="preserve"> &gt; Design Support &gt; WICED Software will take you to the following site (the direct link is </w:t>
-      </w:r>
-      <w:hyperlink r:id="rId13" w:history="1">
-        <w:r>
-          <w:rPr>
-            <w:rStyle w:val="Hyperlink"/>
-          </w:rPr>
-          <w:t>https://community.cypress.com/welcome</w:t>
-        </w:r>
-      </w:hyperlink>
-      <w:r>
-        <w:t>):</w:t>
+        <w:t>In the SDK</w:t>
+      </w:r>
+    </w:p>
+    <w:p>
+      <w:r>
+        <w:t xml:space="preserve">As discussed previously, the doc folder in the SDK contains various documents such as the API guide. That folder also contains other documents such as the QSG (Quick Start Guide), how to use DCT (Device Configuration Tables), FLAC (Free Lossless Audio Compression), and OTA (Over the Air) Updates. The list of files in the doc directory </w:t>
+      </w:r>
+      <w:r>
+        <w:t>looks like this</w:t>
+      </w:r>
+      <w:r>
+        <w:t>:</w:t>
       </w:r>
     </w:p>
     <w:p>
@@ -924,12 +1089,11 @@
         <w:rPr>
           <w:noProof/>
         </w:rPr>
-        <w:lastRenderedPageBreak/>
         <w:drawing>
-          <wp:inline distT="0" distB="0" distL="0" distR="0" wp14:anchorId="3E508544" wp14:editId="734FCFEA">
-            <wp:extent cx="4193194" cy="4107180"/>
-            <wp:effectExtent l="0" t="0" r="0" b="7620"/>
-            <wp:docPr id="7" name="Picture 7"/>
+          <wp:inline distT="0" distB="0" distL="0" distR="0" wp14:anchorId="6C0E6661" wp14:editId="760596EB">
+            <wp:extent cx="2764492" cy="2982345"/>
+            <wp:effectExtent l="0" t="0" r="0" b="8890"/>
+            <wp:docPr id="23" name="Picture 23"/>
             <wp:cNvGraphicFramePr>
               <a:graphicFrameLocks xmlns:a="http://schemas.openxmlformats.org/drawingml/2006/main" noChangeAspect="1"/>
             </wp:cNvGraphicFramePr>
@@ -941,7 +1105,7 @@
                     <pic:cNvPicPr/>
                   </pic:nvPicPr>
                   <pic:blipFill>
-                    <a:blip r:embed="rId14"/>
+                    <a:blip r:embed="rId12"/>
                     <a:stretch>
                       <a:fillRect/>
                     </a:stretch>
@@ -949,7 +1113,7 @@
                   <pic:spPr>
                     <a:xfrm>
                       <a:off x="0" y="0"/>
-                      <a:ext cx="4194213" cy="4108178"/>
+                      <a:ext cx="2770434" cy="2988755"/>
                     </a:xfrm>
                     <a:prstGeom prst="rect">
                       <a:avLst/>
@@ -964,7 +1128,39 @@
     </w:p>
     <w:p>
       <w:r>
-        <w:t>Clicking on WICED Wi-Fi will take you to the community page as shown below. From this page, you can download the SDK, purchase kits, search for answers, ask questions, etc.</w:t>
+        <w:t>Each of the files in the doc folder can be accessed either from within the SDK or from Windows explorer.</w:t>
+      </w:r>
+    </w:p>
+    <w:p>
+      <w:pPr>
+        <w:pStyle w:val="Heading4"/>
+      </w:pPr>
+      <w:r>
+        <w:t>On the Web</w:t>
+      </w:r>
+    </w:p>
+    <w:p>
+      <w:hyperlink r:id="rId13" w:history="1">
+        <w:r>
+          <w:rPr>
+            <w:rStyle w:val="Hyperlink"/>
+          </w:rPr>
+          <w:t>www.cypress.com</w:t>
+        </w:r>
+      </w:hyperlink>
+      <w:r>
+        <w:t xml:space="preserve"> &gt; Design Support &gt; WICED Software will take you to the following site (the direct link is </w:t>
+      </w:r>
+      <w:hyperlink r:id="rId14" w:history="1">
+        <w:r>
+          <w:rPr>
+            <w:rStyle w:val="Hyperlink"/>
+          </w:rPr>
+          <w:t>https://community.cypress.com/welcome</w:t>
+        </w:r>
+      </w:hyperlink>
+      <w:r>
+        <w:t>):</w:t>
       </w:r>
     </w:p>
     <w:p>
@@ -975,12 +1171,11 @@
         <w:rPr>
           <w:noProof/>
         </w:rPr>
-        <w:lastRenderedPageBreak/>
         <w:drawing>
-          <wp:inline distT="0" distB="0" distL="0" distR="0" wp14:anchorId="5EEBD922" wp14:editId="5EB1E6C5">
-            <wp:extent cx="4433648" cy="4885540"/>
-            <wp:effectExtent l="0" t="0" r="5080" b="0"/>
-            <wp:docPr id="6" name="Picture 6"/>
+          <wp:inline distT="0" distB="0" distL="0" distR="0" wp14:anchorId="3E508544" wp14:editId="0EB302D8">
+            <wp:extent cx="2494483" cy="2443314"/>
+            <wp:effectExtent l="0" t="0" r="1270" b="0"/>
+            <wp:docPr id="7" name="Picture 7"/>
             <wp:cNvGraphicFramePr>
               <a:graphicFrameLocks xmlns:a="http://schemas.openxmlformats.org/drawingml/2006/main" noChangeAspect="1"/>
             </wp:cNvGraphicFramePr>
@@ -1000,7 +1195,7 @@
                   <pic:spPr>
                     <a:xfrm>
                       <a:off x="0" y="0"/>
-                      <a:ext cx="4440573" cy="4893171"/>
+                      <a:ext cx="2510752" cy="2459249"/>
                     </a:xfrm>
                     <a:prstGeom prst="rect">
                       <a:avLst/>
@@ -1014,12 +1209,82 @@
       </w:r>
     </w:p>
     <w:p>
+      <w:r>
+        <w:lastRenderedPageBreak/>
+        <w:t>Clicking on WICED Wi-Fi will take you to the community page as shown below. From this page, you can download the SDK, purchase kits, search for answers, ask questions, etc.</w:t>
+      </w:r>
+    </w:p>
+    <w:p>
+      <w:pPr>
+        <w:jc w:val="center"/>
+      </w:pPr>
+      <w:r>
+        <w:rPr>
+          <w:noProof/>
+        </w:rPr>
+        <w:drawing>
+          <wp:inline distT="0" distB="0" distL="0" distR="0" wp14:anchorId="5EEBD922" wp14:editId="4E55BDA4">
+            <wp:extent cx="5244719" cy="5779278"/>
+            <wp:effectExtent l="0" t="0" r="0" b="0"/>
+            <wp:docPr id="6" name="Picture 6"/>
+            <wp:cNvGraphicFramePr>
+              <a:graphicFrameLocks xmlns:a="http://schemas.openxmlformats.org/drawingml/2006/main" noChangeAspect="1"/>
+            </wp:cNvGraphicFramePr>
+            <a:graphic xmlns:a="http://schemas.openxmlformats.org/drawingml/2006/main">
+              <a:graphicData uri="http://schemas.openxmlformats.org/drawingml/2006/picture">
+                <pic:pic xmlns:pic="http://schemas.openxmlformats.org/drawingml/2006/picture">
+                  <pic:nvPicPr>
+                    <pic:cNvPr id="1" name=""/>
+                    <pic:cNvPicPr/>
+                  </pic:nvPicPr>
+                  <pic:blipFill>
+                    <a:blip r:embed="rId16"/>
+                    <a:stretch>
+                      <a:fillRect/>
+                    </a:stretch>
+                  </pic:blipFill>
+                  <pic:spPr>
+                    <a:xfrm>
+                      <a:off x="0" y="0"/>
+                      <a:ext cx="5265494" cy="5802170"/>
+                    </a:xfrm>
+                    <a:prstGeom prst="rect">
+                      <a:avLst/>
+                    </a:prstGeom>
+                  </pic:spPr>
+                </pic:pic>
+              </a:graphicData>
+            </a:graphic>
+          </wp:inline>
+        </w:drawing>
+      </w:r>
+    </w:p>
+    <w:p>
+      <w:pPr>
+        <w:rPr>
+          <w:rFonts w:ascii="Cambria" w:eastAsia="Times New Roman" w:hAnsi="Cambria"/>
+          <w:b/>
+          <w:bCs/>
+          <w:color w:val="4F81BD"/>
+        </w:rPr>
+      </w:pPr>
+      <w:r>
+        <w:br w:type="page"/>
+      </w:r>
+    </w:p>
+    <w:p>
       <w:pPr>
         <w:pStyle w:val="Heading3"/>
       </w:pPr>
       <w:r>
         <w:lastRenderedPageBreak/>
+        <w:t xml:space="preserve">Tour of </w:t>
+      </w:r>
+      <w:r>
         <w:t>WICED SDK</w:t>
+      </w:r>
+      <w:r>
+        <w:t xml:space="preserve"> Structure</w:t>
       </w:r>
     </w:p>
     <w:p>
@@ -1043,7 +1308,7 @@
                     <pic:cNvPicPr/>
                   </pic:nvPicPr>
                   <pic:blipFill>
-                    <a:blip r:embed="rId16"/>
+                    <a:blip r:embed="rId17"/>
                     <a:stretch>
                       <a:fillRect/>
                     </a:stretch>
@@ -1393,7 +1658,7 @@
             <w:tcW w:w="1243" w:type="dxa"/>
           </w:tcPr>
           <w:p>
-            <w:hyperlink r:id="rId17" w:history="1">
+            <w:hyperlink r:id="rId18" w:history="1">
               <w:r>
                 <w:rPr>
                   <w:rStyle w:val="Hyperlink"/>
@@ -1485,7 +1750,7 @@
             <w:tcW w:w="1243" w:type="dxa"/>
           </w:tcPr>
           <w:p>
-            <w:hyperlink r:id="rId18" w:history="1">
+            <w:hyperlink r:id="rId19" w:history="1">
               <w:r>
                 <w:rPr>
                   <w:rStyle w:val="Hyperlink"/>
@@ -1580,7 +1845,7 @@
             <w:tcW w:w="1243" w:type="dxa"/>
           </w:tcPr>
           <w:p>
-            <w:hyperlink r:id="rId19" w:history="1">
+            <w:hyperlink r:id="rId20" w:history="1">
               <w:r>
                 <w:rPr>
                   <w:rStyle w:val="Hyperlink"/>
@@ -1672,7 +1937,7 @@
             <w:tcW w:w="1243" w:type="dxa"/>
           </w:tcPr>
           <w:p>
-            <w:hyperlink r:id="rId20" w:history="1">
+            <w:hyperlink r:id="rId21" w:history="1">
               <w:r>
                 <w:rPr>
                   <w:rStyle w:val="Hyperlink"/>
@@ -1788,7 +2053,7 @@
             <w:tcW w:w="1243" w:type="dxa"/>
           </w:tcPr>
           <w:p>
-            <w:hyperlink r:id="rId21" w:history="1">
+            <w:hyperlink r:id="rId22" w:history="1">
               <w:r>
                 <w:rPr>
                   <w:rStyle w:val="Hyperlink"/>
@@ -2606,7 +2871,7 @@
                     <pic:cNvPicPr/>
                   </pic:nvPicPr>
                   <pic:blipFill>
-                    <a:blip r:embed="rId22"/>
+                    <a:blip r:embed="rId23"/>
                     <a:stretch>
                       <a:fillRect/>
                     </a:stretch>
@@ -2649,7 +2914,7 @@
                     <pic:cNvPicPr/>
                   </pic:nvPicPr>
                   <pic:blipFill>
-                    <a:blip r:embed="rId23"/>
+                    <a:blip r:embed="rId24"/>
                     <a:stretch>
                       <a:fillRect/>
                     </a:stretch>
@@ -2731,7 +2996,7 @@
                     <pic:cNvPicPr/>
                   </pic:nvPicPr>
                   <pic:blipFill>
-                    <a:blip r:embed="rId24">
+                    <a:blip r:embed="rId25">
                       <a:extLst>
                         <a:ext uri="{28A0092B-C50C-407E-A947-70E740481C1C}">
                           <a14:useLocalDpi xmlns:a14="http://schemas.microsoft.com/office/drawing/2010/main" val="0"/>
@@ -2763,7 +3028,7 @@
           </wp:anchor>
         </w:drawing>
       </w:r>
-      <w:hyperlink r:id="rId25" w:history="1">
+      <w:hyperlink r:id="rId26" w:history="1">
         <w:r>
           <w:rPr>
             <w:rStyle w:val="Hyperlink"/>
@@ -2843,7 +3108,7 @@
       <w:pPr>
         <w:pStyle w:val="Heading4"/>
       </w:pPr>
-      <w:hyperlink r:id="rId26" w:history="1">
+      <w:hyperlink r:id="rId27" w:history="1">
         <w:r>
           <w:rPr>
             <w:rStyle w:val="Hyperlink"/>
@@ -2910,7 +3175,7 @@
                     </pic:cNvPicPr>
                   </pic:nvPicPr>
                   <pic:blipFill rotWithShape="1">
-                    <a:blip r:embed="rId27">
+                    <a:blip r:embed="rId28">
                       <a:extLst>
                         <a:ext uri="{28A0092B-C50C-407E-A947-70E740481C1C}">
                           <a14:useLocalDpi xmlns:a14="http://schemas.microsoft.com/office/drawing/2010/main" val="0"/>
@@ -3062,7 +3327,7 @@
                     <pic:cNvPicPr/>
                   </pic:nvPicPr>
                   <pic:blipFill>
-                    <a:blip r:embed="rId28" cstate="print">
+                    <a:blip r:embed="rId29" cstate="print">
                       <a:extLst>
                         <a:ext uri="{28A0092B-C50C-407E-A947-70E740481C1C}">
                           <a14:useLocalDpi xmlns:a14="http://schemas.microsoft.com/office/drawing/2010/main" val="0"/>
@@ -3094,7 +3359,7 @@
           </wp:anchor>
         </w:drawing>
       </w:r>
-      <w:hyperlink r:id="rId29" w:history="1">
+      <w:hyperlink r:id="rId30" w:history="1">
         <w:proofErr w:type="spellStart"/>
         <w:r>
           <w:rPr>
@@ -3274,7 +3539,7 @@
           <w:rStyle w:val="Hyperlink"/>
         </w:rPr>
       </w:pPr>
-      <w:hyperlink r:id="rId30" w:history="1">
+      <w:hyperlink r:id="rId31" w:history="1">
         <w:proofErr w:type="spellStart"/>
         <w:r>
           <w:rPr>
@@ -3346,7 +3611,7 @@
                     <pic:cNvPicPr/>
                   </pic:nvPicPr>
                   <pic:blipFill>
-                    <a:blip r:embed="rId31" cstate="print">
+                    <a:blip r:embed="rId32" cstate="print">
                       <a:extLst>
                         <a:ext uri="{28A0092B-C50C-407E-A947-70E740481C1C}">
                           <a14:useLocalDpi xmlns:a14="http://schemas.microsoft.com/office/drawing/2010/main" val="0"/>
@@ -3479,7 +3744,7 @@
                     <pic:cNvPicPr/>
                   </pic:nvPicPr>
                   <pic:blipFill>
-                    <a:blip r:embed="rId32" cstate="print">
+                    <a:blip r:embed="rId33" cstate="print">
                       <a:extLst>
                         <a:ext uri="{28A0092B-C50C-407E-A947-70E740481C1C}">
                           <a14:useLocalDpi xmlns:a14="http://schemas.microsoft.com/office/drawing/2010/main" val="0"/>
@@ -3622,7 +3887,7 @@
                     <pic:cNvPicPr/>
                   </pic:nvPicPr>
                   <pic:blipFill>
-                    <a:blip r:embed="rId33">
+                    <a:blip r:embed="rId34">
                       <a:extLst>
                         <a:ext uri="{28A0092B-C50C-407E-A947-70E740481C1C}">
                           <a14:useLocalDpi xmlns:a14="http://schemas.microsoft.com/office/drawing/2010/main" val="0"/>
@@ -3758,7 +4023,7 @@
                     </pic:cNvPicPr>
                   </pic:nvPicPr>
                   <pic:blipFill>
-                    <a:blip r:embed="rId34" cstate="print">
+                    <a:blip r:embed="rId35" cstate="print">
                       <a:extLst>
                         <a:ext uri="{28A0092B-C50C-407E-A947-70E740481C1C}">
                           <a14:useLocalDpi xmlns:a14="http://schemas.microsoft.com/office/drawing/2010/main" val="0"/>
@@ -3795,7 +4060,7 @@
           </wp:anchor>
         </w:drawing>
       </w:r>
-      <w:hyperlink r:id="rId35" w:history="1">
+      <w:hyperlink r:id="rId36" w:history="1">
         <w:r>
           <w:rPr>
             <w:rStyle w:val="Hyperlink"/>
@@ -3809,7 +4074,7 @@
         </w:rPr>
         <w:t xml:space="preserve"> </w:t>
       </w:r>
-      <w:hyperlink r:id="rId36" w:history="1">
+      <w:hyperlink r:id="rId37" w:history="1">
         <w:r>
           <w:rPr>
             <w:rStyle w:val="Hyperlink"/>
@@ -3885,7 +4150,7 @@
                     <pic:cNvPicPr/>
                   </pic:nvPicPr>
                   <pic:blipFill>
-                    <a:blip r:embed="rId37" cstate="print">
+                    <a:blip r:embed="rId38" cstate="print">
                       <a:extLst>
                         <a:ext uri="{28A0092B-C50C-407E-A947-70E740481C1C}">
                           <a14:useLocalDpi xmlns:a14="http://schemas.microsoft.com/office/drawing/2010/main" val="0"/>
@@ -3917,7 +4182,7 @@
           </wp:anchor>
         </w:drawing>
       </w:r>
-      <w:hyperlink r:id="rId38" w:history="1">
+      <w:hyperlink r:id="rId39" w:history="1">
         <w:proofErr w:type="spellStart"/>
         <w:r>
           <w:rPr>
@@ -4006,7 +4271,7 @@
       <w:r>
         <w:t xml:space="preserve">Go to </w:t>
       </w:r>
-      <w:hyperlink r:id="rId39" w:history="1">
+      <w:hyperlink r:id="rId40" w:history="1">
         <w:r>
           <w:rPr>
             <w:rStyle w:val="Hyperlink"/>
@@ -4105,7 +4370,7 @@
       </w:r>
     </w:p>
     <w:sectPr>
-      <w:footerReference w:type="default" r:id="rId40"/>
+      <w:footerReference w:type="default" r:id="rId41"/>
       <w:pgSz w:w="12240" w:h="15840"/>
       <w:pgMar w:top="1440" w:right="1440" w:bottom="1440" w:left="1440" w:header="720" w:footer="720" w:gutter="0"/>
       <w:cols w:space="720"/>
@@ -4191,7 +4456,7 @@
                 <w:bCs/>
                 <w:noProof/>
               </w:rPr>
-              <w:t>4</w:t>
+              <w:t>6</w:t>
             </w:r>
             <w:r>
               <w:rPr>
@@ -9648,7 +9913,7 @@
   <w:style w:type="paragraph" w:default="1" w:styleId="Normal">
     <w:name w:val="Normal"/>
     <w:qFormat/>
-    <w:rsid w:val="008E61B0"/>
+    <w:rsid w:val="00D23573"/>
   </w:style>
   <w:style w:type="paragraph" w:styleId="Heading1">
     <w:name w:val="heading 1"/>
@@ -9788,7 +10053,7 @@
     <w:uiPriority w:val="1"/>
     <w:semiHidden/>
     <w:unhideWhenUsed/>
-    <w:rsid w:val="008E61B0"/>
+    <w:rsid w:val="00D23573"/>
   </w:style>
   <w:style w:type="table" w:default="1" w:styleId="TableNormal">
     <w:name w:val="Normal Table"/>
@@ -9810,7 +10075,7 @@
     <w:uiPriority w:val="99"/>
     <w:semiHidden/>
     <w:unhideWhenUsed/>
-    <w:rsid w:val="008E61B0"/>
+    <w:rsid w:val="00D23573"/>
   </w:style>
   <w:style w:type="paragraph" w:styleId="ListParagraph">
     <w:name w:val="List Paragraph"/>
@@ -10598,7 +10863,7 @@
 </file>
 
 <file path=customXml/itemProps1.xml><?xml version="1.0" encoding="utf-8"?>
-<ds:datastoreItem xmlns:ds="http://schemas.openxmlformats.org/officeDocument/2006/customXml" ds:itemID="{72FDF519-D983-45DD-9F54-56D50D0DB9CF}">
+<ds:datastoreItem xmlns:ds="http://schemas.openxmlformats.org/officeDocument/2006/customXml" ds:itemID="{0B63D4AA-C58D-49CA-BBA9-685664D4E1FB}">
   <ds:schemaRefs>
     <ds:schemaRef ds:uri="http://schemas.openxmlformats.org/officeDocument/2006/bibliography"/>
   </ds:schemaRefs>
